--- a/Lab2/ЗВІТ.docx
+++ b/Lab2/ЗВІТ.docx
@@ -6922,6 +6922,47 @@
           <w:numId w:val="0"/>
         </w:numPr>
         <w:jc w:val="both"/>
+        <w:rPr>
+          <w:rFonts w:hint="default" w:ascii="Segoe UI" w:hAnsi="Segoe UI" w:cs="Segoe UI"/>
+          <w:b/>
+          <w:bCs/>
+          <w:sz w:val="24"/>
+          <w:szCs w:val="24"/>
+          <w:lang w:val="uk-UA"/>
+        </w:rPr>
+      </w:pPr>
+      <w:r>
+        <w:rPr>
+          <w:rFonts w:hint="default" w:ascii="Segoe UI" w:hAnsi="Segoe UI" w:cs="Segoe UI"/>
+          <w:lang w:val="uk-UA"/>
+        </w:rPr>
+        <w:t>Початок програми</w:t>
+      </w:r>
+    </w:p>
+    <w:p>
+      <w:pPr>
+        <w:numPr>
+          <w:ilvl w:val="-1"/>
+          <w:numId w:val="0"/>
+        </w:numPr>
+        <w:jc w:val="both"/>
+        <w:rPr>
+          <w:rFonts w:hint="default" w:ascii="Segoe UI" w:hAnsi="Segoe UI" w:cs="Segoe UI"/>
+          <w:b/>
+          <w:bCs/>
+          <w:sz w:val="24"/>
+          <w:szCs w:val="24"/>
+          <w:lang w:val="uk-UA"/>
+        </w:rPr>
+      </w:pPr>
+    </w:p>
+    <w:p>
+      <w:pPr>
+        <w:numPr>
+          <w:ilvl w:val="-1"/>
+          <w:numId w:val="0"/>
+        </w:numPr>
+        <w:jc w:val="both"/>
       </w:pPr>
       <w:r>
         <w:drawing>
@@ -7294,11 +7335,9 @@
         <w:jc w:val="both"/>
         <w:rPr>
           <w:rFonts w:hint="default" w:ascii="Segoe UI" w:hAnsi="Segoe UI" w:cs="Segoe UI"/>
-          <w:lang w:val="en-US"/>
-        </w:rPr>
-      </w:pPr>
-      <w:bookmarkStart w:id="0" w:name="_GoBack"/>
-      <w:bookmarkEnd w:id="0"/>
+          <w:lang w:val="uk-UA"/>
+        </w:rPr>
+      </w:pPr>
     </w:p>
     <w:p>
       <w:pPr>
@@ -7340,10 +7379,6 @@
           <w:numId w:val="0"/>
         </w:numPr>
         <w:jc w:val="both"/>
-        <w:rPr>
-          <w:rFonts w:hint="default" w:ascii="Segoe UI" w:hAnsi="Segoe UI" w:cs="Segoe UI"/>
-          <w:lang w:val="en-US"/>
-        </w:rPr>
       </w:pPr>
       <w:r>
         <w:drawing>
@@ -7388,6 +7423,5648 @@
           </wp:inline>
         </w:drawing>
       </w:r>
+    </w:p>
+    <w:p>
+      <w:pPr>
+        <w:numPr>
+          <w:ilvl w:val="-1"/>
+          <w:numId w:val="0"/>
+        </w:numPr>
+        <w:jc w:val="both"/>
+      </w:pPr>
+    </w:p>
+    <w:p>
+      <w:pPr>
+        <w:numPr>
+          <w:ilvl w:val="-1"/>
+          <w:numId w:val="0"/>
+        </w:numPr>
+        <w:jc w:val="both"/>
+      </w:pPr>
+    </w:p>
+    <w:p>
+      <w:pPr>
+        <w:numPr>
+          <w:ilvl w:val="-1"/>
+          <w:numId w:val="0"/>
+        </w:numPr>
+        <w:jc w:val="both"/>
+      </w:pPr>
+    </w:p>
+    <w:p>
+      <w:pPr>
+        <w:numPr>
+          <w:ilvl w:val="-1"/>
+          <w:numId w:val="0"/>
+        </w:numPr>
+        <w:jc w:val="both"/>
+      </w:pPr>
+    </w:p>
+    <w:p>
+      <w:pPr>
+        <w:numPr>
+          <w:ilvl w:val="-1"/>
+          <w:numId w:val="0"/>
+        </w:numPr>
+        <w:jc w:val="both"/>
+      </w:pPr>
+    </w:p>
+    <w:p>
+      <w:pPr>
+        <w:numPr>
+          <w:ilvl w:val="-1"/>
+          <w:numId w:val="0"/>
+        </w:numPr>
+        <w:jc w:val="both"/>
+      </w:pPr>
+    </w:p>
+    <w:p>
+      <w:pPr>
+        <w:numPr>
+          <w:ilvl w:val="-1"/>
+          <w:numId w:val="0"/>
+        </w:numPr>
+        <w:jc w:val="both"/>
+      </w:pPr>
+    </w:p>
+    <w:p>
+      <w:pPr>
+        <w:numPr>
+          <w:ilvl w:val="-1"/>
+          <w:numId w:val="0"/>
+        </w:numPr>
+        <w:jc w:val="both"/>
+      </w:pPr>
+    </w:p>
+    <w:p>
+      <w:pPr>
+        <w:numPr>
+          <w:ilvl w:val="-1"/>
+          <w:numId w:val="0"/>
+        </w:numPr>
+        <w:jc w:val="both"/>
+      </w:pPr>
+    </w:p>
+    <w:p>
+      <w:pPr>
+        <w:numPr>
+          <w:ilvl w:val="-1"/>
+          <w:numId w:val="0"/>
+        </w:numPr>
+        <w:jc w:val="both"/>
+      </w:pPr>
+    </w:p>
+    <w:p>
+      <w:pPr>
+        <w:numPr>
+          <w:ilvl w:val="-1"/>
+          <w:numId w:val="0"/>
+        </w:numPr>
+        <w:jc w:val="both"/>
+      </w:pPr>
+    </w:p>
+    <w:p>
+      <w:pPr>
+        <w:numPr>
+          <w:ilvl w:val="-1"/>
+          <w:numId w:val="0"/>
+        </w:numPr>
+        <w:jc w:val="both"/>
+      </w:pPr>
+    </w:p>
+    <w:p>
+      <w:pPr>
+        <w:numPr>
+          <w:ilvl w:val="-1"/>
+          <w:numId w:val="0"/>
+        </w:numPr>
+        <w:jc w:val="both"/>
+      </w:pPr>
+    </w:p>
+    <w:p>
+      <w:pPr>
+        <w:numPr>
+          <w:ilvl w:val="-1"/>
+          <w:numId w:val="0"/>
+        </w:numPr>
+        <w:jc w:val="both"/>
+      </w:pPr>
+    </w:p>
+    <w:p>
+      <w:pPr>
+        <w:numPr>
+          <w:ilvl w:val="-1"/>
+          <w:numId w:val="0"/>
+        </w:numPr>
+        <w:jc w:val="both"/>
+      </w:pPr>
+    </w:p>
+    <w:p>
+      <w:pPr>
+        <w:numPr>
+          <w:ilvl w:val="-1"/>
+          <w:numId w:val="0"/>
+        </w:numPr>
+        <w:jc w:val="both"/>
+      </w:pPr>
+    </w:p>
+    <w:p>
+      <w:pPr>
+        <w:jc w:val="both"/>
+        <w:rPr>
+          <w:rFonts w:hint="default" w:ascii="Segoe UI" w:hAnsi="Segoe UI" w:cs="Segoe UI"/>
+          <w:b/>
+          <w:bCs/>
+          <w:sz w:val="24"/>
+          <w:szCs w:val="24"/>
+          <w:lang w:val="en-US"/>
+        </w:rPr>
+      </w:pPr>
+      <w:r>
+        <w:rPr>
+          <w:rFonts w:hint="default" w:ascii="Segoe UI" w:hAnsi="Segoe UI" w:cs="Segoe UI"/>
+          <w:b/>
+          <w:bCs/>
+          <w:sz w:val="24"/>
+          <w:szCs w:val="24"/>
+          <w:lang w:val="en-US"/>
+        </w:rPr>
+        <w:t xml:space="preserve">(1 </w:t>
+      </w:r>
+      <w:r>
+        <w:rPr>
+          <w:rFonts w:hint="default" w:ascii="Segoe UI" w:hAnsi="Segoe UI" w:cs="Segoe UI"/>
+          <w:b/>
+          <w:bCs/>
+          <w:sz w:val="24"/>
+          <w:szCs w:val="24"/>
+          <w:lang w:val="uk-UA"/>
+        </w:rPr>
+        <w:t>бал</w:t>
+      </w:r>
+      <w:r>
+        <w:rPr>
+          <w:rFonts w:hint="default" w:ascii="Segoe UI" w:hAnsi="Segoe UI" w:cs="Segoe UI"/>
+          <w:b/>
+          <w:bCs/>
+          <w:sz w:val="24"/>
+          <w:szCs w:val="24"/>
+          <w:lang w:val="en-US"/>
+        </w:rPr>
+        <w:t>)</w:t>
+      </w:r>
+    </w:p>
+    <w:p>
+      <w:pPr>
+        <w:keepNext w:val="0"/>
+        <w:keepLines w:val="0"/>
+        <w:widowControl/>
+        <w:suppressLineNumbers w:val="0"/>
+        <w:jc w:val="left"/>
+        <w:rPr>
+          <w:rFonts w:hint="default" w:ascii="Segoe UI" w:hAnsi="Segoe UI" w:cs="Segoe UI"/>
+        </w:rPr>
+      </w:pPr>
+      <w:r>
+        <w:rPr>
+          <w:rFonts w:hint="default" w:ascii="Segoe UI" w:hAnsi="Segoe UI" w:eastAsia="SimSun" w:cs="Segoe UI"/>
+          <w:b/>
+          <w:bCs/>
+          <w:i/>
+          <w:iCs/>
+          <w:color w:val="000000"/>
+          <w:kern w:val="0"/>
+          <w:sz w:val="24"/>
+          <w:szCs w:val="24"/>
+          <w:lang w:val="uk-UA" w:eastAsia="zh-CN" w:bidi="ar"/>
+        </w:rPr>
+        <w:t>2.</w:t>
+      </w:r>
+      <w:r>
+        <w:rPr>
+          <w:rFonts w:hint="default" w:ascii="Segoe UI" w:hAnsi="Segoe UI" w:eastAsia="SimSun" w:cs="Segoe UI"/>
+          <w:b/>
+          <w:bCs/>
+          <w:i/>
+          <w:iCs/>
+          <w:color w:val="000000"/>
+          <w:kern w:val="0"/>
+          <w:sz w:val="24"/>
+          <w:szCs w:val="24"/>
+          <w:lang w:val="en-US" w:eastAsia="zh-CN" w:bidi="ar"/>
+        </w:rPr>
+        <w:t xml:space="preserve">Використовуючи оператори циклу </w:t>
+      </w:r>
+      <w:r>
+        <w:rPr>
+          <w:rFonts w:hint="default" w:ascii="Segoe UI" w:hAnsi="Segoe UI" w:eastAsia="SimSun" w:cs="Segoe UI"/>
+          <w:b/>
+          <w:bCs/>
+          <w:i/>
+          <w:iCs/>
+          <w:color w:val="0000FF"/>
+          <w:kern w:val="0"/>
+          <w:sz w:val="24"/>
+          <w:szCs w:val="24"/>
+          <w:lang w:val="en-US" w:eastAsia="zh-CN" w:bidi="ar"/>
+        </w:rPr>
+        <w:t>з передумовою та післяумовою</w:t>
+      </w:r>
+      <w:r>
+        <w:rPr>
+          <w:rFonts w:hint="default" w:ascii="Segoe UI" w:hAnsi="Segoe UI" w:eastAsia="SimSun" w:cs="Segoe UI"/>
+          <w:b/>
+          <w:bCs/>
+          <w:i/>
+          <w:iCs/>
+          <w:color w:val="000000"/>
+          <w:kern w:val="0"/>
+          <w:sz w:val="24"/>
+          <w:szCs w:val="24"/>
+          <w:lang w:val="en-US" w:eastAsia="zh-CN" w:bidi="ar"/>
+        </w:rPr>
+        <w:t>,</w:t>
+      </w:r>
+      <w:r>
+        <w:rPr>
+          <w:rFonts w:hint="default" w:ascii="Segoe UI" w:hAnsi="Segoe UI" w:eastAsia="SimSun" w:cs="Segoe UI"/>
+          <w:b/>
+          <w:bCs/>
+          <w:i/>
+          <w:iCs/>
+          <w:color w:val="000000"/>
+          <w:kern w:val="0"/>
+          <w:sz w:val="24"/>
+          <w:szCs w:val="24"/>
+          <w:lang w:val="uk-UA" w:eastAsia="zh-CN" w:bidi="ar"/>
+        </w:rPr>
+        <w:t xml:space="preserve"> </w:t>
+      </w:r>
+      <w:r>
+        <w:rPr>
+          <w:rFonts w:hint="default" w:ascii="Segoe UI" w:hAnsi="Segoe UI" w:eastAsia="SimSun" w:cs="Segoe UI"/>
+          <w:b/>
+          <w:bCs/>
+          <w:i/>
+          <w:iCs/>
+          <w:color w:val="000000"/>
+          <w:kern w:val="0"/>
+          <w:sz w:val="24"/>
+          <w:szCs w:val="24"/>
+          <w:lang w:val="en-US" w:eastAsia="zh-CN" w:bidi="ar"/>
+        </w:rPr>
+        <w:t>обчислити і вивести на екран у табличному вигляді значення функції на заданому інтервалі зміни значень аргумента х від а до b з кроком.</w:t>
+      </w:r>
+    </w:p>
+    <w:p>
+      <w:pPr>
+        <w:numPr>
+          <w:ilvl w:val="0"/>
+          <w:numId w:val="0"/>
+        </w:numPr>
+        <w:jc w:val="left"/>
+        <w:rPr>
+          <w:rFonts w:hint="default" w:ascii="Segoe UI" w:hAnsi="Segoe UI" w:cs="Segoe UI"/>
+          <w:sz w:val="24"/>
+          <w:szCs w:val="24"/>
+          <w:lang w:val="uk-UA"/>
+        </w:rPr>
+      </w:pPr>
+      <w:r>
+        <w:rPr>
+          <w:rFonts w:hint="default" w:ascii="Segoe UI" w:hAnsi="Segoe UI" w:eastAsia="SimSun" w:cs="Segoe UI"/>
+          <w:b/>
+          <w:bCs/>
+          <w:i/>
+          <w:iCs/>
+          <w:color w:val="000000"/>
+          <w:kern w:val="0"/>
+          <w:sz w:val="24"/>
+          <w:szCs w:val="24"/>
+          <w:lang w:val="en-US" w:eastAsia="zh-CN" w:bidi="ar"/>
+        </w:rPr>
+        <w:t xml:space="preserve"> </w:t>
+      </w:r>
+    </w:p>
+    <w:p>
+      <w:pPr>
+        <w:keepNext w:val="0"/>
+        <w:keepLines w:val="0"/>
+        <w:widowControl/>
+        <w:suppressLineNumbers w:val="0"/>
+        <w:jc w:val="left"/>
+        <w:rPr>
+          <w:rFonts w:hint="default" w:ascii="Segoe UI" w:hAnsi="Segoe UI" w:cs="Segoe UI"/>
+        </w:rPr>
+      </w:pPr>
+      <w:r>
+        <w:rPr>
+          <w:rFonts w:hint="default" w:ascii="Segoe UI" w:hAnsi="Segoe UI" w:eastAsia="SimSun" w:cs="Segoe UI"/>
+          <w:b/>
+          <w:bCs/>
+          <w:color w:val="000000"/>
+          <w:kern w:val="0"/>
+          <w:sz w:val="24"/>
+          <w:szCs w:val="24"/>
+          <w:lang w:val="ru-RU" w:eastAsia="zh-CN" w:bidi="ar"/>
+        </w:rPr>
+        <w:t>Завдання:</w:t>
+      </w:r>
+      <w:r>
+        <w:rPr>
+          <w:rFonts w:hint="default" w:ascii="Segoe UI" w:hAnsi="Segoe UI" w:eastAsia="SimSun" w:cs="Segoe UI"/>
+          <w:b/>
+          <w:bCs/>
+          <w:color w:val="000000"/>
+          <w:kern w:val="0"/>
+          <w:sz w:val="24"/>
+          <w:szCs w:val="24"/>
+          <w:lang w:val="uk-UA" w:eastAsia="zh-CN" w:bidi="ar"/>
+        </w:rPr>
+        <w:t xml:space="preserve">                    </w:t>
+      </w:r>
+      <w:r>
+        <w:rPr>
+          <w:rFonts w:hint="default" w:ascii="Segoe UI" w:hAnsi="Segoe UI" w:eastAsia="SimSun" w:cs="Segoe UI"/>
+          <w:color w:val="000000"/>
+          <w:kern w:val="0"/>
+          <w:sz w:val="24"/>
+          <w:szCs w:val="24"/>
+          <w:lang w:val="ru-RU" w:eastAsia="zh-CN" w:bidi="ar"/>
+        </w:rPr>
+        <w:t xml:space="preserve"> </w:t>
+      </w:r>
+      <w:r>
+        <w:drawing>
+          <wp:inline distT="0" distB="0" distL="114300" distR="114300">
+            <wp:extent cx="2076450" cy="476250"/>
+            <wp:effectExtent l="0" t="0" r="0" b="0"/>
+            <wp:docPr id="9" name="Picture 7"/>
+            <wp:cNvGraphicFramePr>
+              <a:graphicFrameLocks xmlns:a="http://schemas.openxmlformats.org/drawingml/2006/main" noChangeAspect="1"/>
+            </wp:cNvGraphicFramePr>
+            <a:graphic xmlns:a="http://schemas.openxmlformats.org/drawingml/2006/main">
+              <a:graphicData uri="http://schemas.openxmlformats.org/drawingml/2006/picture">
+                <pic:pic xmlns:pic="http://schemas.openxmlformats.org/drawingml/2006/picture">
+                  <pic:nvPicPr>
+                    <pic:cNvPr id="9" name="Picture 7"/>
+                    <pic:cNvPicPr>
+                      <a:picLocks noChangeAspect="1"/>
+                    </pic:cNvPicPr>
+                  </pic:nvPicPr>
+                  <pic:blipFill>
+                    <a:blip r:embed="rId11"/>
+                    <a:stretch>
+                      <a:fillRect/>
+                    </a:stretch>
+                  </pic:blipFill>
+                  <pic:spPr>
+                    <a:xfrm>
+                      <a:off x="0" y="0"/>
+                      <a:ext cx="2076450" cy="476250"/>
+                    </a:xfrm>
+                    <a:prstGeom prst="rect">
+                      <a:avLst/>
+                    </a:prstGeom>
+                    <a:noFill/>
+                    <a:ln>
+                      <a:noFill/>
+                    </a:ln>
+                  </pic:spPr>
+                </pic:pic>
+              </a:graphicData>
+            </a:graphic>
+          </wp:inline>
+        </w:drawing>
+      </w:r>
+    </w:p>
+    <w:p>
+      <w:pPr>
+        <w:numPr>
+          <w:ilvl w:val="0"/>
+          <w:numId w:val="0"/>
+        </w:numPr>
+        <w:jc w:val="left"/>
+        <w:rPr>
+          <w:rFonts w:hint="default" w:ascii="Segoe UI" w:hAnsi="Segoe UI" w:cs="Segoe UI"/>
+          <w:sz w:val="24"/>
+          <w:szCs w:val="24"/>
+          <w:lang w:val="uk-UA"/>
+        </w:rPr>
+      </w:pPr>
+    </w:p>
+    <w:p>
+      <w:pPr>
+        <w:numPr>
+          <w:ilvl w:val="-1"/>
+          <w:numId w:val="0"/>
+        </w:numPr>
+        <w:jc w:val="both"/>
+        <w:rPr>
+          <w:rFonts w:hint="default" w:ascii="Segoe UI" w:hAnsi="Segoe UI" w:cs="Segoe UI"/>
+          <w:sz w:val="24"/>
+          <w:szCs w:val="24"/>
+          <w:lang w:val="en-US"/>
+        </w:rPr>
+      </w:pPr>
+      <w:r>
+        <w:rPr>
+          <w:rFonts w:hint="default" w:ascii="Segoe UI" w:hAnsi="Segoe UI" w:cs="Segoe UI"/>
+          <w:sz w:val="24"/>
+          <w:szCs w:val="24"/>
+          <w:lang w:val="en-US"/>
+        </w:rPr>
+        <w:t>Використ</w:t>
+      </w:r>
+      <w:r>
+        <w:rPr>
+          <w:rFonts w:hint="default" w:ascii="Segoe UI" w:hAnsi="Segoe UI" w:cs="Segoe UI"/>
+          <w:sz w:val="24"/>
+          <w:szCs w:val="24"/>
+          <w:lang w:val="ru-RU"/>
+        </w:rPr>
+        <w:t xml:space="preserve">аний </w:t>
+      </w:r>
+      <w:r>
+        <w:rPr>
+          <w:rFonts w:hint="default" w:ascii="Segoe UI" w:hAnsi="Segoe UI" w:cs="Segoe UI"/>
+          <w:sz w:val="24"/>
+          <w:szCs w:val="24"/>
+          <w:lang w:val="en-US"/>
+        </w:rPr>
+        <w:t>наступний код:</w:t>
+      </w:r>
+    </w:p>
+    <w:p>
+      <w:pPr>
+        <w:numPr>
+          <w:ilvl w:val="-1"/>
+          <w:numId w:val="0"/>
+        </w:numPr>
+        <w:jc w:val="both"/>
+        <w:rPr>
+          <w:rFonts w:hint="default" w:ascii="Segoe UI" w:hAnsi="Segoe UI" w:cs="Segoe UI"/>
+          <w:sz w:val="24"/>
+          <w:szCs w:val="24"/>
+          <w:lang w:val="en-US"/>
+        </w:rPr>
+      </w:pPr>
+    </w:p>
+    <w:p>
+      <w:pPr>
+        <w:spacing w:beforeLines="0" w:afterLines="0"/>
+        <w:jc w:val="left"/>
+        <w:rPr>
+          <w:rFonts w:hint="default" w:ascii="Cascadia Mono" w:hAnsi="Cascadia Mono" w:eastAsia="Cascadia Mono"/>
+          <w:color w:val="000000"/>
+          <w:sz w:val="16"/>
+          <w:szCs w:val="16"/>
+        </w:rPr>
+      </w:pPr>
+      <w:r>
+        <w:rPr>
+          <w:rFonts w:hint="default" w:ascii="Cascadia Mono" w:hAnsi="Cascadia Mono" w:eastAsia="Cascadia Mono"/>
+          <w:color w:val="0000FF"/>
+          <w:sz w:val="16"/>
+          <w:szCs w:val="16"/>
+        </w:rPr>
+        <w:t>using</w:t>
+      </w:r>
+      <w:r>
+        <w:rPr>
+          <w:rFonts w:hint="default" w:ascii="Cascadia Mono" w:hAnsi="Cascadia Mono" w:eastAsia="Cascadia Mono"/>
+          <w:color w:val="000000"/>
+          <w:sz w:val="16"/>
+          <w:szCs w:val="16"/>
+        </w:rPr>
+        <w:t xml:space="preserve"> System;</w:t>
+      </w:r>
+    </w:p>
+    <w:p>
+      <w:pPr>
+        <w:spacing w:beforeLines="0" w:afterLines="0"/>
+        <w:jc w:val="left"/>
+        <w:rPr>
+          <w:rFonts w:hint="default" w:ascii="Cascadia Mono" w:hAnsi="Cascadia Mono" w:eastAsia="Cascadia Mono"/>
+          <w:color w:val="000000"/>
+          <w:sz w:val="16"/>
+          <w:szCs w:val="16"/>
+        </w:rPr>
+      </w:pPr>
+      <w:r>
+        <w:rPr>
+          <w:rFonts w:hint="default" w:ascii="Cascadia Mono" w:hAnsi="Cascadia Mono" w:eastAsia="Cascadia Mono"/>
+          <w:color w:val="0000FF"/>
+          <w:sz w:val="16"/>
+          <w:szCs w:val="16"/>
+        </w:rPr>
+        <w:t>using</w:t>
+      </w:r>
+      <w:r>
+        <w:rPr>
+          <w:rFonts w:hint="default" w:ascii="Cascadia Mono" w:hAnsi="Cascadia Mono" w:eastAsia="Cascadia Mono"/>
+          <w:color w:val="000000"/>
+          <w:sz w:val="16"/>
+          <w:szCs w:val="16"/>
+        </w:rPr>
+        <w:t xml:space="preserve"> System.Text;</w:t>
+      </w:r>
+    </w:p>
+    <w:p>
+      <w:pPr>
+        <w:spacing w:beforeLines="0" w:afterLines="0"/>
+        <w:jc w:val="left"/>
+        <w:rPr>
+          <w:rFonts w:hint="default" w:ascii="Cascadia Mono" w:hAnsi="Cascadia Mono" w:eastAsia="Cascadia Mono"/>
+          <w:color w:val="000000"/>
+          <w:sz w:val="16"/>
+          <w:szCs w:val="16"/>
+        </w:rPr>
+      </w:pPr>
+      <w:r>
+        <w:rPr>
+          <w:rFonts w:hint="default" w:ascii="Cascadia Mono" w:hAnsi="Cascadia Mono" w:eastAsia="Cascadia Mono"/>
+          <w:color w:val="0000FF"/>
+          <w:sz w:val="16"/>
+          <w:szCs w:val="16"/>
+        </w:rPr>
+        <w:t>namespace</w:t>
+      </w:r>
+      <w:r>
+        <w:rPr>
+          <w:rFonts w:hint="default" w:ascii="Cascadia Mono" w:hAnsi="Cascadia Mono" w:eastAsia="Cascadia Mono"/>
+          <w:color w:val="000000"/>
+          <w:sz w:val="16"/>
+          <w:szCs w:val="16"/>
+        </w:rPr>
+        <w:t xml:space="preserve"> GetNumName</w:t>
+      </w:r>
+    </w:p>
+    <w:p>
+      <w:pPr>
+        <w:spacing w:beforeLines="0" w:afterLines="0"/>
+        <w:jc w:val="left"/>
+        <w:rPr>
+          <w:rFonts w:hint="default" w:ascii="Cascadia Mono" w:hAnsi="Cascadia Mono" w:eastAsia="Cascadia Mono"/>
+          <w:color w:val="000000"/>
+          <w:sz w:val="16"/>
+          <w:szCs w:val="16"/>
+        </w:rPr>
+      </w:pPr>
+      <w:r>
+        <w:rPr>
+          <w:rFonts w:hint="default" w:ascii="Cascadia Mono" w:hAnsi="Cascadia Mono" w:eastAsia="Cascadia Mono"/>
+          <w:color w:val="000000"/>
+          <w:sz w:val="16"/>
+          <w:szCs w:val="16"/>
+        </w:rPr>
+        <w:t>{</w:t>
+      </w:r>
+    </w:p>
+    <w:p>
+      <w:pPr>
+        <w:spacing w:beforeLines="0" w:afterLines="0"/>
+        <w:jc w:val="left"/>
+        <w:rPr>
+          <w:rFonts w:hint="default" w:ascii="Cascadia Mono" w:hAnsi="Cascadia Mono" w:eastAsia="Cascadia Mono"/>
+          <w:color w:val="000000"/>
+          <w:sz w:val="16"/>
+          <w:szCs w:val="16"/>
+        </w:rPr>
+      </w:pPr>
+      <w:r>
+        <w:rPr>
+          <w:rFonts w:hint="default" w:ascii="Cascadia Mono" w:hAnsi="Cascadia Mono" w:eastAsia="Cascadia Mono"/>
+          <w:color w:val="000000"/>
+          <w:sz w:val="16"/>
+          <w:szCs w:val="16"/>
+        </w:rPr>
+        <w:t xml:space="preserve">    </w:t>
+      </w:r>
+      <w:r>
+        <w:rPr>
+          <w:rFonts w:hint="default" w:ascii="Cascadia Mono" w:hAnsi="Cascadia Mono" w:eastAsia="Cascadia Mono"/>
+          <w:color w:val="0000FF"/>
+          <w:sz w:val="16"/>
+          <w:szCs w:val="16"/>
+        </w:rPr>
+        <w:t>public</w:t>
+      </w:r>
+      <w:r>
+        <w:rPr>
+          <w:rFonts w:hint="default" w:ascii="Cascadia Mono" w:hAnsi="Cascadia Mono" w:eastAsia="Cascadia Mono"/>
+          <w:color w:val="000000"/>
+          <w:sz w:val="16"/>
+          <w:szCs w:val="16"/>
+        </w:rPr>
+        <w:t xml:space="preserve"> </w:t>
+      </w:r>
+      <w:r>
+        <w:rPr>
+          <w:rFonts w:hint="default" w:ascii="Cascadia Mono" w:hAnsi="Cascadia Mono" w:eastAsia="Cascadia Mono"/>
+          <w:color w:val="0000FF"/>
+          <w:sz w:val="16"/>
+          <w:szCs w:val="16"/>
+        </w:rPr>
+        <w:t>class</w:t>
+      </w:r>
+      <w:r>
+        <w:rPr>
+          <w:rFonts w:hint="default" w:ascii="Cascadia Mono" w:hAnsi="Cascadia Mono" w:eastAsia="Cascadia Mono"/>
+          <w:color w:val="000000"/>
+          <w:sz w:val="16"/>
+          <w:szCs w:val="16"/>
+        </w:rPr>
+        <w:t xml:space="preserve"> </w:t>
+      </w:r>
+      <w:r>
+        <w:rPr>
+          <w:rFonts w:hint="default" w:ascii="Cascadia Mono" w:hAnsi="Cascadia Mono" w:eastAsia="Cascadia Mono"/>
+          <w:color w:val="2B91AF"/>
+          <w:sz w:val="16"/>
+          <w:szCs w:val="16"/>
+        </w:rPr>
+        <w:t>Program</w:t>
+      </w:r>
+    </w:p>
+    <w:p>
+      <w:pPr>
+        <w:spacing w:beforeLines="0" w:afterLines="0"/>
+        <w:jc w:val="left"/>
+        <w:rPr>
+          <w:rFonts w:hint="default" w:ascii="Cascadia Mono" w:hAnsi="Cascadia Mono" w:eastAsia="Cascadia Mono"/>
+          <w:color w:val="000000"/>
+          <w:sz w:val="16"/>
+          <w:szCs w:val="16"/>
+        </w:rPr>
+      </w:pPr>
+      <w:r>
+        <w:rPr>
+          <w:rFonts w:hint="default" w:ascii="Cascadia Mono" w:hAnsi="Cascadia Mono" w:eastAsia="Cascadia Mono"/>
+          <w:color w:val="000000"/>
+          <w:sz w:val="16"/>
+          <w:szCs w:val="16"/>
+        </w:rPr>
+        <w:t xml:space="preserve">    {</w:t>
+      </w:r>
+    </w:p>
+    <w:p>
+      <w:pPr>
+        <w:spacing w:beforeLines="0" w:afterLines="0"/>
+        <w:jc w:val="left"/>
+        <w:rPr>
+          <w:rFonts w:hint="default" w:ascii="Cascadia Mono" w:hAnsi="Cascadia Mono" w:eastAsia="Cascadia Mono"/>
+          <w:color w:val="008000"/>
+          <w:sz w:val="16"/>
+          <w:szCs w:val="16"/>
+        </w:rPr>
+      </w:pPr>
+      <w:r>
+        <w:rPr>
+          <w:rFonts w:hint="default" w:ascii="Cascadia Mono" w:hAnsi="Cascadia Mono" w:eastAsia="Cascadia Mono"/>
+          <w:color w:val="000000"/>
+          <w:sz w:val="16"/>
+          <w:szCs w:val="16"/>
+        </w:rPr>
+        <w:t xml:space="preserve">        </w:t>
+      </w:r>
+      <w:r>
+        <w:rPr>
+          <w:rFonts w:hint="default" w:ascii="Cascadia Mono" w:hAnsi="Cascadia Mono" w:eastAsia="Cascadia Mono"/>
+          <w:color w:val="008000"/>
+          <w:sz w:val="16"/>
+          <w:szCs w:val="16"/>
+        </w:rPr>
+        <w:t xml:space="preserve">/** </w:t>
+      </w:r>
+    </w:p>
+    <w:p>
+      <w:pPr>
+        <w:spacing w:beforeLines="0" w:afterLines="0"/>
+        <w:jc w:val="left"/>
+        <w:rPr>
+          <w:rFonts w:hint="default" w:ascii="Cascadia Mono" w:hAnsi="Cascadia Mono" w:eastAsia="Cascadia Mono"/>
+          <w:color w:val="008000"/>
+          <w:sz w:val="16"/>
+          <w:szCs w:val="16"/>
+        </w:rPr>
+      </w:pPr>
+      <w:r>
+        <w:rPr>
+          <w:rFonts w:hint="default" w:ascii="Cascadia Mono" w:hAnsi="Cascadia Mono" w:eastAsia="Cascadia Mono"/>
+          <w:color w:val="008000"/>
+          <w:sz w:val="16"/>
+          <w:szCs w:val="16"/>
+        </w:rPr>
+        <w:t xml:space="preserve">        * Параметри меню</w:t>
+      </w:r>
+    </w:p>
+    <w:p>
+      <w:pPr>
+        <w:spacing w:beforeLines="0" w:afterLines="0"/>
+        <w:jc w:val="left"/>
+        <w:rPr>
+          <w:rFonts w:hint="default" w:ascii="Cascadia Mono" w:hAnsi="Cascadia Mono" w:eastAsia="Cascadia Mono"/>
+          <w:color w:val="000000"/>
+          <w:sz w:val="16"/>
+          <w:szCs w:val="16"/>
+        </w:rPr>
+      </w:pPr>
+      <w:r>
+        <w:rPr>
+          <w:rFonts w:hint="default" w:ascii="Cascadia Mono" w:hAnsi="Cascadia Mono" w:eastAsia="Cascadia Mono"/>
+          <w:color w:val="008000"/>
+          <w:sz w:val="16"/>
+          <w:szCs w:val="16"/>
+        </w:rPr>
+        <w:t xml:space="preserve">        */</w:t>
+      </w:r>
+    </w:p>
+    <w:p>
+      <w:pPr>
+        <w:spacing w:beforeLines="0" w:afterLines="0"/>
+        <w:jc w:val="left"/>
+        <w:rPr>
+          <w:rFonts w:hint="default" w:ascii="Cascadia Mono" w:hAnsi="Cascadia Mono" w:eastAsia="Cascadia Mono"/>
+          <w:color w:val="000000"/>
+          <w:sz w:val="16"/>
+          <w:szCs w:val="16"/>
+        </w:rPr>
+      </w:pPr>
+      <w:r>
+        <w:rPr>
+          <w:rFonts w:hint="default" w:ascii="Cascadia Mono" w:hAnsi="Cascadia Mono" w:eastAsia="Cascadia Mono"/>
+          <w:color w:val="000000"/>
+          <w:sz w:val="16"/>
+          <w:szCs w:val="16"/>
+        </w:rPr>
+        <w:t xml:space="preserve">        </w:t>
+      </w:r>
+      <w:r>
+        <w:rPr>
+          <w:rFonts w:hint="default" w:ascii="Cascadia Mono" w:hAnsi="Cascadia Mono" w:eastAsia="Cascadia Mono"/>
+          <w:color w:val="0000FF"/>
+          <w:sz w:val="16"/>
+          <w:szCs w:val="16"/>
+        </w:rPr>
+        <w:t>static</w:t>
+      </w:r>
+      <w:r>
+        <w:rPr>
+          <w:rFonts w:hint="default" w:ascii="Cascadia Mono" w:hAnsi="Cascadia Mono" w:eastAsia="Cascadia Mono"/>
+          <w:color w:val="000000"/>
+          <w:sz w:val="16"/>
+          <w:szCs w:val="16"/>
+        </w:rPr>
+        <w:t xml:space="preserve"> </w:t>
+      </w:r>
+      <w:r>
+        <w:rPr>
+          <w:rFonts w:hint="default" w:ascii="Cascadia Mono" w:hAnsi="Cascadia Mono" w:eastAsia="Cascadia Mono"/>
+          <w:color w:val="0000FF"/>
+          <w:sz w:val="16"/>
+          <w:szCs w:val="16"/>
+        </w:rPr>
+        <w:t>public</w:t>
+      </w:r>
+      <w:r>
+        <w:rPr>
+          <w:rFonts w:hint="default" w:ascii="Cascadia Mono" w:hAnsi="Cascadia Mono" w:eastAsia="Cascadia Mono"/>
+          <w:color w:val="000000"/>
+          <w:sz w:val="16"/>
+          <w:szCs w:val="16"/>
+        </w:rPr>
+        <w:t xml:space="preserve"> </w:t>
+      </w:r>
+      <w:r>
+        <w:rPr>
+          <w:rFonts w:hint="default" w:ascii="Cascadia Mono" w:hAnsi="Cascadia Mono" w:eastAsia="Cascadia Mono"/>
+          <w:color w:val="0000FF"/>
+          <w:sz w:val="16"/>
+          <w:szCs w:val="16"/>
+        </w:rPr>
+        <w:t>void</w:t>
+      </w:r>
+      <w:r>
+        <w:rPr>
+          <w:rFonts w:hint="default" w:ascii="Cascadia Mono" w:hAnsi="Cascadia Mono" w:eastAsia="Cascadia Mono"/>
+          <w:color w:val="000000"/>
+          <w:sz w:val="16"/>
+          <w:szCs w:val="16"/>
+        </w:rPr>
+        <w:t xml:space="preserve"> MenuChoose()</w:t>
+      </w:r>
+    </w:p>
+    <w:p>
+      <w:pPr>
+        <w:spacing w:beforeLines="0" w:afterLines="0"/>
+        <w:jc w:val="left"/>
+        <w:rPr>
+          <w:rFonts w:hint="default" w:ascii="Cascadia Mono" w:hAnsi="Cascadia Mono" w:eastAsia="Cascadia Mono"/>
+          <w:color w:val="000000"/>
+          <w:sz w:val="16"/>
+          <w:szCs w:val="16"/>
+        </w:rPr>
+      </w:pPr>
+      <w:r>
+        <w:rPr>
+          <w:rFonts w:hint="default" w:ascii="Cascadia Mono" w:hAnsi="Cascadia Mono" w:eastAsia="Cascadia Mono"/>
+          <w:color w:val="000000"/>
+          <w:sz w:val="16"/>
+          <w:szCs w:val="16"/>
+        </w:rPr>
+        <w:t xml:space="preserve">        {</w:t>
+      </w:r>
+    </w:p>
+    <w:p>
+      <w:pPr>
+        <w:spacing w:beforeLines="0" w:afterLines="0"/>
+        <w:jc w:val="left"/>
+        <w:rPr>
+          <w:rFonts w:hint="default" w:ascii="Cascadia Mono" w:hAnsi="Cascadia Mono" w:eastAsia="Cascadia Mono"/>
+          <w:color w:val="000000"/>
+          <w:sz w:val="16"/>
+          <w:szCs w:val="16"/>
+        </w:rPr>
+      </w:pPr>
+      <w:r>
+        <w:rPr>
+          <w:rFonts w:hint="default" w:ascii="Cascadia Mono" w:hAnsi="Cascadia Mono" w:eastAsia="Cascadia Mono"/>
+          <w:color w:val="000000"/>
+          <w:sz w:val="16"/>
+          <w:szCs w:val="16"/>
+        </w:rPr>
+        <w:t xml:space="preserve">            Console.WriteLine(</w:t>
+      </w:r>
+      <w:r>
+        <w:rPr>
+          <w:rFonts w:hint="default" w:ascii="Cascadia Mono" w:hAnsi="Cascadia Mono" w:eastAsia="Cascadia Mono"/>
+          <w:color w:val="A31515"/>
+          <w:sz w:val="16"/>
+          <w:szCs w:val="16"/>
+        </w:rPr>
+        <w:t>" 1. Розпочати програму"</w:t>
+      </w:r>
+      <w:r>
+        <w:rPr>
+          <w:rFonts w:hint="default" w:ascii="Cascadia Mono" w:hAnsi="Cascadia Mono" w:eastAsia="Cascadia Mono"/>
+          <w:color w:val="000000"/>
+          <w:sz w:val="16"/>
+          <w:szCs w:val="16"/>
+        </w:rPr>
+        <w:t>);</w:t>
+      </w:r>
+    </w:p>
+    <w:p>
+      <w:pPr>
+        <w:spacing w:beforeLines="0" w:afterLines="0"/>
+        <w:jc w:val="left"/>
+        <w:rPr>
+          <w:rFonts w:hint="default" w:ascii="Cascadia Mono" w:hAnsi="Cascadia Mono" w:eastAsia="Cascadia Mono"/>
+          <w:color w:val="000000"/>
+          <w:sz w:val="16"/>
+          <w:szCs w:val="16"/>
+        </w:rPr>
+      </w:pPr>
+      <w:r>
+        <w:rPr>
+          <w:rFonts w:hint="default" w:ascii="Cascadia Mono" w:hAnsi="Cascadia Mono" w:eastAsia="Cascadia Mono"/>
+          <w:color w:val="000000"/>
+          <w:sz w:val="16"/>
+          <w:szCs w:val="16"/>
+        </w:rPr>
+        <w:t xml:space="preserve">            Console.WriteLine(</w:t>
+      </w:r>
+      <w:r>
+        <w:rPr>
+          <w:rFonts w:hint="default" w:ascii="Cascadia Mono" w:hAnsi="Cascadia Mono" w:eastAsia="Cascadia Mono"/>
+          <w:color w:val="A31515"/>
+          <w:sz w:val="16"/>
+          <w:szCs w:val="16"/>
+        </w:rPr>
+        <w:t>" 2. Очистити консоль"</w:t>
+      </w:r>
+      <w:r>
+        <w:rPr>
+          <w:rFonts w:hint="default" w:ascii="Cascadia Mono" w:hAnsi="Cascadia Mono" w:eastAsia="Cascadia Mono"/>
+          <w:color w:val="000000"/>
+          <w:sz w:val="16"/>
+          <w:szCs w:val="16"/>
+        </w:rPr>
+        <w:t>);</w:t>
+      </w:r>
+    </w:p>
+    <w:p>
+      <w:pPr>
+        <w:spacing w:beforeLines="0" w:afterLines="0"/>
+        <w:jc w:val="left"/>
+        <w:rPr>
+          <w:rFonts w:hint="default" w:ascii="Cascadia Mono" w:hAnsi="Cascadia Mono" w:eastAsia="Cascadia Mono"/>
+          <w:color w:val="000000"/>
+          <w:sz w:val="16"/>
+          <w:szCs w:val="16"/>
+        </w:rPr>
+      </w:pPr>
+      <w:r>
+        <w:rPr>
+          <w:rFonts w:hint="default" w:ascii="Cascadia Mono" w:hAnsi="Cascadia Mono" w:eastAsia="Cascadia Mono"/>
+          <w:color w:val="000000"/>
+          <w:sz w:val="16"/>
+          <w:szCs w:val="16"/>
+        </w:rPr>
+        <w:t xml:space="preserve">            Console.WriteLine(</w:t>
+      </w:r>
+      <w:r>
+        <w:rPr>
+          <w:rFonts w:hint="default" w:ascii="Cascadia Mono" w:hAnsi="Cascadia Mono" w:eastAsia="Cascadia Mono"/>
+          <w:color w:val="A31515"/>
+          <w:sz w:val="16"/>
+          <w:szCs w:val="16"/>
+        </w:rPr>
+        <w:t>" 3. Вихід"</w:t>
+      </w:r>
+      <w:r>
+        <w:rPr>
+          <w:rFonts w:hint="default" w:ascii="Cascadia Mono" w:hAnsi="Cascadia Mono" w:eastAsia="Cascadia Mono"/>
+          <w:color w:val="000000"/>
+          <w:sz w:val="16"/>
+          <w:szCs w:val="16"/>
+        </w:rPr>
+        <w:t>);</w:t>
+      </w:r>
+    </w:p>
+    <w:p>
+      <w:pPr>
+        <w:spacing w:beforeLines="0" w:afterLines="0"/>
+        <w:jc w:val="left"/>
+        <w:rPr>
+          <w:rFonts w:hint="default" w:ascii="Cascadia Mono" w:hAnsi="Cascadia Mono" w:eastAsia="Cascadia Mono"/>
+          <w:color w:val="000000"/>
+          <w:sz w:val="16"/>
+          <w:szCs w:val="16"/>
+        </w:rPr>
+      </w:pPr>
+      <w:r>
+        <w:rPr>
+          <w:rFonts w:hint="default" w:ascii="Cascadia Mono" w:hAnsi="Cascadia Mono" w:eastAsia="Cascadia Mono"/>
+          <w:color w:val="000000"/>
+          <w:sz w:val="16"/>
+          <w:szCs w:val="16"/>
+        </w:rPr>
+        <w:t xml:space="preserve">        }</w:t>
+      </w:r>
+    </w:p>
+    <w:p>
+      <w:pPr>
+        <w:spacing w:beforeLines="0" w:afterLines="0"/>
+        <w:jc w:val="left"/>
+        <w:rPr>
+          <w:rFonts w:hint="default" w:ascii="Cascadia Mono" w:hAnsi="Cascadia Mono" w:eastAsia="Cascadia Mono"/>
+          <w:color w:val="008000"/>
+          <w:sz w:val="16"/>
+          <w:szCs w:val="16"/>
+        </w:rPr>
+      </w:pPr>
+      <w:r>
+        <w:rPr>
+          <w:rFonts w:hint="default" w:ascii="Cascadia Mono" w:hAnsi="Cascadia Mono" w:eastAsia="Cascadia Mono"/>
+          <w:color w:val="000000"/>
+          <w:sz w:val="16"/>
+          <w:szCs w:val="16"/>
+        </w:rPr>
+        <w:t xml:space="preserve">        </w:t>
+      </w:r>
+      <w:r>
+        <w:rPr>
+          <w:rFonts w:hint="default" w:ascii="Cascadia Mono" w:hAnsi="Cascadia Mono" w:eastAsia="Cascadia Mono"/>
+          <w:color w:val="008000"/>
+          <w:sz w:val="16"/>
+          <w:szCs w:val="16"/>
+        </w:rPr>
+        <w:t xml:space="preserve">/** </w:t>
+      </w:r>
+    </w:p>
+    <w:p>
+      <w:pPr>
+        <w:spacing w:beforeLines="0" w:afterLines="0"/>
+        <w:jc w:val="left"/>
+        <w:rPr>
+          <w:rFonts w:hint="default" w:ascii="Cascadia Mono" w:hAnsi="Cascadia Mono" w:eastAsia="Cascadia Mono"/>
+          <w:color w:val="008000"/>
+          <w:sz w:val="16"/>
+          <w:szCs w:val="16"/>
+        </w:rPr>
+      </w:pPr>
+      <w:r>
+        <w:rPr>
+          <w:rFonts w:hint="default" w:ascii="Cascadia Mono" w:hAnsi="Cascadia Mono" w:eastAsia="Cascadia Mono"/>
+          <w:color w:val="008000"/>
+          <w:sz w:val="16"/>
+          <w:szCs w:val="16"/>
+        </w:rPr>
+        <w:t xml:space="preserve">        * Параметри під-меню</w:t>
+      </w:r>
+    </w:p>
+    <w:p>
+      <w:pPr>
+        <w:spacing w:beforeLines="0" w:afterLines="0"/>
+        <w:jc w:val="left"/>
+        <w:rPr>
+          <w:rFonts w:hint="default" w:ascii="Cascadia Mono" w:hAnsi="Cascadia Mono" w:eastAsia="Cascadia Mono"/>
+          <w:color w:val="000000"/>
+          <w:sz w:val="16"/>
+          <w:szCs w:val="16"/>
+        </w:rPr>
+      </w:pPr>
+      <w:r>
+        <w:rPr>
+          <w:rFonts w:hint="default" w:ascii="Cascadia Mono" w:hAnsi="Cascadia Mono" w:eastAsia="Cascadia Mono"/>
+          <w:color w:val="008000"/>
+          <w:sz w:val="16"/>
+          <w:szCs w:val="16"/>
+        </w:rPr>
+        <w:t xml:space="preserve">        */</w:t>
+      </w:r>
+    </w:p>
+    <w:p>
+      <w:pPr>
+        <w:spacing w:beforeLines="0" w:afterLines="0"/>
+        <w:jc w:val="left"/>
+        <w:rPr>
+          <w:rFonts w:hint="default" w:ascii="Cascadia Mono" w:hAnsi="Cascadia Mono" w:eastAsia="Cascadia Mono"/>
+          <w:color w:val="000000"/>
+          <w:sz w:val="16"/>
+          <w:szCs w:val="16"/>
+        </w:rPr>
+      </w:pPr>
+      <w:r>
+        <w:rPr>
+          <w:rFonts w:hint="default" w:ascii="Cascadia Mono" w:hAnsi="Cascadia Mono" w:eastAsia="Cascadia Mono"/>
+          <w:color w:val="000000"/>
+          <w:sz w:val="16"/>
+          <w:szCs w:val="16"/>
+        </w:rPr>
+        <w:t xml:space="preserve">        </w:t>
+      </w:r>
+      <w:r>
+        <w:rPr>
+          <w:rFonts w:hint="default" w:ascii="Cascadia Mono" w:hAnsi="Cascadia Mono" w:eastAsia="Cascadia Mono"/>
+          <w:color w:val="0000FF"/>
+          <w:sz w:val="16"/>
+          <w:szCs w:val="16"/>
+        </w:rPr>
+        <w:t>static</w:t>
+      </w:r>
+      <w:r>
+        <w:rPr>
+          <w:rFonts w:hint="default" w:ascii="Cascadia Mono" w:hAnsi="Cascadia Mono" w:eastAsia="Cascadia Mono"/>
+          <w:color w:val="000000"/>
+          <w:sz w:val="16"/>
+          <w:szCs w:val="16"/>
+        </w:rPr>
+        <w:t xml:space="preserve"> </w:t>
+      </w:r>
+      <w:r>
+        <w:rPr>
+          <w:rFonts w:hint="default" w:ascii="Cascadia Mono" w:hAnsi="Cascadia Mono" w:eastAsia="Cascadia Mono"/>
+          <w:color w:val="0000FF"/>
+          <w:sz w:val="16"/>
+          <w:szCs w:val="16"/>
+        </w:rPr>
+        <w:t>public</w:t>
+      </w:r>
+      <w:r>
+        <w:rPr>
+          <w:rFonts w:hint="default" w:ascii="Cascadia Mono" w:hAnsi="Cascadia Mono" w:eastAsia="Cascadia Mono"/>
+          <w:color w:val="000000"/>
+          <w:sz w:val="16"/>
+          <w:szCs w:val="16"/>
+        </w:rPr>
+        <w:t xml:space="preserve"> </w:t>
+      </w:r>
+      <w:r>
+        <w:rPr>
+          <w:rFonts w:hint="default" w:ascii="Cascadia Mono" w:hAnsi="Cascadia Mono" w:eastAsia="Cascadia Mono"/>
+          <w:color w:val="0000FF"/>
+          <w:sz w:val="16"/>
+          <w:szCs w:val="16"/>
+        </w:rPr>
+        <w:t>void</w:t>
+      </w:r>
+      <w:r>
+        <w:rPr>
+          <w:rFonts w:hint="default" w:ascii="Cascadia Mono" w:hAnsi="Cascadia Mono" w:eastAsia="Cascadia Mono"/>
+          <w:color w:val="000000"/>
+          <w:sz w:val="16"/>
+          <w:szCs w:val="16"/>
+        </w:rPr>
+        <w:t xml:space="preserve"> SubMenuChoose()</w:t>
+      </w:r>
+    </w:p>
+    <w:p>
+      <w:pPr>
+        <w:spacing w:beforeLines="0" w:afterLines="0"/>
+        <w:jc w:val="left"/>
+        <w:rPr>
+          <w:rFonts w:hint="default" w:ascii="Cascadia Mono" w:hAnsi="Cascadia Mono" w:eastAsia="Cascadia Mono"/>
+          <w:color w:val="000000"/>
+          <w:sz w:val="16"/>
+          <w:szCs w:val="16"/>
+        </w:rPr>
+      </w:pPr>
+      <w:r>
+        <w:rPr>
+          <w:rFonts w:hint="default" w:ascii="Cascadia Mono" w:hAnsi="Cascadia Mono" w:eastAsia="Cascadia Mono"/>
+          <w:color w:val="000000"/>
+          <w:sz w:val="16"/>
+          <w:szCs w:val="16"/>
+        </w:rPr>
+        <w:t xml:space="preserve">        {</w:t>
+      </w:r>
+    </w:p>
+    <w:p>
+      <w:pPr>
+        <w:spacing w:beforeLines="0" w:afterLines="0"/>
+        <w:jc w:val="left"/>
+        <w:rPr>
+          <w:rFonts w:hint="default" w:ascii="Cascadia Mono" w:hAnsi="Cascadia Mono" w:eastAsia="Cascadia Mono"/>
+          <w:color w:val="000000"/>
+          <w:sz w:val="16"/>
+          <w:szCs w:val="16"/>
+        </w:rPr>
+      </w:pPr>
+    </w:p>
+    <w:p>
+      <w:pPr>
+        <w:spacing w:beforeLines="0" w:afterLines="0"/>
+        <w:jc w:val="left"/>
+        <w:rPr>
+          <w:rFonts w:hint="default" w:ascii="Cascadia Mono" w:hAnsi="Cascadia Mono" w:eastAsia="Cascadia Mono"/>
+          <w:color w:val="000000"/>
+          <w:sz w:val="16"/>
+          <w:szCs w:val="16"/>
+        </w:rPr>
+      </w:pPr>
+      <w:r>
+        <w:rPr>
+          <w:rFonts w:hint="default" w:ascii="Cascadia Mono" w:hAnsi="Cascadia Mono" w:eastAsia="Cascadia Mono"/>
+          <w:color w:val="000000"/>
+          <w:sz w:val="16"/>
+          <w:szCs w:val="16"/>
+        </w:rPr>
+        <w:t xml:space="preserve">            Console.WriteLine(</w:t>
+      </w:r>
+      <w:r>
+        <w:rPr>
+          <w:rFonts w:hint="default" w:ascii="Cascadia Mono" w:hAnsi="Cascadia Mono" w:eastAsia="Cascadia Mono"/>
+          <w:color w:val="A31515"/>
+          <w:sz w:val="16"/>
+          <w:szCs w:val="16"/>
+        </w:rPr>
+        <w:t>"\n 1. Використати цикл за типом передумовою"</w:t>
+      </w:r>
+      <w:r>
+        <w:rPr>
+          <w:rFonts w:hint="default" w:ascii="Cascadia Mono" w:hAnsi="Cascadia Mono" w:eastAsia="Cascadia Mono"/>
+          <w:color w:val="000000"/>
+          <w:sz w:val="16"/>
+          <w:szCs w:val="16"/>
+        </w:rPr>
+        <w:t>);</w:t>
+      </w:r>
+    </w:p>
+    <w:p>
+      <w:pPr>
+        <w:spacing w:beforeLines="0" w:afterLines="0"/>
+        <w:jc w:val="left"/>
+        <w:rPr>
+          <w:rFonts w:hint="default" w:ascii="Cascadia Mono" w:hAnsi="Cascadia Mono" w:eastAsia="Cascadia Mono"/>
+          <w:color w:val="000000"/>
+          <w:sz w:val="16"/>
+          <w:szCs w:val="16"/>
+        </w:rPr>
+      </w:pPr>
+      <w:r>
+        <w:rPr>
+          <w:rFonts w:hint="default" w:ascii="Cascadia Mono" w:hAnsi="Cascadia Mono" w:eastAsia="Cascadia Mono"/>
+          <w:color w:val="000000"/>
+          <w:sz w:val="16"/>
+          <w:szCs w:val="16"/>
+        </w:rPr>
+        <w:t xml:space="preserve">            Console.WriteLine(</w:t>
+      </w:r>
+      <w:r>
+        <w:rPr>
+          <w:rFonts w:hint="default" w:ascii="Cascadia Mono" w:hAnsi="Cascadia Mono" w:eastAsia="Cascadia Mono"/>
+          <w:color w:val="A31515"/>
+          <w:sz w:val="16"/>
+          <w:szCs w:val="16"/>
+        </w:rPr>
+        <w:t>" 2. Використати цикл за типом післяумовою"</w:t>
+      </w:r>
+      <w:r>
+        <w:rPr>
+          <w:rFonts w:hint="default" w:ascii="Cascadia Mono" w:hAnsi="Cascadia Mono" w:eastAsia="Cascadia Mono"/>
+          <w:color w:val="000000"/>
+          <w:sz w:val="16"/>
+          <w:szCs w:val="16"/>
+        </w:rPr>
+        <w:t>);</w:t>
+      </w:r>
+    </w:p>
+    <w:p>
+      <w:pPr>
+        <w:spacing w:beforeLines="0" w:afterLines="0"/>
+        <w:jc w:val="left"/>
+        <w:rPr>
+          <w:rFonts w:hint="default" w:ascii="Cascadia Mono" w:hAnsi="Cascadia Mono" w:eastAsia="Cascadia Mono"/>
+          <w:color w:val="000000"/>
+          <w:sz w:val="16"/>
+          <w:szCs w:val="16"/>
+        </w:rPr>
+      </w:pPr>
+      <w:r>
+        <w:rPr>
+          <w:rFonts w:hint="default" w:ascii="Cascadia Mono" w:hAnsi="Cascadia Mono" w:eastAsia="Cascadia Mono"/>
+          <w:color w:val="000000"/>
+          <w:sz w:val="16"/>
+          <w:szCs w:val="16"/>
+        </w:rPr>
+        <w:t xml:space="preserve">            Console.WriteLine(</w:t>
+      </w:r>
+      <w:r>
+        <w:rPr>
+          <w:rFonts w:hint="default" w:ascii="Cascadia Mono" w:hAnsi="Cascadia Mono" w:eastAsia="Cascadia Mono"/>
+          <w:color w:val="A31515"/>
+          <w:sz w:val="16"/>
+          <w:szCs w:val="16"/>
+        </w:rPr>
+        <w:t>" 3. Повернутися"</w:t>
+      </w:r>
+      <w:r>
+        <w:rPr>
+          <w:rFonts w:hint="default" w:ascii="Cascadia Mono" w:hAnsi="Cascadia Mono" w:eastAsia="Cascadia Mono"/>
+          <w:color w:val="000000"/>
+          <w:sz w:val="16"/>
+          <w:szCs w:val="16"/>
+        </w:rPr>
+        <w:t>);</w:t>
+      </w:r>
+    </w:p>
+    <w:p>
+      <w:pPr>
+        <w:spacing w:beforeLines="0" w:afterLines="0"/>
+        <w:jc w:val="left"/>
+        <w:rPr>
+          <w:rFonts w:hint="default" w:ascii="Cascadia Mono" w:hAnsi="Cascadia Mono" w:eastAsia="Cascadia Mono"/>
+          <w:color w:val="000000"/>
+          <w:sz w:val="16"/>
+          <w:szCs w:val="16"/>
+        </w:rPr>
+      </w:pPr>
+      <w:r>
+        <w:rPr>
+          <w:rFonts w:hint="default" w:ascii="Cascadia Mono" w:hAnsi="Cascadia Mono" w:eastAsia="Cascadia Mono"/>
+          <w:color w:val="000000"/>
+          <w:sz w:val="16"/>
+          <w:szCs w:val="16"/>
+        </w:rPr>
+        <w:t xml:space="preserve">        }</w:t>
+      </w:r>
+    </w:p>
+    <w:p>
+      <w:pPr>
+        <w:spacing w:beforeLines="0" w:afterLines="0"/>
+        <w:jc w:val="left"/>
+        <w:rPr>
+          <w:rFonts w:hint="default" w:ascii="Cascadia Mono" w:hAnsi="Cascadia Mono" w:eastAsia="Cascadia Mono"/>
+          <w:color w:val="008000"/>
+          <w:sz w:val="16"/>
+          <w:szCs w:val="16"/>
+        </w:rPr>
+      </w:pPr>
+      <w:r>
+        <w:rPr>
+          <w:rFonts w:hint="default" w:ascii="Cascadia Mono" w:hAnsi="Cascadia Mono" w:eastAsia="Cascadia Mono"/>
+          <w:color w:val="000000"/>
+          <w:sz w:val="16"/>
+          <w:szCs w:val="16"/>
+        </w:rPr>
+        <w:t xml:space="preserve">        </w:t>
+      </w:r>
+      <w:r>
+        <w:rPr>
+          <w:rFonts w:hint="default" w:ascii="Cascadia Mono" w:hAnsi="Cascadia Mono" w:eastAsia="Cascadia Mono"/>
+          <w:color w:val="008000"/>
+          <w:sz w:val="16"/>
+          <w:szCs w:val="16"/>
+        </w:rPr>
+        <w:t xml:space="preserve">/** </w:t>
+      </w:r>
+    </w:p>
+    <w:p>
+      <w:pPr>
+        <w:spacing w:beforeLines="0" w:afterLines="0"/>
+        <w:jc w:val="left"/>
+        <w:rPr>
+          <w:rFonts w:hint="default" w:ascii="Cascadia Mono" w:hAnsi="Cascadia Mono" w:eastAsia="Cascadia Mono"/>
+          <w:color w:val="008000"/>
+          <w:sz w:val="16"/>
+          <w:szCs w:val="16"/>
+        </w:rPr>
+      </w:pPr>
+      <w:r>
+        <w:rPr>
+          <w:rFonts w:hint="default" w:ascii="Cascadia Mono" w:hAnsi="Cascadia Mono" w:eastAsia="Cascadia Mono"/>
+          <w:color w:val="008000"/>
+          <w:sz w:val="16"/>
+          <w:szCs w:val="16"/>
+        </w:rPr>
+        <w:t xml:space="preserve">        * Стартове меню</w:t>
+      </w:r>
+    </w:p>
+    <w:p>
+      <w:pPr>
+        <w:spacing w:beforeLines="0" w:afterLines="0"/>
+        <w:jc w:val="left"/>
+        <w:rPr>
+          <w:rFonts w:hint="default" w:ascii="Cascadia Mono" w:hAnsi="Cascadia Mono" w:eastAsia="Cascadia Mono"/>
+          <w:color w:val="000000"/>
+          <w:sz w:val="16"/>
+          <w:szCs w:val="16"/>
+        </w:rPr>
+      </w:pPr>
+      <w:r>
+        <w:rPr>
+          <w:rFonts w:hint="default" w:ascii="Cascadia Mono" w:hAnsi="Cascadia Mono" w:eastAsia="Cascadia Mono"/>
+          <w:color w:val="008000"/>
+          <w:sz w:val="16"/>
+          <w:szCs w:val="16"/>
+        </w:rPr>
+        <w:t xml:space="preserve">        */</w:t>
+      </w:r>
+    </w:p>
+    <w:p>
+      <w:pPr>
+        <w:spacing w:beforeLines="0" w:afterLines="0"/>
+        <w:jc w:val="left"/>
+        <w:rPr>
+          <w:rFonts w:hint="default" w:ascii="Cascadia Mono" w:hAnsi="Cascadia Mono" w:eastAsia="Cascadia Mono"/>
+          <w:color w:val="000000"/>
+          <w:sz w:val="16"/>
+          <w:szCs w:val="16"/>
+        </w:rPr>
+      </w:pPr>
+      <w:r>
+        <w:rPr>
+          <w:rFonts w:hint="default" w:ascii="Cascadia Mono" w:hAnsi="Cascadia Mono" w:eastAsia="Cascadia Mono"/>
+          <w:color w:val="000000"/>
+          <w:sz w:val="16"/>
+          <w:szCs w:val="16"/>
+        </w:rPr>
+        <w:t xml:space="preserve">        </w:t>
+      </w:r>
+      <w:r>
+        <w:rPr>
+          <w:rFonts w:hint="default" w:ascii="Cascadia Mono" w:hAnsi="Cascadia Mono" w:eastAsia="Cascadia Mono"/>
+          <w:color w:val="0000FF"/>
+          <w:sz w:val="16"/>
+          <w:szCs w:val="16"/>
+        </w:rPr>
+        <w:t>private</w:t>
+      </w:r>
+      <w:r>
+        <w:rPr>
+          <w:rFonts w:hint="default" w:ascii="Cascadia Mono" w:hAnsi="Cascadia Mono" w:eastAsia="Cascadia Mono"/>
+          <w:color w:val="000000"/>
+          <w:sz w:val="16"/>
+          <w:szCs w:val="16"/>
+        </w:rPr>
+        <w:t xml:space="preserve"> </w:t>
+      </w:r>
+      <w:r>
+        <w:rPr>
+          <w:rFonts w:hint="default" w:ascii="Cascadia Mono" w:hAnsi="Cascadia Mono" w:eastAsia="Cascadia Mono"/>
+          <w:color w:val="0000FF"/>
+          <w:sz w:val="16"/>
+          <w:szCs w:val="16"/>
+        </w:rPr>
+        <w:t>static</w:t>
+      </w:r>
+      <w:r>
+        <w:rPr>
+          <w:rFonts w:hint="default" w:ascii="Cascadia Mono" w:hAnsi="Cascadia Mono" w:eastAsia="Cascadia Mono"/>
+          <w:color w:val="000000"/>
+          <w:sz w:val="16"/>
+          <w:szCs w:val="16"/>
+        </w:rPr>
+        <w:t xml:space="preserve"> </w:t>
+      </w:r>
+      <w:r>
+        <w:rPr>
+          <w:rFonts w:hint="default" w:ascii="Cascadia Mono" w:hAnsi="Cascadia Mono" w:eastAsia="Cascadia Mono"/>
+          <w:color w:val="0000FF"/>
+          <w:sz w:val="16"/>
+          <w:szCs w:val="16"/>
+        </w:rPr>
+        <w:t>bool</w:t>
+      </w:r>
+      <w:r>
+        <w:rPr>
+          <w:rFonts w:hint="default" w:ascii="Cascadia Mono" w:hAnsi="Cascadia Mono" w:eastAsia="Cascadia Mono"/>
+          <w:color w:val="000000"/>
+          <w:sz w:val="16"/>
+          <w:szCs w:val="16"/>
+        </w:rPr>
+        <w:t xml:space="preserve"> Menu()</w:t>
+      </w:r>
+    </w:p>
+    <w:p>
+      <w:pPr>
+        <w:spacing w:beforeLines="0" w:afterLines="0"/>
+        <w:jc w:val="left"/>
+        <w:rPr>
+          <w:rFonts w:hint="default" w:ascii="Cascadia Mono" w:hAnsi="Cascadia Mono" w:eastAsia="Cascadia Mono"/>
+          <w:color w:val="000000"/>
+          <w:sz w:val="16"/>
+          <w:szCs w:val="16"/>
+        </w:rPr>
+      </w:pPr>
+      <w:r>
+        <w:rPr>
+          <w:rFonts w:hint="default" w:ascii="Cascadia Mono" w:hAnsi="Cascadia Mono" w:eastAsia="Cascadia Mono"/>
+          <w:color w:val="000000"/>
+          <w:sz w:val="16"/>
+          <w:szCs w:val="16"/>
+        </w:rPr>
+        <w:t xml:space="preserve">        {</w:t>
+      </w:r>
+    </w:p>
+    <w:p>
+      <w:pPr>
+        <w:spacing w:beforeLines="0" w:afterLines="0"/>
+        <w:jc w:val="left"/>
+        <w:rPr>
+          <w:rFonts w:hint="default" w:ascii="Cascadia Mono" w:hAnsi="Cascadia Mono" w:eastAsia="Cascadia Mono"/>
+          <w:color w:val="000000"/>
+          <w:sz w:val="16"/>
+          <w:szCs w:val="16"/>
+        </w:rPr>
+      </w:pPr>
+      <w:r>
+        <w:rPr>
+          <w:rFonts w:hint="default" w:ascii="Cascadia Mono" w:hAnsi="Cascadia Mono" w:eastAsia="Cascadia Mono"/>
+          <w:color w:val="000000"/>
+          <w:sz w:val="16"/>
+          <w:szCs w:val="16"/>
+        </w:rPr>
+        <w:t xml:space="preserve">            Console.WriteLine(</w:t>
+      </w:r>
+      <w:r>
+        <w:rPr>
+          <w:rFonts w:hint="default" w:ascii="Cascadia Mono" w:hAnsi="Cascadia Mono" w:eastAsia="Cascadia Mono"/>
+          <w:color w:val="A31515"/>
+          <w:sz w:val="16"/>
+          <w:szCs w:val="16"/>
+        </w:rPr>
+        <w:t>"\n\n                         ### MENU ###                         "</w:t>
+      </w:r>
+      <w:r>
+        <w:rPr>
+          <w:rFonts w:hint="default" w:ascii="Cascadia Mono" w:hAnsi="Cascadia Mono" w:eastAsia="Cascadia Mono"/>
+          <w:color w:val="000000"/>
+          <w:sz w:val="16"/>
+          <w:szCs w:val="16"/>
+        </w:rPr>
+        <w:t>);</w:t>
+      </w:r>
+    </w:p>
+    <w:p>
+      <w:pPr>
+        <w:spacing w:beforeLines="0" w:afterLines="0"/>
+        <w:jc w:val="left"/>
+        <w:rPr>
+          <w:rFonts w:hint="default" w:ascii="Cascadia Mono" w:hAnsi="Cascadia Mono" w:eastAsia="Cascadia Mono"/>
+          <w:color w:val="000000"/>
+          <w:sz w:val="16"/>
+          <w:szCs w:val="16"/>
+        </w:rPr>
+      </w:pPr>
+      <w:r>
+        <w:rPr>
+          <w:rFonts w:hint="default" w:ascii="Cascadia Mono" w:hAnsi="Cascadia Mono" w:eastAsia="Cascadia Mono"/>
+          <w:color w:val="000000"/>
+          <w:sz w:val="16"/>
+          <w:szCs w:val="16"/>
+        </w:rPr>
+        <w:t xml:space="preserve">            </w:t>
+      </w:r>
+      <w:r>
+        <w:rPr>
+          <w:rFonts w:hint="default" w:ascii="Cascadia Mono" w:hAnsi="Cascadia Mono" w:eastAsia="Cascadia Mono"/>
+          <w:color w:val="008000"/>
+          <w:sz w:val="16"/>
+          <w:szCs w:val="16"/>
+        </w:rPr>
+        <w:t>//Виводимо меню з пунктами</w:t>
+      </w:r>
+    </w:p>
+    <w:p>
+      <w:pPr>
+        <w:spacing w:beforeLines="0" w:afterLines="0"/>
+        <w:jc w:val="left"/>
+        <w:rPr>
+          <w:rFonts w:hint="default" w:ascii="Cascadia Mono" w:hAnsi="Cascadia Mono" w:eastAsia="Cascadia Mono"/>
+          <w:color w:val="000000"/>
+          <w:sz w:val="16"/>
+          <w:szCs w:val="16"/>
+        </w:rPr>
+      </w:pPr>
+      <w:r>
+        <w:rPr>
+          <w:rFonts w:hint="default" w:ascii="Cascadia Mono" w:hAnsi="Cascadia Mono" w:eastAsia="Cascadia Mono"/>
+          <w:color w:val="000000"/>
+          <w:sz w:val="16"/>
+          <w:szCs w:val="16"/>
+        </w:rPr>
+        <w:t xml:space="preserve">            MenuChoose();</w:t>
+      </w:r>
+    </w:p>
+    <w:p>
+      <w:pPr>
+        <w:spacing w:beforeLines="0" w:afterLines="0"/>
+        <w:jc w:val="left"/>
+        <w:rPr>
+          <w:rFonts w:hint="default" w:ascii="Cascadia Mono" w:hAnsi="Cascadia Mono" w:eastAsia="Cascadia Mono"/>
+          <w:color w:val="000000"/>
+          <w:sz w:val="16"/>
+          <w:szCs w:val="16"/>
+        </w:rPr>
+      </w:pPr>
+      <w:r>
+        <w:rPr>
+          <w:rFonts w:hint="default" w:ascii="Cascadia Mono" w:hAnsi="Cascadia Mono" w:eastAsia="Cascadia Mono"/>
+          <w:color w:val="000000"/>
+          <w:sz w:val="16"/>
+          <w:szCs w:val="16"/>
+        </w:rPr>
+        <w:t xml:space="preserve">            </w:t>
+      </w:r>
+      <w:r>
+        <w:rPr>
+          <w:rFonts w:hint="default" w:ascii="Cascadia Mono" w:hAnsi="Cascadia Mono" w:eastAsia="Cascadia Mono"/>
+          <w:color w:val="0000FF"/>
+          <w:sz w:val="16"/>
+          <w:szCs w:val="16"/>
+        </w:rPr>
+        <w:t>do</w:t>
+      </w:r>
+    </w:p>
+    <w:p>
+      <w:pPr>
+        <w:spacing w:beforeLines="0" w:afterLines="0"/>
+        <w:jc w:val="left"/>
+        <w:rPr>
+          <w:rFonts w:hint="default" w:ascii="Cascadia Mono" w:hAnsi="Cascadia Mono" w:eastAsia="Cascadia Mono"/>
+          <w:color w:val="000000"/>
+          <w:sz w:val="16"/>
+          <w:szCs w:val="16"/>
+        </w:rPr>
+      </w:pPr>
+      <w:r>
+        <w:rPr>
+          <w:rFonts w:hint="default" w:ascii="Cascadia Mono" w:hAnsi="Cascadia Mono" w:eastAsia="Cascadia Mono"/>
+          <w:color w:val="000000"/>
+          <w:sz w:val="16"/>
+          <w:szCs w:val="16"/>
+        </w:rPr>
+        <w:t xml:space="preserve">            {</w:t>
+      </w:r>
+    </w:p>
+    <w:p>
+      <w:pPr>
+        <w:spacing w:beforeLines="0" w:afterLines="0"/>
+        <w:jc w:val="left"/>
+        <w:rPr>
+          <w:rFonts w:hint="default" w:ascii="Cascadia Mono" w:hAnsi="Cascadia Mono" w:eastAsia="Cascadia Mono"/>
+          <w:color w:val="000000"/>
+          <w:sz w:val="16"/>
+          <w:szCs w:val="16"/>
+        </w:rPr>
+      </w:pPr>
+      <w:r>
+        <w:rPr>
+          <w:rFonts w:hint="default" w:ascii="Cascadia Mono" w:hAnsi="Cascadia Mono" w:eastAsia="Cascadia Mono"/>
+          <w:color w:val="000000"/>
+          <w:sz w:val="16"/>
+          <w:szCs w:val="16"/>
+        </w:rPr>
+        <w:t xml:space="preserve">                Console.Write(</w:t>
+      </w:r>
+      <w:r>
+        <w:rPr>
+          <w:rFonts w:hint="default" w:ascii="Cascadia Mono" w:hAnsi="Cascadia Mono" w:eastAsia="Cascadia Mono"/>
+          <w:color w:val="A31515"/>
+          <w:sz w:val="16"/>
+          <w:szCs w:val="16"/>
+        </w:rPr>
+        <w:t>"\n Ведіть одне з пунктів меню: "</w:t>
+      </w:r>
+      <w:r>
+        <w:rPr>
+          <w:rFonts w:hint="default" w:ascii="Cascadia Mono" w:hAnsi="Cascadia Mono" w:eastAsia="Cascadia Mono"/>
+          <w:color w:val="000000"/>
+          <w:sz w:val="16"/>
+          <w:szCs w:val="16"/>
+        </w:rPr>
+        <w:t>);</w:t>
+      </w:r>
+    </w:p>
+    <w:p>
+      <w:pPr>
+        <w:spacing w:beforeLines="0" w:afterLines="0"/>
+        <w:jc w:val="left"/>
+        <w:rPr>
+          <w:rFonts w:hint="default" w:ascii="Cascadia Mono" w:hAnsi="Cascadia Mono" w:eastAsia="Cascadia Mono"/>
+          <w:color w:val="000000"/>
+          <w:sz w:val="16"/>
+          <w:szCs w:val="16"/>
+        </w:rPr>
+      </w:pPr>
+      <w:r>
+        <w:rPr>
+          <w:rFonts w:hint="default" w:ascii="Cascadia Mono" w:hAnsi="Cascadia Mono" w:eastAsia="Cascadia Mono"/>
+          <w:color w:val="000000"/>
+          <w:sz w:val="16"/>
+          <w:szCs w:val="16"/>
+        </w:rPr>
+        <w:t xml:space="preserve">                </w:t>
+      </w:r>
+      <w:r>
+        <w:rPr>
+          <w:rFonts w:hint="default" w:ascii="Cascadia Mono" w:hAnsi="Cascadia Mono" w:eastAsia="Cascadia Mono"/>
+          <w:color w:val="0000FF"/>
+          <w:sz w:val="16"/>
+          <w:szCs w:val="16"/>
+        </w:rPr>
+        <w:t>switch</w:t>
+      </w:r>
+      <w:r>
+        <w:rPr>
+          <w:rFonts w:hint="default" w:ascii="Cascadia Mono" w:hAnsi="Cascadia Mono" w:eastAsia="Cascadia Mono"/>
+          <w:color w:val="000000"/>
+          <w:sz w:val="16"/>
+          <w:szCs w:val="16"/>
+        </w:rPr>
+        <w:t xml:space="preserve"> (Console.ReadLine())</w:t>
+      </w:r>
+    </w:p>
+    <w:p>
+      <w:pPr>
+        <w:spacing w:beforeLines="0" w:afterLines="0"/>
+        <w:jc w:val="left"/>
+        <w:rPr>
+          <w:rFonts w:hint="default" w:ascii="Cascadia Mono" w:hAnsi="Cascadia Mono" w:eastAsia="Cascadia Mono"/>
+          <w:color w:val="000000"/>
+          <w:sz w:val="16"/>
+          <w:szCs w:val="16"/>
+        </w:rPr>
+      </w:pPr>
+      <w:r>
+        <w:rPr>
+          <w:rFonts w:hint="default" w:ascii="Cascadia Mono" w:hAnsi="Cascadia Mono" w:eastAsia="Cascadia Mono"/>
+          <w:color w:val="000000"/>
+          <w:sz w:val="16"/>
+          <w:szCs w:val="16"/>
+        </w:rPr>
+        <w:t xml:space="preserve">                {</w:t>
+      </w:r>
+    </w:p>
+    <w:p>
+      <w:pPr>
+        <w:spacing w:beforeLines="0" w:afterLines="0"/>
+        <w:jc w:val="left"/>
+        <w:rPr>
+          <w:rFonts w:hint="default" w:ascii="Cascadia Mono" w:hAnsi="Cascadia Mono" w:eastAsia="Cascadia Mono"/>
+          <w:color w:val="000000"/>
+          <w:sz w:val="16"/>
+          <w:szCs w:val="16"/>
+        </w:rPr>
+      </w:pPr>
+      <w:r>
+        <w:rPr>
+          <w:rFonts w:hint="default" w:ascii="Cascadia Mono" w:hAnsi="Cascadia Mono" w:eastAsia="Cascadia Mono"/>
+          <w:color w:val="000000"/>
+          <w:sz w:val="16"/>
+          <w:szCs w:val="16"/>
+        </w:rPr>
+        <w:t xml:space="preserve">                    </w:t>
+      </w:r>
+      <w:r>
+        <w:rPr>
+          <w:rFonts w:hint="default" w:ascii="Cascadia Mono" w:hAnsi="Cascadia Mono" w:eastAsia="Cascadia Mono"/>
+          <w:color w:val="0000FF"/>
+          <w:sz w:val="16"/>
+          <w:szCs w:val="16"/>
+        </w:rPr>
+        <w:t>case</w:t>
+      </w:r>
+      <w:r>
+        <w:rPr>
+          <w:rFonts w:hint="default" w:ascii="Cascadia Mono" w:hAnsi="Cascadia Mono" w:eastAsia="Cascadia Mono"/>
+          <w:color w:val="000000"/>
+          <w:sz w:val="16"/>
+          <w:szCs w:val="16"/>
+        </w:rPr>
+        <w:t xml:space="preserve"> </w:t>
+      </w:r>
+      <w:r>
+        <w:rPr>
+          <w:rFonts w:hint="default" w:ascii="Cascadia Mono" w:hAnsi="Cascadia Mono" w:eastAsia="Cascadia Mono"/>
+          <w:color w:val="A31515"/>
+          <w:sz w:val="16"/>
+          <w:szCs w:val="16"/>
+        </w:rPr>
+        <w:t>"1"</w:t>
+      </w:r>
+      <w:r>
+        <w:rPr>
+          <w:rFonts w:hint="default" w:ascii="Cascadia Mono" w:hAnsi="Cascadia Mono" w:eastAsia="Cascadia Mono"/>
+          <w:color w:val="000000"/>
+          <w:sz w:val="16"/>
+          <w:szCs w:val="16"/>
+        </w:rPr>
+        <w:t>:</w:t>
+      </w:r>
+    </w:p>
+    <w:p>
+      <w:pPr>
+        <w:spacing w:beforeLines="0" w:afterLines="0"/>
+        <w:jc w:val="left"/>
+        <w:rPr>
+          <w:rFonts w:hint="default" w:ascii="Cascadia Mono" w:hAnsi="Cascadia Mono" w:eastAsia="Cascadia Mono"/>
+          <w:color w:val="000000"/>
+          <w:sz w:val="16"/>
+          <w:szCs w:val="16"/>
+        </w:rPr>
+      </w:pPr>
+      <w:r>
+        <w:rPr>
+          <w:rFonts w:hint="default" w:ascii="Cascadia Mono" w:hAnsi="Cascadia Mono" w:eastAsia="Cascadia Mono"/>
+          <w:color w:val="000000"/>
+          <w:sz w:val="16"/>
+          <w:szCs w:val="16"/>
+        </w:rPr>
+        <w:t xml:space="preserve">                        MainProgram();</w:t>
+      </w:r>
+    </w:p>
+    <w:p>
+      <w:pPr>
+        <w:spacing w:beforeLines="0" w:afterLines="0"/>
+        <w:jc w:val="left"/>
+        <w:rPr>
+          <w:rFonts w:hint="default" w:ascii="Cascadia Mono" w:hAnsi="Cascadia Mono" w:eastAsia="Cascadia Mono"/>
+          <w:color w:val="000000"/>
+          <w:sz w:val="16"/>
+          <w:szCs w:val="16"/>
+        </w:rPr>
+      </w:pPr>
+      <w:r>
+        <w:rPr>
+          <w:rFonts w:hint="default" w:ascii="Cascadia Mono" w:hAnsi="Cascadia Mono" w:eastAsia="Cascadia Mono"/>
+          <w:color w:val="000000"/>
+          <w:sz w:val="16"/>
+          <w:szCs w:val="16"/>
+        </w:rPr>
+        <w:t xml:space="preserve">                        </w:t>
+      </w:r>
+      <w:r>
+        <w:rPr>
+          <w:rFonts w:hint="default" w:ascii="Cascadia Mono" w:hAnsi="Cascadia Mono" w:eastAsia="Cascadia Mono"/>
+          <w:color w:val="0000FF"/>
+          <w:sz w:val="16"/>
+          <w:szCs w:val="16"/>
+        </w:rPr>
+        <w:t>return</w:t>
+      </w:r>
+      <w:r>
+        <w:rPr>
+          <w:rFonts w:hint="default" w:ascii="Cascadia Mono" w:hAnsi="Cascadia Mono" w:eastAsia="Cascadia Mono"/>
+          <w:color w:val="000000"/>
+          <w:sz w:val="16"/>
+          <w:szCs w:val="16"/>
+        </w:rPr>
+        <w:t xml:space="preserve"> </w:t>
+      </w:r>
+      <w:r>
+        <w:rPr>
+          <w:rFonts w:hint="default" w:ascii="Cascadia Mono" w:hAnsi="Cascadia Mono" w:eastAsia="Cascadia Mono"/>
+          <w:color w:val="0000FF"/>
+          <w:sz w:val="16"/>
+          <w:szCs w:val="16"/>
+        </w:rPr>
+        <w:t>true</w:t>
+      </w:r>
+      <w:r>
+        <w:rPr>
+          <w:rFonts w:hint="default" w:ascii="Cascadia Mono" w:hAnsi="Cascadia Mono" w:eastAsia="Cascadia Mono"/>
+          <w:color w:val="000000"/>
+          <w:sz w:val="16"/>
+          <w:szCs w:val="16"/>
+        </w:rPr>
+        <w:t>;</w:t>
+      </w:r>
+    </w:p>
+    <w:p>
+      <w:pPr>
+        <w:spacing w:beforeLines="0" w:afterLines="0"/>
+        <w:jc w:val="left"/>
+        <w:rPr>
+          <w:rFonts w:hint="default" w:ascii="Cascadia Mono" w:hAnsi="Cascadia Mono" w:eastAsia="Cascadia Mono"/>
+          <w:color w:val="000000"/>
+          <w:sz w:val="16"/>
+          <w:szCs w:val="16"/>
+        </w:rPr>
+      </w:pPr>
+      <w:r>
+        <w:rPr>
+          <w:rFonts w:hint="default" w:ascii="Cascadia Mono" w:hAnsi="Cascadia Mono" w:eastAsia="Cascadia Mono"/>
+          <w:color w:val="000000"/>
+          <w:sz w:val="16"/>
+          <w:szCs w:val="16"/>
+        </w:rPr>
+        <w:t xml:space="preserve">                    </w:t>
+      </w:r>
+      <w:r>
+        <w:rPr>
+          <w:rFonts w:hint="default" w:ascii="Cascadia Mono" w:hAnsi="Cascadia Mono" w:eastAsia="Cascadia Mono"/>
+          <w:color w:val="0000FF"/>
+          <w:sz w:val="16"/>
+          <w:szCs w:val="16"/>
+        </w:rPr>
+        <w:t>case</w:t>
+      </w:r>
+      <w:r>
+        <w:rPr>
+          <w:rFonts w:hint="default" w:ascii="Cascadia Mono" w:hAnsi="Cascadia Mono" w:eastAsia="Cascadia Mono"/>
+          <w:color w:val="000000"/>
+          <w:sz w:val="16"/>
+          <w:szCs w:val="16"/>
+        </w:rPr>
+        <w:t xml:space="preserve"> </w:t>
+      </w:r>
+      <w:r>
+        <w:rPr>
+          <w:rFonts w:hint="default" w:ascii="Cascadia Mono" w:hAnsi="Cascadia Mono" w:eastAsia="Cascadia Mono"/>
+          <w:color w:val="A31515"/>
+          <w:sz w:val="16"/>
+          <w:szCs w:val="16"/>
+        </w:rPr>
+        <w:t>"2"</w:t>
+      </w:r>
+      <w:r>
+        <w:rPr>
+          <w:rFonts w:hint="default" w:ascii="Cascadia Mono" w:hAnsi="Cascadia Mono" w:eastAsia="Cascadia Mono"/>
+          <w:color w:val="000000"/>
+          <w:sz w:val="16"/>
+          <w:szCs w:val="16"/>
+        </w:rPr>
+        <w:t>:</w:t>
+      </w:r>
+    </w:p>
+    <w:p>
+      <w:pPr>
+        <w:spacing w:beforeLines="0" w:afterLines="0"/>
+        <w:jc w:val="left"/>
+        <w:rPr>
+          <w:rFonts w:hint="default" w:ascii="Cascadia Mono" w:hAnsi="Cascadia Mono" w:eastAsia="Cascadia Mono"/>
+          <w:color w:val="000000"/>
+          <w:sz w:val="16"/>
+          <w:szCs w:val="16"/>
+        </w:rPr>
+      </w:pPr>
+      <w:r>
+        <w:rPr>
+          <w:rFonts w:hint="default" w:ascii="Cascadia Mono" w:hAnsi="Cascadia Mono" w:eastAsia="Cascadia Mono"/>
+          <w:color w:val="000000"/>
+          <w:sz w:val="16"/>
+          <w:szCs w:val="16"/>
+        </w:rPr>
+        <w:t xml:space="preserve">                        Console.Clear();</w:t>
+      </w:r>
+    </w:p>
+    <w:p>
+      <w:pPr>
+        <w:spacing w:beforeLines="0" w:afterLines="0"/>
+        <w:jc w:val="left"/>
+        <w:rPr>
+          <w:rFonts w:hint="default" w:ascii="Cascadia Mono" w:hAnsi="Cascadia Mono" w:eastAsia="Cascadia Mono"/>
+          <w:color w:val="000000"/>
+          <w:sz w:val="16"/>
+          <w:szCs w:val="16"/>
+        </w:rPr>
+      </w:pPr>
+      <w:r>
+        <w:rPr>
+          <w:rFonts w:hint="default" w:ascii="Cascadia Mono" w:hAnsi="Cascadia Mono" w:eastAsia="Cascadia Mono"/>
+          <w:color w:val="000000"/>
+          <w:sz w:val="16"/>
+          <w:szCs w:val="16"/>
+        </w:rPr>
+        <w:t xml:space="preserve">                        Menu();</w:t>
+      </w:r>
+    </w:p>
+    <w:p>
+      <w:pPr>
+        <w:spacing w:beforeLines="0" w:afterLines="0"/>
+        <w:jc w:val="left"/>
+        <w:rPr>
+          <w:rFonts w:hint="default" w:ascii="Cascadia Mono" w:hAnsi="Cascadia Mono" w:eastAsia="Cascadia Mono"/>
+          <w:color w:val="000000"/>
+          <w:sz w:val="16"/>
+          <w:szCs w:val="16"/>
+        </w:rPr>
+      </w:pPr>
+      <w:r>
+        <w:rPr>
+          <w:rFonts w:hint="default" w:ascii="Cascadia Mono" w:hAnsi="Cascadia Mono" w:eastAsia="Cascadia Mono"/>
+          <w:color w:val="000000"/>
+          <w:sz w:val="16"/>
+          <w:szCs w:val="16"/>
+        </w:rPr>
+        <w:t xml:space="preserve">                        </w:t>
+      </w:r>
+      <w:r>
+        <w:rPr>
+          <w:rFonts w:hint="default" w:ascii="Cascadia Mono" w:hAnsi="Cascadia Mono" w:eastAsia="Cascadia Mono"/>
+          <w:color w:val="0000FF"/>
+          <w:sz w:val="16"/>
+          <w:szCs w:val="16"/>
+        </w:rPr>
+        <w:t>return</w:t>
+      </w:r>
+      <w:r>
+        <w:rPr>
+          <w:rFonts w:hint="default" w:ascii="Cascadia Mono" w:hAnsi="Cascadia Mono" w:eastAsia="Cascadia Mono"/>
+          <w:color w:val="000000"/>
+          <w:sz w:val="16"/>
+          <w:szCs w:val="16"/>
+        </w:rPr>
+        <w:t xml:space="preserve"> </w:t>
+      </w:r>
+      <w:r>
+        <w:rPr>
+          <w:rFonts w:hint="default" w:ascii="Cascadia Mono" w:hAnsi="Cascadia Mono" w:eastAsia="Cascadia Mono"/>
+          <w:color w:val="0000FF"/>
+          <w:sz w:val="16"/>
+          <w:szCs w:val="16"/>
+        </w:rPr>
+        <w:t>false</w:t>
+      </w:r>
+      <w:r>
+        <w:rPr>
+          <w:rFonts w:hint="default" w:ascii="Cascadia Mono" w:hAnsi="Cascadia Mono" w:eastAsia="Cascadia Mono"/>
+          <w:color w:val="000000"/>
+          <w:sz w:val="16"/>
+          <w:szCs w:val="16"/>
+        </w:rPr>
+        <w:t>;</w:t>
+      </w:r>
+    </w:p>
+    <w:p>
+      <w:pPr>
+        <w:spacing w:beforeLines="0" w:afterLines="0"/>
+        <w:jc w:val="left"/>
+        <w:rPr>
+          <w:rFonts w:hint="default" w:ascii="Cascadia Mono" w:hAnsi="Cascadia Mono" w:eastAsia="Cascadia Mono"/>
+          <w:color w:val="000000"/>
+          <w:sz w:val="16"/>
+          <w:szCs w:val="16"/>
+        </w:rPr>
+      </w:pPr>
+      <w:r>
+        <w:rPr>
+          <w:rFonts w:hint="default" w:ascii="Cascadia Mono" w:hAnsi="Cascadia Mono" w:eastAsia="Cascadia Mono"/>
+          <w:color w:val="000000"/>
+          <w:sz w:val="16"/>
+          <w:szCs w:val="16"/>
+        </w:rPr>
+        <w:t xml:space="preserve">                    </w:t>
+      </w:r>
+      <w:r>
+        <w:rPr>
+          <w:rFonts w:hint="default" w:ascii="Cascadia Mono" w:hAnsi="Cascadia Mono" w:eastAsia="Cascadia Mono"/>
+          <w:color w:val="0000FF"/>
+          <w:sz w:val="16"/>
+          <w:szCs w:val="16"/>
+        </w:rPr>
+        <w:t>case</w:t>
+      </w:r>
+      <w:r>
+        <w:rPr>
+          <w:rFonts w:hint="default" w:ascii="Cascadia Mono" w:hAnsi="Cascadia Mono" w:eastAsia="Cascadia Mono"/>
+          <w:color w:val="000000"/>
+          <w:sz w:val="16"/>
+          <w:szCs w:val="16"/>
+        </w:rPr>
+        <w:t xml:space="preserve"> </w:t>
+      </w:r>
+      <w:r>
+        <w:rPr>
+          <w:rFonts w:hint="default" w:ascii="Cascadia Mono" w:hAnsi="Cascadia Mono" w:eastAsia="Cascadia Mono"/>
+          <w:color w:val="A31515"/>
+          <w:sz w:val="16"/>
+          <w:szCs w:val="16"/>
+        </w:rPr>
+        <w:t>"3"</w:t>
+      </w:r>
+      <w:r>
+        <w:rPr>
+          <w:rFonts w:hint="default" w:ascii="Cascadia Mono" w:hAnsi="Cascadia Mono" w:eastAsia="Cascadia Mono"/>
+          <w:color w:val="000000"/>
+          <w:sz w:val="16"/>
+          <w:szCs w:val="16"/>
+        </w:rPr>
+        <w:t>:</w:t>
+      </w:r>
+    </w:p>
+    <w:p>
+      <w:pPr>
+        <w:spacing w:beforeLines="0" w:afterLines="0"/>
+        <w:jc w:val="left"/>
+        <w:rPr>
+          <w:rFonts w:hint="default" w:ascii="Cascadia Mono" w:hAnsi="Cascadia Mono" w:eastAsia="Cascadia Mono"/>
+          <w:color w:val="000000"/>
+          <w:sz w:val="16"/>
+          <w:szCs w:val="16"/>
+        </w:rPr>
+      </w:pPr>
+      <w:r>
+        <w:rPr>
+          <w:rFonts w:hint="default" w:ascii="Cascadia Mono" w:hAnsi="Cascadia Mono" w:eastAsia="Cascadia Mono"/>
+          <w:color w:val="000000"/>
+          <w:sz w:val="16"/>
+          <w:szCs w:val="16"/>
+        </w:rPr>
+        <w:t xml:space="preserve">                        </w:t>
+      </w:r>
+      <w:r>
+        <w:rPr>
+          <w:rFonts w:hint="default" w:ascii="Cascadia Mono" w:hAnsi="Cascadia Mono" w:eastAsia="Cascadia Mono"/>
+          <w:color w:val="0000FF"/>
+          <w:sz w:val="16"/>
+          <w:szCs w:val="16"/>
+        </w:rPr>
+        <w:t>return</w:t>
+      </w:r>
+      <w:r>
+        <w:rPr>
+          <w:rFonts w:hint="default" w:ascii="Cascadia Mono" w:hAnsi="Cascadia Mono" w:eastAsia="Cascadia Mono"/>
+          <w:color w:val="000000"/>
+          <w:sz w:val="16"/>
+          <w:szCs w:val="16"/>
+        </w:rPr>
+        <w:t xml:space="preserve"> </w:t>
+      </w:r>
+      <w:r>
+        <w:rPr>
+          <w:rFonts w:hint="default" w:ascii="Cascadia Mono" w:hAnsi="Cascadia Mono" w:eastAsia="Cascadia Mono"/>
+          <w:color w:val="0000FF"/>
+          <w:sz w:val="16"/>
+          <w:szCs w:val="16"/>
+        </w:rPr>
+        <w:t>false</w:t>
+      </w:r>
+      <w:r>
+        <w:rPr>
+          <w:rFonts w:hint="default" w:ascii="Cascadia Mono" w:hAnsi="Cascadia Mono" w:eastAsia="Cascadia Mono"/>
+          <w:color w:val="000000"/>
+          <w:sz w:val="16"/>
+          <w:szCs w:val="16"/>
+        </w:rPr>
+        <w:t>;</w:t>
+      </w:r>
+    </w:p>
+    <w:p>
+      <w:pPr>
+        <w:spacing w:beforeLines="0" w:afterLines="0"/>
+        <w:jc w:val="left"/>
+        <w:rPr>
+          <w:rFonts w:hint="default" w:ascii="Cascadia Mono" w:hAnsi="Cascadia Mono" w:eastAsia="Cascadia Mono"/>
+          <w:color w:val="000000"/>
+          <w:sz w:val="16"/>
+          <w:szCs w:val="16"/>
+        </w:rPr>
+      </w:pPr>
+      <w:r>
+        <w:rPr>
+          <w:rFonts w:hint="default" w:ascii="Cascadia Mono" w:hAnsi="Cascadia Mono" w:eastAsia="Cascadia Mono"/>
+          <w:color w:val="000000"/>
+          <w:sz w:val="16"/>
+          <w:szCs w:val="16"/>
+        </w:rPr>
+        <w:t xml:space="preserve">                    </w:t>
+      </w:r>
+      <w:r>
+        <w:rPr>
+          <w:rFonts w:hint="default" w:ascii="Cascadia Mono" w:hAnsi="Cascadia Mono" w:eastAsia="Cascadia Mono"/>
+          <w:color w:val="0000FF"/>
+          <w:sz w:val="16"/>
+          <w:szCs w:val="16"/>
+        </w:rPr>
+        <w:t>default</w:t>
+      </w:r>
+      <w:r>
+        <w:rPr>
+          <w:rFonts w:hint="default" w:ascii="Cascadia Mono" w:hAnsi="Cascadia Mono" w:eastAsia="Cascadia Mono"/>
+          <w:color w:val="000000"/>
+          <w:sz w:val="16"/>
+          <w:szCs w:val="16"/>
+        </w:rPr>
+        <w:t>:</w:t>
+      </w:r>
+    </w:p>
+    <w:p>
+      <w:pPr>
+        <w:spacing w:beforeLines="0" w:afterLines="0"/>
+        <w:jc w:val="left"/>
+        <w:rPr>
+          <w:rFonts w:hint="default" w:ascii="Cascadia Mono" w:hAnsi="Cascadia Mono" w:eastAsia="Cascadia Mono"/>
+          <w:color w:val="000000"/>
+          <w:sz w:val="16"/>
+          <w:szCs w:val="16"/>
+        </w:rPr>
+      </w:pPr>
+      <w:r>
+        <w:rPr>
+          <w:rFonts w:hint="default" w:ascii="Cascadia Mono" w:hAnsi="Cascadia Mono" w:eastAsia="Cascadia Mono"/>
+          <w:color w:val="000000"/>
+          <w:sz w:val="16"/>
+          <w:szCs w:val="16"/>
+        </w:rPr>
+        <w:t xml:space="preserve">                        Console.Clear();</w:t>
+      </w:r>
+    </w:p>
+    <w:p>
+      <w:pPr>
+        <w:spacing w:beforeLines="0" w:afterLines="0"/>
+        <w:jc w:val="left"/>
+        <w:rPr>
+          <w:rFonts w:hint="default" w:ascii="Cascadia Mono" w:hAnsi="Cascadia Mono" w:eastAsia="Cascadia Mono"/>
+          <w:color w:val="000000"/>
+          <w:sz w:val="16"/>
+          <w:szCs w:val="16"/>
+        </w:rPr>
+      </w:pPr>
+      <w:r>
+        <w:rPr>
+          <w:rFonts w:hint="default" w:ascii="Cascadia Mono" w:hAnsi="Cascadia Mono" w:eastAsia="Cascadia Mono"/>
+          <w:color w:val="000000"/>
+          <w:sz w:val="16"/>
+          <w:szCs w:val="16"/>
+        </w:rPr>
+        <w:t xml:space="preserve">                        Console.WriteLine(</w:t>
+      </w:r>
+      <w:r>
+        <w:rPr>
+          <w:rFonts w:hint="default" w:ascii="Cascadia Mono" w:hAnsi="Cascadia Mono" w:eastAsia="Cascadia Mono"/>
+          <w:color w:val="A31515"/>
+          <w:sz w:val="16"/>
+          <w:szCs w:val="16"/>
+        </w:rPr>
+        <w:t>"\n Немає такої команди в меню ведіть знову ! \n"</w:t>
+      </w:r>
+      <w:r>
+        <w:rPr>
+          <w:rFonts w:hint="default" w:ascii="Cascadia Mono" w:hAnsi="Cascadia Mono" w:eastAsia="Cascadia Mono"/>
+          <w:color w:val="000000"/>
+          <w:sz w:val="16"/>
+          <w:szCs w:val="16"/>
+        </w:rPr>
+        <w:t>);</w:t>
+      </w:r>
+    </w:p>
+    <w:p>
+      <w:pPr>
+        <w:spacing w:beforeLines="0" w:afterLines="0"/>
+        <w:jc w:val="left"/>
+        <w:rPr>
+          <w:rFonts w:hint="default" w:ascii="Cascadia Mono" w:hAnsi="Cascadia Mono" w:eastAsia="Cascadia Mono"/>
+          <w:color w:val="000000"/>
+          <w:sz w:val="16"/>
+          <w:szCs w:val="16"/>
+        </w:rPr>
+      </w:pPr>
+      <w:r>
+        <w:rPr>
+          <w:rFonts w:hint="default" w:ascii="Cascadia Mono" w:hAnsi="Cascadia Mono" w:eastAsia="Cascadia Mono"/>
+          <w:color w:val="000000"/>
+          <w:sz w:val="16"/>
+          <w:szCs w:val="16"/>
+        </w:rPr>
+        <w:t xml:space="preserve">                        MenuChoose();</w:t>
+      </w:r>
+    </w:p>
+    <w:p>
+      <w:pPr>
+        <w:spacing w:beforeLines="0" w:afterLines="0"/>
+        <w:jc w:val="left"/>
+        <w:rPr>
+          <w:rFonts w:hint="default" w:ascii="Cascadia Mono" w:hAnsi="Cascadia Mono" w:eastAsia="Cascadia Mono"/>
+          <w:color w:val="000000"/>
+          <w:sz w:val="16"/>
+          <w:szCs w:val="16"/>
+        </w:rPr>
+      </w:pPr>
+      <w:r>
+        <w:rPr>
+          <w:rFonts w:hint="default" w:ascii="Cascadia Mono" w:hAnsi="Cascadia Mono" w:eastAsia="Cascadia Mono"/>
+          <w:color w:val="000000"/>
+          <w:sz w:val="16"/>
+          <w:szCs w:val="16"/>
+        </w:rPr>
+        <w:t xml:space="preserve">                        </w:t>
+      </w:r>
+      <w:r>
+        <w:rPr>
+          <w:rFonts w:hint="default" w:ascii="Cascadia Mono" w:hAnsi="Cascadia Mono" w:eastAsia="Cascadia Mono"/>
+          <w:color w:val="0000FF"/>
+          <w:sz w:val="16"/>
+          <w:szCs w:val="16"/>
+        </w:rPr>
+        <w:t>break</w:t>
+      </w:r>
+      <w:r>
+        <w:rPr>
+          <w:rFonts w:hint="default" w:ascii="Cascadia Mono" w:hAnsi="Cascadia Mono" w:eastAsia="Cascadia Mono"/>
+          <w:color w:val="000000"/>
+          <w:sz w:val="16"/>
+          <w:szCs w:val="16"/>
+        </w:rPr>
+        <w:t>;</w:t>
+      </w:r>
+    </w:p>
+    <w:p>
+      <w:pPr>
+        <w:spacing w:beforeLines="0" w:afterLines="0"/>
+        <w:jc w:val="left"/>
+        <w:rPr>
+          <w:rFonts w:hint="default" w:ascii="Cascadia Mono" w:hAnsi="Cascadia Mono" w:eastAsia="Cascadia Mono"/>
+          <w:color w:val="000000"/>
+          <w:sz w:val="16"/>
+          <w:szCs w:val="16"/>
+        </w:rPr>
+      </w:pPr>
+      <w:r>
+        <w:rPr>
+          <w:rFonts w:hint="default" w:ascii="Cascadia Mono" w:hAnsi="Cascadia Mono" w:eastAsia="Cascadia Mono"/>
+          <w:color w:val="000000"/>
+          <w:sz w:val="16"/>
+          <w:szCs w:val="16"/>
+        </w:rPr>
+        <w:t xml:space="preserve">                }</w:t>
+      </w:r>
+    </w:p>
+    <w:p>
+      <w:pPr>
+        <w:spacing w:beforeLines="0" w:afterLines="0"/>
+        <w:jc w:val="left"/>
+        <w:rPr>
+          <w:rFonts w:hint="default" w:ascii="Cascadia Mono" w:hAnsi="Cascadia Mono" w:eastAsia="Cascadia Mono"/>
+          <w:color w:val="000000"/>
+          <w:sz w:val="16"/>
+          <w:szCs w:val="16"/>
+        </w:rPr>
+      </w:pPr>
+      <w:r>
+        <w:rPr>
+          <w:rFonts w:hint="default" w:ascii="Cascadia Mono" w:hAnsi="Cascadia Mono" w:eastAsia="Cascadia Mono"/>
+          <w:color w:val="000000"/>
+          <w:sz w:val="16"/>
+          <w:szCs w:val="16"/>
+        </w:rPr>
+        <w:t xml:space="preserve">            } </w:t>
+      </w:r>
+      <w:r>
+        <w:rPr>
+          <w:rFonts w:hint="default" w:ascii="Cascadia Mono" w:hAnsi="Cascadia Mono" w:eastAsia="Cascadia Mono"/>
+          <w:color w:val="0000FF"/>
+          <w:sz w:val="16"/>
+          <w:szCs w:val="16"/>
+        </w:rPr>
+        <w:t>while</w:t>
+      </w:r>
+      <w:r>
+        <w:rPr>
+          <w:rFonts w:hint="default" w:ascii="Cascadia Mono" w:hAnsi="Cascadia Mono" w:eastAsia="Cascadia Mono"/>
+          <w:color w:val="000000"/>
+          <w:sz w:val="16"/>
+          <w:szCs w:val="16"/>
+        </w:rPr>
+        <w:t xml:space="preserve"> (</w:t>
+      </w:r>
+      <w:r>
+        <w:rPr>
+          <w:rFonts w:hint="default" w:ascii="Cascadia Mono" w:hAnsi="Cascadia Mono" w:eastAsia="Cascadia Mono"/>
+          <w:color w:val="0000FF"/>
+          <w:sz w:val="16"/>
+          <w:szCs w:val="16"/>
+        </w:rPr>
+        <w:t>true</w:t>
+      </w:r>
+      <w:r>
+        <w:rPr>
+          <w:rFonts w:hint="default" w:ascii="Cascadia Mono" w:hAnsi="Cascadia Mono" w:eastAsia="Cascadia Mono"/>
+          <w:color w:val="000000"/>
+          <w:sz w:val="16"/>
+          <w:szCs w:val="16"/>
+        </w:rPr>
+        <w:t>);</w:t>
+      </w:r>
+    </w:p>
+    <w:p>
+      <w:pPr>
+        <w:spacing w:beforeLines="0" w:afterLines="0"/>
+        <w:jc w:val="left"/>
+        <w:rPr>
+          <w:rFonts w:hint="default" w:ascii="Cascadia Mono" w:hAnsi="Cascadia Mono" w:eastAsia="Cascadia Mono"/>
+          <w:color w:val="000000"/>
+          <w:sz w:val="16"/>
+          <w:szCs w:val="16"/>
+        </w:rPr>
+      </w:pPr>
+      <w:r>
+        <w:rPr>
+          <w:rFonts w:hint="default" w:ascii="Cascadia Mono" w:hAnsi="Cascadia Mono" w:eastAsia="Cascadia Mono"/>
+          <w:color w:val="000000"/>
+          <w:sz w:val="16"/>
+          <w:szCs w:val="16"/>
+        </w:rPr>
+        <w:t xml:space="preserve">        }</w:t>
+      </w:r>
+    </w:p>
+    <w:p>
+      <w:pPr>
+        <w:spacing w:beforeLines="0" w:afterLines="0"/>
+        <w:jc w:val="left"/>
+        <w:rPr>
+          <w:rFonts w:hint="default" w:ascii="Cascadia Mono" w:hAnsi="Cascadia Mono" w:eastAsia="Cascadia Mono"/>
+          <w:color w:val="008000"/>
+          <w:sz w:val="16"/>
+          <w:szCs w:val="16"/>
+        </w:rPr>
+      </w:pPr>
+      <w:r>
+        <w:rPr>
+          <w:rFonts w:hint="default" w:ascii="Cascadia Mono" w:hAnsi="Cascadia Mono" w:eastAsia="Cascadia Mono"/>
+          <w:color w:val="000000"/>
+          <w:sz w:val="16"/>
+          <w:szCs w:val="16"/>
+        </w:rPr>
+        <w:t xml:space="preserve">        </w:t>
+      </w:r>
+      <w:r>
+        <w:rPr>
+          <w:rFonts w:hint="default" w:ascii="Cascadia Mono" w:hAnsi="Cascadia Mono" w:eastAsia="Cascadia Mono"/>
+          <w:color w:val="008000"/>
+          <w:sz w:val="16"/>
+          <w:szCs w:val="16"/>
+        </w:rPr>
+        <w:t xml:space="preserve">/** </w:t>
+      </w:r>
+    </w:p>
+    <w:p>
+      <w:pPr>
+        <w:spacing w:beforeLines="0" w:afterLines="0"/>
+        <w:jc w:val="left"/>
+        <w:rPr>
+          <w:rFonts w:hint="default" w:ascii="Cascadia Mono" w:hAnsi="Cascadia Mono" w:eastAsia="Cascadia Mono"/>
+          <w:color w:val="008000"/>
+          <w:sz w:val="16"/>
+          <w:szCs w:val="16"/>
+        </w:rPr>
+      </w:pPr>
+      <w:r>
+        <w:rPr>
+          <w:rFonts w:hint="default" w:ascii="Cascadia Mono" w:hAnsi="Cascadia Mono" w:eastAsia="Cascadia Mono"/>
+          <w:color w:val="008000"/>
+          <w:sz w:val="16"/>
+          <w:szCs w:val="16"/>
+        </w:rPr>
+        <w:t xml:space="preserve">        * Стартове підменю</w:t>
+      </w:r>
+    </w:p>
+    <w:p>
+      <w:pPr>
+        <w:spacing w:beforeLines="0" w:afterLines="0"/>
+        <w:jc w:val="left"/>
+        <w:rPr>
+          <w:rFonts w:hint="default" w:ascii="Cascadia Mono" w:hAnsi="Cascadia Mono" w:eastAsia="Cascadia Mono"/>
+          <w:color w:val="000000"/>
+          <w:sz w:val="16"/>
+          <w:szCs w:val="16"/>
+        </w:rPr>
+      </w:pPr>
+      <w:r>
+        <w:rPr>
+          <w:rFonts w:hint="default" w:ascii="Cascadia Mono" w:hAnsi="Cascadia Mono" w:eastAsia="Cascadia Mono"/>
+          <w:color w:val="008000"/>
+          <w:sz w:val="16"/>
+          <w:szCs w:val="16"/>
+        </w:rPr>
+        <w:t xml:space="preserve">        */</w:t>
+      </w:r>
+    </w:p>
+    <w:p>
+      <w:pPr>
+        <w:spacing w:beforeLines="0" w:afterLines="0"/>
+        <w:jc w:val="left"/>
+        <w:rPr>
+          <w:rFonts w:hint="default" w:ascii="Cascadia Mono" w:hAnsi="Cascadia Mono" w:eastAsia="Cascadia Mono"/>
+          <w:color w:val="000000"/>
+          <w:sz w:val="16"/>
+          <w:szCs w:val="16"/>
+        </w:rPr>
+      </w:pPr>
+      <w:r>
+        <w:rPr>
+          <w:rFonts w:hint="default" w:ascii="Cascadia Mono" w:hAnsi="Cascadia Mono" w:eastAsia="Cascadia Mono"/>
+          <w:color w:val="000000"/>
+          <w:sz w:val="16"/>
+          <w:szCs w:val="16"/>
+        </w:rPr>
+        <w:t xml:space="preserve">        </w:t>
+      </w:r>
+      <w:r>
+        <w:rPr>
+          <w:rFonts w:hint="default" w:ascii="Cascadia Mono" w:hAnsi="Cascadia Mono" w:eastAsia="Cascadia Mono"/>
+          <w:color w:val="0000FF"/>
+          <w:sz w:val="16"/>
+          <w:szCs w:val="16"/>
+        </w:rPr>
+        <w:t>private</w:t>
+      </w:r>
+      <w:r>
+        <w:rPr>
+          <w:rFonts w:hint="default" w:ascii="Cascadia Mono" w:hAnsi="Cascadia Mono" w:eastAsia="Cascadia Mono"/>
+          <w:color w:val="000000"/>
+          <w:sz w:val="16"/>
+          <w:szCs w:val="16"/>
+        </w:rPr>
+        <w:t xml:space="preserve"> </w:t>
+      </w:r>
+      <w:r>
+        <w:rPr>
+          <w:rFonts w:hint="default" w:ascii="Cascadia Mono" w:hAnsi="Cascadia Mono" w:eastAsia="Cascadia Mono"/>
+          <w:color w:val="0000FF"/>
+          <w:sz w:val="16"/>
+          <w:szCs w:val="16"/>
+        </w:rPr>
+        <w:t>static</w:t>
+      </w:r>
+      <w:r>
+        <w:rPr>
+          <w:rFonts w:hint="default" w:ascii="Cascadia Mono" w:hAnsi="Cascadia Mono" w:eastAsia="Cascadia Mono"/>
+          <w:color w:val="000000"/>
+          <w:sz w:val="16"/>
+          <w:szCs w:val="16"/>
+        </w:rPr>
+        <w:t xml:space="preserve"> </w:t>
+      </w:r>
+      <w:r>
+        <w:rPr>
+          <w:rFonts w:hint="default" w:ascii="Cascadia Mono" w:hAnsi="Cascadia Mono" w:eastAsia="Cascadia Mono"/>
+          <w:color w:val="0000FF"/>
+          <w:sz w:val="16"/>
+          <w:szCs w:val="16"/>
+        </w:rPr>
+        <w:t>bool</w:t>
+      </w:r>
+      <w:r>
+        <w:rPr>
+          <w:rFonts w:hint="default" w:ascii="Cascadia Mono" w:hAnsi="Cascadia Mono" w:eastAsia="Cascadia Mono"/>
+          <w:color w:val="000000"/>
+          <w:sz w:val="16"/>
+          <w:szCs w:val="16"/>
+        </w:rPr>
+        <w:t xml:space="preserve"> SubMenu()</w:t>
+      </w:r>
+    </w:p>
+    <w:p>
+      <w:pPr>
+        <w:spacing w:beforeLines="0" w:afterLines="0"/>
+        <w:jc w:val="left"/>
+        <w:rPr>
+          <w:rFonts w:hint="default" w:ascii="Cascadia Mono" w:hAnsi="Cascadia Mono" w:eastAsia="Cascadia Mono"/>
+          <w:color w:val="000000"/>
+          <w:sz w:val="16"/>
+          <w:szCs w:val="16"/>
+        </w:rPr>
+      </w:pPr>
+      <w:r>
+        <w:rPr>
+          <w:rFonts w:hint="default" w:ascii="Cascadia Mono" w:hAnsi="Cascadia Mono" w:eastAsia="Cascadia Mono"/>
+          <w:color w:val="000000"/>
+          <w:sz w:val="16"/>
+          <w:szCs w:val="16"/>
+        </w:rPr>
+        <w:t xml:space="preserve">        {</w:t>
+      </w:r>
+    </w:p>
+    <w:p>
+      <w:pPr>
+        <w:spacing w:beforeLines="0" w:afterLines="0"/>
+        <w:jc w:val="left"/>
+        <w:rPr>
+          <w:rFonts w:hint="default" w:ascii="Cascadia Mono" w:hAnsi="Cascadia Mono" w:eastAsia="Cascadia Mono"/>
+          <w:color w:val="000000"/>
+          <w:sz w:val="16"/>
+          <w:szCs w:val="16"/>
+        </w:rPr>
+      </w:pPr>
+      <w:r>
+        <w:rPr>
+          <w:rFonts w:hint="default" w:ascii="Cascadia Mono" w:hAnsi="Cascadia Mono" w:eastAsia="Cascadia Mono"/>
+          <w:color w:val="000000"/>
+          <w:sz w:val="16"/>
+          <w:szCs w:val="16"/>
+        </w:rPr>
+        <w:t xml:space="preserve">            SubMenuChoose();</w:t>
+      </w:r>
+    </w:p>
+    <w:p>
+      <w:pPr>
+        <w:spacing w:beforeLines="0" w:afterLines="0"/>
+        <w:jc w:val="left"/>
+        <w:rPr>
+          <w:rFonts w:hint="default" w:ascii="Cascadia Mono" w:hAnsi="Cascadia Mono" w:eastAsia="Cascadia Mono"/>
+          <w:color w:val="000000"/>
+          <w:sz w:val="16"/>
+          <w:szCs w:val="16"/>
+        </w:rPr>
+      </w:pPr>
+      <w:r>
+        <w:rPr>
+          <w:rFonts w:hint="default" w:ascii="Cascadia Mono" w:hAnsi="Cascadia Mono" w:eastAsia="Cascadia Mono"/>
+          <w:color w:val="000000"/>
+          <w:sz w:val="16"/>
+          <w:szCs w:val="16"/>
+        </w:rPr>
+        <w:t xml:space="preserve">            </w:t>
+      </w:r>
+      <w:r>
+        <w:rPr>
+          <w:rFonts w:hint="default" w:ascii="Cascadia Mono" w:hAnsi="Cascadia Mono" w:eastAsia="Cascadia Mono"/>
+          <w:color w:val="0000FF"/>
+          <w:sz w:val="16"/>
+          <w:szCs w:val="16"/>
+        </w:rPr>
+        <w:t>do</w:t>
+      </w:r>
+    </w:p>
+    <w:p>
+      <w:pPr>
+        <w:spacing w:beforeLines="0" w:afterLines="0"/>
+        <w:jc w:val="left"/>
+        <w:rPr>
+          <w:rFonts w:hint="default" w:ascii="Cascadia Mono" w:hAnsi="Cascadia Mono" w:eastAsia="Cascadia Mono"/>
+          <w:color w:val="000000"/>
+          <w:sz w:val="16"/>
+          <w:szCs w:val="16"/>
+        </w:rPr>
+      </w:pPr>
+      <w:r>
+        <w:rPr>
+          <w:rFonts w:hint="default" w:ascii="Cascadia Mono" w:hAnsi="Cascadia Mono" w:eastAsia="Cascadia Mono"/>
+          <w:color w:val="000000"/>
+          <w:sz w:val="16"/>
+          <w:szCs w:val="16"/>
+        </w:rPr>
+        <w:t xml:space="preserve">            {</w:t>
+      </w:r>
+    </w:p>
+    <w:p>
+      <w:pPr>
+        <w:spacing w:beforeLines="0" w:afterLines="0"/>
+        <w:jc w:val="left"/>
+        <w:rPr>
+          <w:rFonts w:hint="default" w:ascii="Cascadia Mono" w:hAnsi="Cascadia Mono" w:eastAsia="Cascadia Mono"/>
+          <w:color w:val="000000"/>
+          <w:sz w:val="16"/>
+          <w:szCs w:val="16"/>
+        </w:rPr>
+      </w:pPr>
+      <w:r>
+        <w:rPr>
+          <w:rFonts w:hint="default" w:ascii="Cascadia Mono" w:hAnsi="Cascadia Mono" w:eastAsia="Cascadia Mono"/>
+          <w:color w:val="000000"/>
+          <w:sz w:val="16"/>
+          <w:szCs w:val="16"/>
+        </w:rPr>
+        <w:t xml:space="preserve">                Console.Write(</w:t>
+      </w:r>
+      <w:r>
+        <w:rPr>
+          <w:rFonts w:hint="default" w:ascii="Cascadia Mono" w:hAnsi="Cascadia Mono" w:eastAsia="Cascadia Mono"/>
+          <w:color w:val="A31515"/>
+          <w:sz w:val="16"/>
+          <w:szCs w:val="16"/>
+        </w:rPr>
+        <w:t>"\n Ведіть одне з пунктів меню: "</w:t>
+      </w:r>
+      <w:r>
+        <w:rPr>
+          <w:rFonts w:hint="default" w:ascii="Cascadia Mono" w:hAnsi="Cascadia Mono" w:eastAsia="Cascadia Mono"/>
+          <w:color w:val="000000"/>
+          <w:sz w:val="16"/>
+          <w:szCs w:val="16"/>
+        </w:rPr>
+        <w:t>);</w:t>
+      </w:r>
+    </w:p>
+    <w:p>
+      <w:pPr>
+        <w:spacing w:beforeLines="0" w:afterLines="0"/>
+        <w:jc w:val="left"/>
+        <w:rPr>
+          <w:rFonts w:hint="default" w:ascii="Cascadia Mono" w:hAnsi="Cascadia Mono" w:eastAsia="Cascadia Mono"/>
+          <w:color w:val="000000"/>
+          <w:sz w:val="16"/>
+          <w:szCs w:val="16"/>
+        </w:rPr>
+      </w:pPr>
+      <w:r>
+        <w:rPr>
+          <w:rFonts w:hint="default" w:ascii="Cascadia Mono" w:hAnsi="Cascadia Mono" w:eastAsia="Cascadia Mono"/>
+          <w:color w:val="000000"/>
+          <w:sz w:val="16"/>
+          <w:szCs w:val="16"/>
+        </w:rPr>
+        <w:t xml:space="preserve">                </w:t>
+      </w:r>
+      <w:r>
+        <w:rPr>
+          <w:rFonts w:hint="default" w:ascii="Cascadia Mono" w:hAnsi="Cascadia Mono" w:eastAsia="Cascadia Mono"/>
+          <w:color w:val="0000FF"/>
+          <w:sz w:val="16"/>
+          <w:szCs w:val="16"/>
+        </w:rPr>
+        <w:t>switch</w:t>
+      </w:r>
+      <w:r>
+        <w:rPr>
+          <w:rFonts w:hint="default" w:ascii="Cascadia Mono" w:hAnsi="Cascadia Mono" w:eastAsia="Cascadia Mono"/>
+          <w:color w:val="000000"/>
+          <w:sz w:val="16"/>
+          <w:szCs w:val="16"/>
+        </w:rPr>
+        <w:t xml:space="preserve"> (Console.ReadLine())</w:t>
+      </w:r>
+    </w:p>
+    <w:p>
+      <w:pPr>
+        <w:spacing w:beforeLines="0" w:afterLines="0"/>
+        <w:jc w:val="left"/>
+        <w:rPr>
+          <w:rFonts w:hint="default" w:ascii="Cascadia Mono" w:hAnsi="Cascadia Mono" w:eastAsia="Cascadia Mono"/>
+          <w:color w:val="000000"/>
+          <w:sz w:val="16"/>
+          <w:szCs w:val="16"/>
+        </w:rPr>
+      </w:pPr>
+      <w:r>
+        <w:rPr>
+          <w:rFonts w:hint="default" w:ascii="Cascadia Mono" w:hAnsi="Cascadia Mono" w:eastAsia="Cascadia Mono"/>
+          <w:color w:val="000000"/>
+          <w:sz w:val="16"/>
+          <w:szCs w:val="16"/>
+        </w:rPr>
+        <w:t xml:space="preserve">                {</w:t>
+      </w:r>
+    </w:p>
+    <w:p>
+      <w:pPr>
+        <w:spacing w:beforeLines="0" w:afterLines="0"/>
+        <w:jc w:val="left"/>
+        <w:rPr>
+          <w:rFonts w:hint="default" w:ascii="Cascadia Mono" w:hAnsi="Cascadia Mono" w:eastAsia="Cascadia Mono"/>
+          <w:color w:val="000000"/>
+          <w:sz w:val="16"/>
+          <w:szCs w:val="16"/>
+        </w:rPr>
+      </w:pPr>
+      <w:r>
+        <w:rPr>
+          <w:rFonts w:hint="default" w:ascii="Cascadia Mono" w:hAnsi="Cascadia Mono" w:eastAsia="Cascadia Mono"/>
+          <w:color w:val="000000"/>
+          <w:sz w:val="16"/>
+          <w:szCs w:val="16"/>
+        </w:rPr>
+        <w:t xml:space="preserve">                    </w:t>
+      </w:r>
+      <w:r>
+        <w:rPr>
+          <w:rFonts w:hint="default" w:ascii="Cascadia Mono" w:hAnsi="Cascadia Mono" w:eastAsia="Cascadia Mono"/>
+          <w:color w:val="0000FF"/>
+          <w:sz w:val="16"/>
+          <w:szCs w:val="16"/>
+        </w:rPr>
+        <w:t>case</w:t>
+      </w:r>
+      <w:r>
+        <w:rPr>
+          <w:rFonts w:hint="default" w:ascii="Cascadia Mono" w:hAnsi="Cascadia Mono" w:eastAsia="Cascadia Mono"/>
+          <w:color w:val="000000"/>
+          <w:sz w:val="16"/>
+          <w:szCs w:val="16"/>
+        </w:rPr>
+        <w:t xml:space="preserve"> </w:t>
+      </w:r>
+      <w:r>
+        <w:rPr>
+          <w:rFonts w:hint="default" w:ascii="Cascadia Mono" w:hAnsi="Cascadia Mono" w:eastAsia="Cascadia Mono"/>
+          <w:color w:val="A31515"/>
+          <w:sz w:val="16"/>
+          <w:szCs w:val="16"/>
+        </w:rPr>
+        <w:t>"1"</w:t>
+      </w:r>
+      <w:r>
+        <w:rPr>
+          <w:rFonts w:hint="default" w:ascii="Cascadia Mono" w:hAnsi="Cascadia Mono" w:eastAsia="Cascadia Mono"/>
+          <w:color w:val="000000"/>
+          <w:sz w:val="16"/>
+          <w:szCs w:val="16"/>
+        </w:rPr>
+        <w:t>:</w:t>
+      </w:r>
+    </w:p>
+    <w:p>
+      <w:pPr>
+        <w:spacing w:beforeLines="0" w:afterLines="0"/>
+        <w:jc w:val="left"/>
+        <w:rPr>
+          <w:rFonts w:hint="default" w:ascii="Cascadia Mono" w:hAnsi="Cascadia Mono" w:eastAsia="Cascadia Mono"/>
+          <w:color w:val="000000"/>
+          <w:sz w:val="16"/>
+          <w:szCs w:val="16"/>
+        </w:rPr>
+      </w:pPr>
+      <w:r>
+        <w:rPr>
+          <w:rFonts w:hint="default" w:ascii="Cascadia Mono" w:hAnsi="Cascadia Mono" w:eastAsia="Cascadia Mono"/>
+          <w:color w:val="000000"/>
+          <w:sz w:val="16"/>
+          <w:szCs w:val="16"/>
+        </w:rPr>
+        <w:t xml:space="preserve">                        AlgorythmType(</w:t>
+      </w:r>
+      <w:r>
+        <w:rPr>
+          <w:rFonts w:hint="default" w:ascii="Cascadia Mono" w:hAnsi="Cascadia Mono" w:eastAsia="Cascadia Mono"/>
+          <w:color w:val="0000FF"/>
+          <w:sz w:val="16"/>
+          <w:szCs w:val="16"/>
+        </w:rPr>
+        <w:t>true</w:t>
+      </w:r>
+      <w:r>
+        <w:rPr>
+          <w:rFonts w:hint="default" w:ascii="Cascadia Mono" w:hAnsi="Cascadia Mono" w:eastAsia="Cascadia Mono"/>
+          <w:color w:val="000000"/>
+          <w:sz w:val="16"/>
+          <w:szCs w:val="16"/>
+        </w:rPr>
+        <w:t>);</w:t>
+      </w:r>
+    </w:p>
+    <w:p>
+      <w:pPr>
+        <w:spacing w:beforeLines="0" w:afterLines="0"/>
+        <w:jc w:val="left"/>
+        <w:rPr>
+          <w:rFonts w:hint="default" w:ascii="Cascadia Mono" w:hAnsi="Cascadia Mono" w:eastAsia="Cascadia Mono"/>
+          <w:color w:val="000000"/>
+          <w:sz w:val="16"/>
+          <w:szCs w:val="16"/>
+        </w:rPr>
+      </w:pPr>
+      <w:r>
+        <w:rPr>
+          <w:rFonts w:hint="default" w:ascii="Cascadia Mono" w:hAnsi="Cascadia Mono" w:eastAsia="Cascadia Mono"/>
+          <w:color w:val="000000"/>
+          <w:sz w:val="16"/>
+          <w:szCs w:val="16"/>
+        </w:rPr>
+        <w:t xml:space="preserve">                        </w:t>
+      </w:r>
+      <w:r>
+        <w:rPr>
+          <w:rFonts w:hint="default" w:ascii="Cascadia Mono" w:hAnsi="Cascadia Mono" w:eastAsia="Cascadia Mono"/>
+          <w:color w:val="0000FF"/>
+          <w:sz w:val="16"/>
+          <w:szCs w:val="16"/>
+        </w:rPr>
+        <w:t>return</w:t>
+      </w:r>
+      <w:r>
+        <w:rPr>
+          <w:rFonts w:hint="default" w:ascii="Cascadia Mono" w:hAnsi="Cascadia Mono" w:eastAsia="Cascadia Mono"/>
+          <w:color w:val="000000"/>
+          <w:sz w:val="16"/>
+          <w:szCs w:val="16"/>
+        </w:rPr>
+        <w:t xml:space="preserve"> </w:t>
+      </w:r>
+      <w:r>
+        <w:rPr>
+          <w:rFonts w:hint="default" w:ascii="Cascadia Mono" w:hAnsi="Cascadia Mono" w:eastAsia="Cascadia Mono"/>
+          <w:color w:val="0000FF"/>
+          <w:sz w:val="16"/>
+          <w:szCs w:val="16"/>
+        </w:rPr>
+        <w:t>true</w:t>
+      </w:r>
+      <w:r>
+        <w:rPr>
+          <w:rFonts w:hint="default" w:ascii="Cascadia Mono" w:hAnsi="Cascadia Mono" w:eastAsia="Cascadia Mono"/>
+          <w:color w:val="000000"/>
+          <w:sz w:val="16"/>
+          <w:szCs w:val="16"/>
+        </w:rPr>
+        <w:t>;</w:t>
+      </w:r>
+    </w:p>
+    <w:p>
+      <w:pPr>
+        <w:spacing w:beforeLines="0" w:afterLines="0"/>
+        <w:jc w:val="left"/>
+        <w:rPr>
+          <w:rFonts w:hint="default" w:ascii="Cascadia Mono" w:hAnsi="Cascadia Mono" w:eastAsia="Cascadia Mono"/>
+          <w:color w:val="000000"/>
+          <w:sz w:val="16"/>
+          <w:szCs w:val="16"/>
+        </w:rPr>
+      </w:pPr>
+      <w:r>
+        <w:rPr>
+          <w:rFonts w:hint="default" w:ascii="Cascadia Mono" w:hAnsi="Cascadia Mono" w:eastAsia="Cascadia Mono"/>
+          <w:color w:val="000000"/>
+          <w:sz w:val="16"/>
+          <w:szCs w:val="16"/>
+        </w:rPr>
+        <w:t xml:space="preserve">                    </w:t>
+      </w:r>
+      <w:r>
+        <w:rPr>
+          <w:rFonts w:hint="default" w:ascii="Cascadia Mono" w:hAnsi="Cascadia Mono" w:eastAsia="Cascadia Mono"/>
+          <w:color w:val="0000FF"/>
+          <w:sz w:val="16"/>
+          <w:szCs w:val="16"/>
+        </w:rPr>
+        <w:t>case</w:t>
+      </w:r>
+      <w:r>
+        <w:rPr>
+          <w:rFonts w:hint="default" w:ascii="Cascadia Mono" w:hAnsi="Cascadia Mono" w:eastAsia="Cascadia Mono"/>
+          <w:color w:val="000000"/>
+          <w:sz w:val="16"/>
+          <w:szCs w:val="16"/>
+        </w:rPr>
+        <w:t xml:space="preserve"> </w:t>
+      </w:r>
+      <w:r>
+        <w:rPr>
+          <w:rFonts w:hint="default" w:ascii="Cascadia Mono" w:hAnsi="Cascadia Mono" w:eastAsia="Cascadia Mono"/>
+          <w:color w:val="A31515"/>
+          <w:sz w:val="16"/>
+          <w:szCs w:val="16"/>
+        </w:rPr>
+        <w:t>"2"</w:t>
+      </w:r>
+      <w:r>
+        <w:rPr>
+          <w:rFonts w:hint="default" w:ascii="Cascadia Mono" w:hAnsi="Cascadia Mono" w:eastAsia="Cascadia Mono"/>
+          <w:color w:val="000000"/>
+          <w:sz w:val="16"/>
+          <w:szCs w:val="16"/>
+        </w:rPr>
+        <w:t>:</w:t>
+      </w:r>
+    </w:p>
+    <w:p>
+      <w:pPr>
+        <w:spacing w:beforeLines="0" w:afterLines="0"/>
+        <w:jc w:val="left"/>
+        <w:rPr>
+          <w:rFonts w:hint="default" w:ascii="Cascadia Mono" w:hAnsi="Cascadia Mono" w:eastAsia="Cascadia Mono"/>
+          <w:color w:val="000000"/>
+          <w:sz w:val="16"/>
+          <w:szCs w:val="16"/>
+        </w:rPr>
+      </w:pPr>
+      <w:r>
+        <w:rPr>
+          <w:rFonts w:hint="default" w:ascii="Cascadia Mono" w:hAnsi="Cascadia Mono" w:eastAsia="Cascadia Mono"/>
+          <w:color w:val="000000"/>
+          <w:sz w:val="16"/>
+          <w:szCs w:val="16"/>
+        </w:rPr>
+        <w:t xml:space="preserve">                        AlgorythmType(</w:t>
+      </w:r>
+      <w:r>
+        <w:rPr>
+          <w:rFonts w:hint="default" w:ascii="Cascadia Mono" w:hAnsi="Cascadia Mono" w:eastAsia="Cascadia Mono"/>
+          <w:color w:val="0000FF"/>
+          <w:sz w:val="16"/>
+          <w:szCs w:val="16"/>
+        </w:rPr>
+        <w:t>false</w:t>
+      </w:r>
+      <w:r>
+        <w:rPr>
+          <w:rFonts w:hint="default" w:ascii="Cascadia Mono" w:hAnsi="Cascadia Mono" w:eastAsia="Cascadia Mono"/>
+          <w:color w:val="000000"/>
+          <w:sz w:val="16"/>
+          <w:szCs w:val="16"/>
+        </w:rPr>
+        <w:t>);</w:t>
+      </w:r>
+    </w:p>
+    <w:p>
+      <w:pPr>
+        <w:spacing w:beforeLines="0" w:afterLines="0"/>
+        <w:jc w:val="left"/>
+        <w:rPr>
+          <w:rFonts w:hint="default" w:ascii="Cascadia Mono" w:hAnsi="Cascadia Mono" w:eastAsia="Cascadia Mono"/>
+          <w:color w:val="000000"/>
+          <w:sz w:val="16"/>
+          <w:szCs w:val="16"/>
+        </w:rPr>
+      </w:pPr>
+      <w:r>
+        <w:rPr>
+          <w:rFonts w:hint="default" w:ascii="Cascadia Mono" w:hAnsi="Cascadia Mono" w:eastAsia="Cascadia Mono"/>
+          <w:color w:val="000000"/>
+          <w:sz w:val="16"/>
+          <w:szCs w:val="16"/>
+        </w:rPr>
+        <w:t xml:space="preserve">                        </w:t>
+      </w:r>
+      <w:r>
+        <w:rPr>
+          <w:rFonts w:hint="default" w:ascii="Cascadia Mono" w:hAnsi="Cascadia Mono" w:eastAsia="Cascadia Mono"/>
+          <w:color w:val="0000FF"/>
+          <w:sz w:val="16"/>
+          <w:szCs w:val="16"/>
+        </w:rPr>
+        <w:t>return</w:t>
+      </w:r>
+      <w:r>
+        <w:rPr>
+          <w:rFonts w:hint="default" w:ascii="Cascadia Mono" w:hAnsi="Cascadia Mono" w:eastAsia="Cascadia Mono"/>
+          <w:color w:val="000000"/>
+          <w:sz w:val="16"/>
+          <w:szCs w:val="16"/>
+        </w:rPr>
+        <w:t xml:space="preserve"> </w:t>
+      </w:r>
+      <w:r>
+        <w:rPr>
+          <w:rFonts w:hint="default" w:ascii="Cascadia Mono" w:hAnsi="Cascadia Mono" w:eastAsia="Cascadia Mono"/>
+          <w:color w:val="0000FF"/>
+          <w:sz w:val="16"/>
+          <w:szCs w:val="16"/>
+        </w:rPr>
+        <w:t>true</w:t>
+      </w:r>
+      <w:r>
+        <w:rPr>
+          <w:rFonts w:hint="default" w:ascii="Cascadia Mono" w:hAnsi="Cascadia Mono" w:eastAsia="Cascadia Mono"/>
+          <w:color w:val="000000"/>
+          <w:sz w:val="16"/>
+          <w:szCs w:val="16"/>
+        </w:rPr>
+        <w:t>;</w:t>
+      </w:r>
+    </w:p>
+    <w:p>
+      <w:pPr>
+        <w:spacing w:beforeLines="0" w:afterLines="0"/>
+        <w:jc w:val="left"/>
+        <w:rPr>
+          <w:rFonts w:hint="default" w:ascii="Cascadia Mono" w:hAnsi="Cascadia Mono" w:eastAsia="Cascadia Mono"/>
+          <w:color w:val="000000"/>
+          <w:sz w:val="16"/>
+          <w:szCs w:val="16"/>
+        </w:rPr>
+      </w:pPr>
+      <w:r>
+        <w:rPr>
+          <w:rFonts w:hint="default" w:ascii="Cascadia Mono" w:hAnsi="Cascadia Mono" w:eastAsia="Cascadia Mono"/>
+          <w:color w:val="000000"/>
+          <w:sz w:val="16"/>
+          <w:szCs w:val="16"/>
+        </w:rPr>
+        <w:t xml:space="preserve">                    </w:t>
+      </w:r>
+      <w:r>
+        <w:rPr>
+          <w:rFonts w:hint="default" w:ascii="Cascadia Mono" w:hAnsi="Cascadia Mono" w:eastAsia="Cascadia Mono"/>
+          <w:color w:val="0000FF"/>
+          <w:sz w:val="16"/>
+          <w:szCs w:val="16"/>
+        </w:rPr>
+        <w:t>case</w:t>
+      </w:r>
+      <w:r>
+        <w:rPr>
+          <w:rFonts w:hint="default" w:ascii="Cascadia Mono" w:hAnsi="Cascadia Mono" w:eastAsia="Cascadia Mono"/>
+          <w:color w:val="000000"/>
+          <w:sz w:val="16"/>
+          <w:szCs w:val="16"/>
+        </w:rPr>
+        <w:t xml:space="preserve"> </w:t>
+      </w:r>
+      <w:r>
+        <w:rPr>
+          <w:rFonts w:hint="default" w:ascii="Cascadia Mono" w:hAnsi="Cascadia Mono" w:eastAsia="Cascadia Mono"/>
+          <w:color w:val="A31515"/>
+          <w:sz w:val="16"/>
+          <w:szCs w:val="16"/>
+        </w:rPr>
+        <w:t>"3"</w:t>
+      </w:r>
+      <w:r>
+        <w:rPr>
+          <w:rFonts w:hint="default" w:ascii="Cascadia Mono" w:hAnsi="Cascadia Mono" w:eastAsia="Cascadia Mono"/>
+          <w:color w:val="000000"/>
+          <w:sz w:val="16"/>
+          <w:szCs w:val="16"/>
+        </w:rPr>
+        <w:t>:</w:t>
+      </w:r>
+    </w:p>
+    <w:p>
+      <w:pPr>
+        <w:spacing w:beforeLines="0" w:afterLines="0"/>
+        <w:jc w:val="left"/>
+        <w:rPr>
+          <w:rFonts w:hint="default" w:ascii="Cascadia Mono" w:hAnsi="Cascadia Mono" w:eastAsia="Cascadia Mono"/>
+          <w:color w:val="000000"/>
+          <w:sz w:val="16"/>
+          <w:szCs w:val="16"/>
+        </w:rPr>
+      </w:pPr>
+      <w:r>
+        <w:rPr>
+          <w:rFonts w:hint="default" w:ascii="Cascadia Mono" w:hAnsi="Cascadia Mono" w:eastAsia="Cascadia Mono"/>
+          <w:color w:val="000000"/>
+          <w:sz w:val="16"/>
+          <w:szCs w:val="16"/>
+        </w:rPr>
+        <w:t xml:space="preserve">                        Menu();</w:t>
+      </w:r>
+    </w:p>
+    <w:p>
+      <w:pPr>
+        <w:spacing w:beforeLines="0" w:afterLines="0"/>
+        <w:jc w:val="left"/>
+        <w:rPr>
+          <w:rFonts w:hint="default" w:ascii="Cascadia Mono" w:hAnsi="Cascadia Mono" w:eastAsia="Cascadia Mono"/>
+          <w:color w:val="000000"/>
+          <w:sz w:val="16"/>
+          <w:szCs w:val="16"/>
+        </w:rPr>
+      </w:pPr>
+      <w:r>
+        <w:rPr>
+          <w:rFonts w:hint="default" w:ascii="Cascadia Mono" w:hAnsi="Cascadia Mono" w:eastAsia="Cascadia Mono"/>
+          <w:color w:val="000000"/>
+          <w:sz w:val="16"/>
+          <w:szCs w:val="16"/>
+        </w:rPr>
+        <w:t xml:space="preserve">                        </w:t>
+      </w:r>
+      <w:r>
+        <w:rPr>
+          <w:rFonts w:hint="default" w:ascii="Cascadia Mono" w:hAnsi="Cascadia Mono" w:eastAsia="Cascadia Mono"/>
+          <w:color w:val="0000FF"/>
+          <w:sz w:val="16"/>
+          <w:szCs w:val="16"/>
+        </w:rPr>
+        <w:t>return</w:t>
+      </w:r>
+      <w:r>
+        <w:rPr>
+          <w:rFonts w:hint="default" w:ascii="Cascadia Mono" w:hAnsi="Cascadia Mono" w:eastAsia="Cascadia Mono"/>
+          <w:color w:val="000000"/>
+          <w:sz w:val="16"/>
+          <w:szCs w:val="16"/>
+        </w:rPr>
+        <w:t xml:space="preserve"> </w:t>
+      </w:r>
+      <w:r>
+        <w:rPr>
+          <w:rFonts w:hint="default" w:ascii="Cascadia Mono" w:hAnsi="Cascadia Mono" w:eastAsia="Cascadia Mono"/>
+          <w:color w:val="0000FF"/>
+          <w:sz w:val="16"/>
+          <w:szCs w:val="16"/>
+        </w:rPr>
+        <w:t>false</w:t>
+      </w:r>
+      <w:r>
+        <w:rPr>
+          <w:rFonts w:hint="default" w:ascii="Cascadia Mono" w:hAnsi="Cascadia Mono" w:eastAsia="Cascadia Mono"/>
+          <w:color w:val="000000"/>
+          <w:sz w:val="16"/>
+          <w:szCs w:val="16"/>
+        </w:rPr>
+        <w:t>;</w:t>
+      </w:r>
+    </w:p>
+    <w:p>
+      <w:pPr>
+        <w:spacing w:beforeLines="0" w:afterLines="0"/>
+        <w:jc w:val="left"/>
+        <w:rPr>
+          <w:rFonts w:hint="default" w:ascii="Cascadia Mono" w:hAnsi="Cascadia Mono" w:eastAsia="Cascadia Mono"/>
+          <w:color w:val="000000"/>
+          <w:sz w:val="16"/>
+          <w:szCs w:val="16"/>
+        </w:rPr>
+      </w:pPr>
+      <w:r>
+        <w:rPr>
+          <w:rFonts w:hint="default" w:ascii="Cascadia Mono" w:hAnsi="Cascadia Mono" w:eastAsia="Cascadia Mono"/>
+          <w:color w:val="000000"/>
+          <w:sz w:val="16"/>
+          <w:szCs w:val="16"/>
+        </w:rPr>
+        <w:t xml:space="preserve">                    </w:t>
+      </w:r>
+      <w:r>
+        <w:rPr>
+          <w:rFonts w:hint="default" w:ascii="Cascadia Mono" w:hAnsi="Cascadia Mono" w:eastAsia="Cascadia Mono"/>
+          <w:color w:val="0000FF"/>
+          <w:sz w:val="16"/>
+          <w:szCs w:val="16"/>
+        </w:rPr>
+        <w:t>default</w:t>
+      </w:r>
+      <w:r>
+        <w:rPr>
+          <w:rFonts w:hint="default" w:ascii="Cascadia Mono" w:hAnsi="Cascadia Mono" w:eastAsia="Cascadia Mono"/>
+          <w:color w:val="000000"/>
+          <w:sz w:val="16"/>
+          <w:szCs w:val="16"/>
+        </w:rPr>
+        <w:t>:</w:t>
+      </w:r>
+    </w:p>
+    <w:p>
+      <w:pPr>
+        <w:spacing w:beforeLines="0" w:afterLines="0"/>
+        <w:jc w:val="left"/>
+        <w:rPr>
+          <w:rFonts w:hint="default" w:ascii="Cascadia Mono" w:hAnsi="Cascadia Mono" w:eastAsia="Cascadia Mono"/>
+          <w:color w:val="000000"/>
+          <w:sz w:val="16"/>
+          <w:szCs w:val="16"/>
+        </w:rPr>
+      </w:pPr>
+      <w:r>
+        <w:rPr>
+          <w:rFonts w:hint="default" w:ascii="Cascadia Mono" w:hAnsi="Cascadia Mono" w:eastAsia="Cascadia Mono"/>
+          <w:color w:val="000000"/>
+          <w:sz w:val="16"/>
+          <w:szCs w:val="16"/>
+        </w:rPr>
+        <w:t xml:space="preserve">                        Console.WriteLine(</w:t>
+      </w:r>
+      <w:r>
+        <w:rPr>
+          <w:rFonts w:hint="default" w:ascii="Cascadia Mono" w:hAnsi="Cascadia Mono" w:eastAsia="Cascadia Mono"/>
+          <w:color w:val="A31515"/>
+          <w:sz w:val="16"/>
+          <w:szCs w:val="16"/>
+        </w:rPr>
+        <w:t>"\n Немає такої команди в меню ведіть знову ! \n"</w:t>
+      </w:r>
+      <w:r>
+        <w:rPr>
+          <w:rFonts w:hint="default" w:ascii="Cascadia Mono" w:hAnsi="Cascadia Mono" w:eastAsia="Cascadia Mono"/>
+          <w:color w:val="000000"/>
+          <w:sz w:val="16"/>
+          <w:szCs w:val="16"/>
+        </w:rPr>
+        <w:t>);</w:t>
+      </w:r>
+    </w:p>
+    <w:p>
+      <w:pPr>
+        <w:spacing w:beforeLines="0" w:afterLines="0"/>
+        <w:jc w:val="left"/>
+        <w:rPr>
+          <w:rFonts w:hint="default" w:ascii="Cascadia Mono" w:hAnsi="Cascadia Mono" w:eastAsia="Cascadia Mono"/>
+          <w:color w:val="000000"/>
+          <w:sz w:val="16"/>
+          <w:szCs w:val="16"/>
+        </w:rPr>
+      </w:pPr>
+      <w:r>
+        <w:rPr>
+          <w:rFonts w:hint="default" w:ascii="Cascadia Mono" w:hAnsi="Cascadia Mono" w:eastAsia="Cascadia Mono"/>
+          <w:color w:val="000000"/>
+          <w:sz w:val="16"/>
+          <w:szCs w:val="16"/>
+        </w:rPr>
+        <w:t xml:space="preserve">                        SubMenuChoose();</w:t>
+      </w:r>
+    </w:p>
+    <w:p>
+      <w:pPr>
+        <w:spacing w:beforeLines="0" w:afterLines="0"/>
+        <w:jc w:val="left"/>
+        <w:rPr>
+          <w:rFonts w:hint="default" w:ascii="Cascadia Mono" w:hAnsi="Cascadia Mono" w:eastAsia="Cascadia Mono"/>
+          <w:color w:val="000000"/>
+          <w:sz w:val="16"/>
+          <w:szCs w:val="16"/>
+        </w:rPr>
+      </w:pPr>
+      <w:r>
+        <w:rPr>
+          <w:rFonts w:hint="default" w:ascii="Cascadia Mono" w:hAnsi="Cascadia Mono" w:eastAsia="Cascadia Mono"/>
+          <w:color w:val="000000"/>
+          <w:sz w:val="16"/>
+          <w:szCs w:val="16"/>
+        </w:rPr>
+        <w:t xml:space="preserve">                        </w:t>
+      </w:r>
+      <w:r>
+        <w:rPr>
+          <w:rFonts w:hint="default" w:ascii="Cascadia Mono" w:hAnsi="Cascadia Mono" w:eastAsia="Cascadia Mono"/>
+          <w:color w:val="0000FF"/>
+          <w:sz w:val="16"/>
+          <w:szCs w:val="16"/>
+        </w:rPr>
+        <w:t>break</w:t>
+      </w:r>
+      <w:r>
+        <w:rPr>
+          <w:rFonts w:hint="default" w:ascii="Cascadia Mono" w:hAnsi="Cascadia Mono" w:eastAsia="Cascadia Mono"/>
+          <w:color w:val="000000"/>
+          <w:sz w:val="16"/>
+          <w:szCs w:val="16"/>
+        </w:rPr>
+        <w:t>;</w:t>
+      </w:r>
+    </w:p>
+    <w:p>
+      <w:pPr>
+        <w:spacing w:beforeLines="0" w:afterLines="0"/>
+        <w:jc w:val="left"/>
+        <w:rPr>
+          <w:rFonts w:hint="default" w:ascii="Cascadia Mono" w:hAnsi="Cascadia Mono" w:eastAsia="Cascadia Mono"/>
+          <w:color w:val="000000"/>
+          <w:sz w:val="16"/>
+          <w:szCs w:val="16"/>
+        </w:rPr>
+      </w:pPr>
+      <w:r>
+        <w:rPr>
+          <w:rFonts w:hint="default" w:ascii="Cascadia Mono" w:hAnsi="Cascadia Mono" w:eastAsia="Cascadia Mono"/>
+          <w:color w:val="000000"/>
+          <w:sz w:val="16"/>
+          <w:szCs w:val="16"/>
+        </w:rPr>
+        <w:t xml:space="preserve">                }</w:t>
+      </w:r>
+    </w:p>
+    <w:p>
+      <w:pPr>
+        <w:spacing w:beforeLines="0" w:afterLines="0"/>
+        <w:jc w:val="left"/>
+        <w:rPr>
+          <w:rFonts w:hint="default" w:ascii="Cascadia Mono" w:hAnsi="Cascadia Mono" w:eastAsia="Cascadia Mono"/>
+          <w:color w:val="000000"/>
+          <w:sz w:val="16"/>
+          <w:szCs w:val="16"/>
+        </w:rPr>
+      </w:pPr>
+      <w:r>
+        <w:rPr>
+          <w:rFonts w:hint="default" w:ascii="Cascadia Mono" w:hAnsi="Cascadia Mono" w:eastAsia="Cascadia Mono"/>
+          <w:color w:val="000000"/>
+          <w:sz w:val="16"/>
+          <w:szCs w:val="16"/>
+        </w:rPr>
+        <w:t xml:space="preserve">            } </w:t>
+      </w:r>
+      <w:r>
+        <w:rPr>
+          <w:rFonts w:hint="default" w:ascii="Cascadia Mono" w:hAnsi="Cascadia Mono" w:eastAsia="Cascadia Mono"/>
+          <w:color w:val="0000FF"/>
+          <w:sz w:val="16"/>
+          <w:szCs w:val="16"/>
+        </w:rPr>
+        <w:t>while</w:t>
+      </w:r>
+      <w:r>
+        <w:rPr>
+          <w:rFonts w:hint="default" w:ascii="Cascadia Mono" w:hAnsi="Cascadia Mono" w:eastAsia="Cascadia Mono"/>
+          <w:color w:val="000000"/>
+          <w:sz w:val="16"/>
+          <w:szCs w:val="16"/>
+        </w:rPr>
+        <w:t xml:space="preserve"> (</w:t>
+      </w:r>
+      <w:r>
+        <w:rPr>
+          <w:rFonts w:hint="default" w:ascii="Cascadia Mono" w:hAnsi="Cascadia Mono" w:eastAsia="Cascadia Mono"/>
+          <w:color w:val="0000FF"/>
+          <w:sz w:val="16"/>
+          <w:szCs w:val="16"/>
+        </w:rPr>
+        <w:t>true</w:t>
+      </w:r>
+      <w:r>
+        <w:rPr>
+          <w:rFonts w:hint="default" w:ascii="Cascadia Mono" w:hAnsi="Cascadia Mono" w:eastAsia="Cascadia Mono"/>
+          <w:color w:val="000000"/>
+          <w:sz w:val="16"/>
+          <w:szCs w:val="16"/>
+        </w:rPr>
+        <w:t>);</w:t>
+      </w:r>
+    </w:p>
+    <w:p>
+      <w:pPr>
+        <w:spacing w:beforeLines="0" w:afterLines="0"/>
+        <w:jc w:val="left"/>
+        <w:rPr>
+          <w:rFonts w:hint="default" w:ascii="Cascadia Mono" w:hAnsi="Cascadia Mono" w:eastAsia="Cascadia Mono"/>
+          <w:color w:val="000000"/>
+          <w:sz w:val="16"/>
+          <w:szCs w:val="16"/>
+        </w:rPr>
+      </w:pPr>
+      <w:r>
+        <w:rPr>
+          <w:rFonts w:hint="default" w:ascii="Cascadia Mono" w:hAnsi="Cascadia Mono" w:eastAsia="Cascadia Mono"/>
+          <w:color w:val="000000"/>
+          <w:sz w:val="16"/>
+          <w:szCs w:val="16"/>
+        </w:rPr>
+        <w:t xml:space="preserve">        }</w:t>
+      </w:r>
+    </w:p>
+    <w:p>
+      <w:pPr>
+        <w:spacing w:beforeLines="0" w:afterLines="0"/>
+        <w:jc w:val="left"/>
+        <w:rPr>
+          <w:rFonts w:hint="default" w:ascii="Cascadia Mono" w:hAnsi="Cascadia Mono" w:eastAsia="Cascadia Mono"/>
+          <w:color w:val="008000"/>
+          <w:sz w:val="16"/>
+          <w:szCs w:val="16"/>
+        </w:rPr>
+      </w:pPr>
+      <w:r>
+        <w:rPr>
+          <w:rFonts w:hint="default" w:ascii="Cascadia Mono" w:hAnsi="Cascadia Mono" w:eastAsia="Cascadia Mono"/>
+          <w:color w:val="000000"/>
+          <w:sz w:val="16"/>
+          <w:szCs w:val="16"/>
+        </w:rPr>
+        <w:t xml:space="preserve">        </w:t>
+      </w:r>
+      <w:r>
+        <w:rPr>
+          <w:rFonts w:hint="default" w:ascii="Cascadia Mono" w:hAnsi="Cascadia Mono" w:eastAsia="Cascadia Mono"/>
+          <w:color w:val="008000"/>
+          <w:sz w:val="16"/>
+          <w:szCs w:val="16"/>
+        </w:rPr>
+        <w:t xml:space="preserve">/** </w:t>
+      </w:r>
+    </w:p>
+    <w:p>
+      <w:pPr>
+        <w:spacing w:beforeLines="0" w:afterLines="0"/>
+        <w:jc w:val="left"/>
+        <w:rPr>
+          <w:rFonts w:hint="default" w:ascii="Cascadia Mono" w:hAnsi="Cascadia Mono" w:eastAsia="Cascadia Mono"/>
+          <w:color w:val="008000"/>
+          <w:sz w:val="16"/>
+          <w:szCs w:val="16"/>
+        </w:rPr>
+      </w:pPr>
+      <w:r>
+        <w:rPr>
+          <w:rFonts w:hint="default" w:ascii="Cascadia Mono" w:hAnsi="Cascadia Mono" w:eastAsia="Cascadia Mono"/>
+          <w:color w:val="008000"/>
+          <w:sz w:val="16"/>
+          <w:szCs w:val="16"/>
+        </w:rPr>
+        <w:t xml:space="preserve">         * Типи функції виконання</w:t>
+      </w:r>
+    </w:p>
+    <w:p>
+      <w:pPr>
+        <w:spacing w:beforeLines="0" w:afterLines="0"/>
+        <w:jc w:val="left"/>
+        <w:rPr>
+          <w:rFonts w:hint="default" w:ascii="Cascadia Mono" w:hAnsi="Cascadia Mono" w:eastAsia="Cascadia Mono"/>
+          <w:color w:val="000000"/>
+          <w:sz w:val="16"/>
+          <w:szCs w:val="16"/>
+        </w:rPr>
+      </w:pPr>
+      <w:r>
+        <w:rPr>
+          <w:rFonts w:hint="default" w:ascii="Cascadia Mono" w:hAnsi="Cascadia Mono" w:eastAsia="Cascadia Mono"/>
+          <w:color w:val="008000"/>
+          <w:sz w:val="16"/>
+          <w:szCs w:val="16"/>
+        </w:rPr>
+        <w:t xml:space="preserve">         */</w:t>
+      </w:r>
+    </w:p>
+    <w:p>
+      <w:pPr>
+        <w:spacing w:beforeLines="0" w:afterLines="0"/>
+        <w:jc w:val="left"/>
+        <w:rPr>
+          <w:rFonts w:hint="default" w:ascii="Cascadia Mono" w:hAnsi="Cascadia Mono" w:eastAsia="Cascadia Mono"/>
+          <w:color w:val="000000"/>
+          <w:sz w:val="16"/>
+          <w:szCs w:val="16"/>
+        </w:rPr>
+      </w:pPr>
+      <w:r>
+        <w:rPr>
+          <w:rFonts w:hint="default" w:ascii="Cascadia Mono" w:hAnsi="Cascadia Mono" w:eastAsia="Cascadia Mono"/>
+          <w:color w:val="000000"/>
+          <w:sz w:val="16"/>
+          <w:szCs w:val="16"/>
+        </w:rPr>
+        <w:t xml:space="preserve">        </w:t>
+      </w:r>
+      <w:r>
+        <w:rPr>
+          <w:rFonts w:hint="default" w:ascii="Cascadia Mono" w:hAnsi="Cascadia Mono" w:eastAsia="Cascadia Mono"/>
+          <w:color w:val="0000FF"/>
+          <w:sz w:val="16"/>
+          <w:szCs w:val="16"/>
+        </w:rPr>
+        <w:t>static</w:t>
+      </w:r>
+      <w:r>
+        <w:rPr>
+          <w:rFonts w:hint="default" w:ascii="Cascadia Mono" w:hAnsi="Cascadia Mono" w:eastAsia="Cascadia Mono"/>
+          <w:color w:val="000000"/>
+          <w:sz w:val="16"/>
+          <w:szCs w:val="16"/>
+        </w:rPr>
+        <w:t xml:space="preserve"> </w:t>
+      </w:r>
+      <w:r>
+        <w:rPr>
+          <w:rFonts w:hint="default" w:ascii="Cascadia Mono" w:hAnsi="Cascadia Mono" w:eastAsia="Cascadia Mono"/>
+          <w:color w:val="0000FF"/>
+          <w:sz w:val="16"/>
+          <w:szCs w:val="16"/>
+        </w:rPr>
+        <w:t>public</w:t>
+      </w:r>
+      <w:r>
+        <w:rPr>
+          <w:rFonts w:hint="default" w:ascii="Cascadia Mono" w:hAnsi="Cascadia Mono" w:eastAsia="Cascadia Mono"/>
+          <w:color w:val="000000"/>
+          <w:sz w:val="16"/>
+          <w:szCs w:val="16"/>
+        </w:rPr>
+        <w:t xml:space="preserve"> </w:t>
+      </w:r>
+      <w:r>
+        <w:rPr>
+          <w:rFonts w:hint="default" w:ascii="Cascadia Mono" w:hAnsi="Cascadia Mono" w:eastAsia="Cascadia Mono"/>
+          <w:color w:val="0000FF"/>
+          <w:sz w:val="16"/>
+          <w:szCs w:val="16"/>
+        </w:rPr>
+        <w:t>void</w:t>
+      </w:r>
+      <w:r>
+        <w:rPr>
+          <w:rFonts w:hint="default" w:ascii="Cascadia Mono" w:hAnsi="Cascadia Mono" w:eastAsia="Cascadia Mono"/>
+          <w:color w:val="000000"/>
+          <w:sz w:val="16"/>
+          <w:szCs w:val="16"/>
+        </w:rPr>
+        <w:t xml:space="preserve"> AlgorythmType(</w:t>
+      </w:r>
+      <w:r>
+        <w:rPr>
+          <w:rFonts w:hint="default" w:ascii="Cascadia Mono" w:hAnsi="Cascadia Mono" w:eastAsia="Cascadia Mono"/>
+          <w:color w:val="0000FF"/>
+          <w:sz w:val="16"/>
+          <w:szCs w:val="16"/>
+        </w:rPr>
+        <w:t>bool</w:t>
+      </w:r>
+      <w:r>
+        <w:rPr>
+          <w:rFonts w:hint="default" w:ascii="Cascadia Mono" w:hAnsi="Cascadia Mono" w:eastAsia="Cascadia Mono"/>
+          <w:color w:val="000000"/>
+          <w:sz w:val="16"/>
+          <w:szCs w:val="16"/>
+        </w:rPr>
+        <w:t xml:space="preserve"> type)</w:t>
+      </w:r>
+    </w:p>
+    <w:p>
+      <w:pPr>
+        <w:spacing w:beforeLines="0" w:afterLines="0"/>
+        <w:jc w:val="left"/>
+        <w:rPr>
+          <w:rFonts w:hint="default" w:ascii="Cascadia Mono" w:hAnsi="Cascadia Mono" w:eastAsia="Cascadia Mono"/>
+          <w:color w:val="000000"/>
+          <w:sz w:val="16"/>
+          <w:szCs w:val="16"/>
+        </w:rPr>
+      </w:pPr>
+      <w:r>
+        <w:rPr>
+          <w:rFonts w:hint="default" w:ascii="Cascadia Mono" w:hAnsi="Cascadia Mono" w:eastAsia="Cascadia Mono"/>
+          <w:color w:val="000000"/>
+          <w:sz w:val="16"/>
+          <w:szCs w:val="16"/>
+        </w:rPr>
+        <w:t xml:space="preserve">        {</w:t>
+      </w:r>
+    </w:p>
+    <w:p>
+      <w:pPr>
+        <w:spacing w:beforeLines="0" w:afterLines="0"/>
+        <w:jc w:val="left"/>
+        <w:rPr>
+          <w:rFonts w:hint="default" w:ascii="Cascadia Mono" w:hAnsi="Cascadia Mono" w:eastAsia="Cascadia Mono"/>
+          <w:color w:val="000000"/>
+          <w:sz w:val="16"/>
+          <w:szCs w:val="16"/>
+        </w:rPr>
+      </w:pPr>
+      <w:r>
+        <w:rPr>
+          <w:rFonts w:hint="default" w:ascii="Cascadia Mono" w:hAnsi="Cascadia Mono" w:eastAsia="Cascadia Mono"/>
+          <w:color w:val="000000"/>
+          <w:sz w:val="16"/>
+          <w:szCs w:val="16"/>
+        </w:rPr>
+        <w:t xml:space="preserve">            </w:t>
+      </w:r>
+      <w:r>
+        <w:rPr>
+          <w:rFonts w:hint="default" w:ascii="Cascadia Mono" w:hAnsi="Cascadia Mono" w:eastAsia="Cascadia Mono"/>
+          <w:color w:val="0000FF"/>
+          <w:sz w:val="16"/>
+          <w:szCs w:val="16"/>
+        </w:rPr>
+        <w:t>double</w:t>
+      </w:r>
+      <w:r>
+        <w:rPr>
+          <w:rFonts w:hint="default" w:ascii="Cascadia Mono" w:hAnsi="Cascadia Mono" w:eastAsia="Cascadia Mono"/>
+          <w:color w:val="000000"/>
+          <w:sz w:val="16"/>
+          <w:szCs w:val="16"/>
+        </w:rPr>
+        <w:t xml:space="preserve"> a = 1.25;</w:t>
+      </w:r>
+    </w:p>
+    <w:p>
+      <w:pPr>
+        <w:spacing w:beforeLines="0" w:afterLines="0"/>
+        <w:jc w:val="left"/>
+        <w:rPr>
+          <w:rFonts w:hint="default" w:ascii="Cascadia Mono" w:hAnsi="Cascadia Mono" w:eastAsia="Cascadia Mono"/>
+          <w:color w:val="000000"/>
+          <w:sz w:val="16"/>
+          <w:szCs w:val="16"/>
+        </w:rPr>
+      </w:pPr>
+      <w:r>
+        <w:rPr>
+          <w:rFonts w:hint="default" w:ascii="Cascadia Mono" w:hAnsi="Cascadia Mono" w:eastAsia="Cascadia Mono"/>
+          <w:color w:val="000000"/>
+          <w:sz w:val="16"/>
+          <w:szCs w:val="16"/>
+        </w:rPr>
+        <w:t xml:space="preserve">            </w:t>
+      </w:r>
+      <w:r>
+        <w:rPr>
+          <w:rFonts w:hint="default" w:ascii="Cascadia Mono" w:hAnsi="Cascadia Mono" w:eastAsia="Cascadia Mono"/>
+          <w:color w:val="0000FF"/>
+          <w:sz w:val="16"/>
+          <w:szCs w:val="16"/>
+        </w:rPr>
+        <w:t>double</w:t>
+      </w:r>
+      <w:r>
+        <w:rPr>
+          <w:rFonts w:hint="default" w:ascii="Cascadia Mono" w:hAnsi="Cascadia Mono" w:eastAsia="Cascadia Mono"/>
+          <w:color w:val="000000"/>
+          <w:sz w:val="16"/>
+          <w:szCs w:val="16"/>
+        </w:rPr>
+        <w:t xml:space="preserve"> b = 6.75;</w:t>
+      </w:r>
+    </w:p>
+    <w:p>
+      <w:pPr>
+        <w:spacing w:beforeLines="0" w:afterLines="0"/>
+        <w:jc w:val="left"/>
+        <w:rPr>
+          <w:rFonts w:hint="default" w:ascii="Cascadia Mono" w:hAnsi="Cascadia Mono" w:eastAsia="Cascadia Mono"/>
+          <w:color w:val="000000"/>
+          <w:sz w:val="16"/>
+          <w:szCs w:val="16"/>
+        </w:rPr>
+      </w:pPr>
+      <w:r>
+        <w:rPr>
+          <w:rFonts w:hint="default" w:ascii="Cascadia Mono" w:hAnsi="Cascadia Mono" w:eastAsia="Cascadia Mono"/>
+          <w:color w:val="000000"/>
+          <w:sz w:val="16"/>
+          <w:szCs w:val="16"/>
+        </w:rPr>
+        <w:t xml:space="preserve">            </w:t>
+      </w:r>
+      <w:r>
+        <w:rPr>
+          <w:rFonts w:hint="default" w:ascii="Cascadia Mono" w:hAnsi="Cascadia Mono" w:eastAsia="Cascadia Mono"/>
+          <w:color w:val="0000FF"/>
+          <w:sz w:val="16"/>
+          <w:szCs w:val="16"/>
+        </w:rPr>
+        <w:t>const</w:t>
+      </w:r>
+      <w:r>
+        <w:rPr>
+          <w:rFonts w:hint="default" w:ascii="Cascadia Mono" w:hAnsi="Cascadia Mono" w:eastAsia="Cascadia Mono"/>
+          <w:color w:val="000000"/>
+          <w:sz w:val="16"/>
+          <w:szCs w:val="16"/>
+        </w:rPr>
+        <w:t xml:space="preserve"> </w:t>
+      </w:r>
+      <w:r>
+        <w:rPr>
+          <w:rFonts w:hint="default" w:ascii="Cascadia Mono" w:hAnsi="Cascadia Mono" w:eastAsia="Cascadia Mono"/>
+          <w:color w:val="0000FF"/>
+          <w:sz w:val="16"/>
+          <w:szCs w:val="16"/>
+        </w:rPr>
+        <w:t>double</w:t>
+      </w:r>
+      <w:r>
+        <w:rPr>
+          <w:rFonts w:hint="default" w:ascii="Cascadia Mono" w:hAnsi="Cascadia Mono" w:eastAsia="Cascadia Mono"/>
+          <w:color w:val="000000"/>
+          <w:sz w:val="16"/>
+          <w:szCs w:val="16"/>
+        </w:rPr>
+        <w:t xml:space="preserve"> dx = 0.25;</w:t>
+      </w:r>
+    </w:p>
+    <w:p>
+      <w:pPr>
+        <w:spacing w:beforeLines="0" w:afterLines="0"/>
+        <w:jc w:val="left"/>
+        <w:rPr>
+          <w:rFonts w:hint="default" w:ascii="Cascadia Mono" w:hAnsi="Cascadia Mono" w:eastAsia="Cascadia Mono"/>
+          <w:color w:val="000000"/>
+          <w:sz w:val="16"/>
+          <w:szCs w:val="16"/>
+        </w:rPr>
+      </w:pPr>
+      <w:r>
+        <w:rPr>
+          <w:rFonts w:hint="default" w:ascii="Cascadia Mono" w:hAnsi="Cascadia Mono" w:eastAsia="Cascadia Mono"/>
+          <w:color w:val="000000"/>
+          <w:sz w:val="16"/>
+          <w:szCs w:val="16"/>
+        </w:rPr>
+        <w:t xml:space="preserve">            </w:t>
+      </w:r>
+      <w:r>
+        <w:rPr>
+          <w:rFonts w:hint="default" w:ascii="Cascadia Mono" w:hAnsi="Cascadia Mono" w:eastAsia="Cascadia Mono"/>
+          <w:color w:val="0000FF"/>
+          <w:sz w:val="16"/>
+          <w:szCs w:val="16"/>
+        </w:rPr>
+        <w:t>double</w:t>
+      </w:r>
+      <w:r>
+        <w:rPr>
+          <w:rFonts w:hint="default" w:ascii="Cascadia Mono" w:hAnsi="Cascadia Mono" w:eastAsia="Cascadia Mono"/>
+          <w:color w:val="000000"/>
+          <w:sz w:val="16"/>
+          <w:szCs w:val="16"/>
+        </w:rPr>
+        <w:t xml:space="preserve"> x = a - 0.25;</w:t>
+      </w:r>
+    </w:p>
+    <w:p>
+      <w:pPr>
+        <w:spacing w:beforeLines="0" w:afterLines="0"/>
+        <w:jc w:val="left"/>
+        <w:rPr>
+          <w:rFonts w:hint="default" w:ascii="Cascadia Mono" w:hAnsi="Cascadia Mono" w:eastAsia="Cascadia Mono"/>
+          <w:color w:val="000000"/>
+          <w:sz w:val="16"/>
+          <w:szCs w:val="16"/>
+        </w:rPr>
+      </w:pPr>
+      <w:r>
+        <w:rPr>
+          <w:rFonts w:hint="default" w:ascii="Cascadia Mono" w:hAnsi="Cascadia Mono" w:eastAsia="Cascadia Mono"/>
+          <w:color w:val="000000"/>
+          <w:sz w:val="16"/>
+          <w:szCs w:val="16"/>
+        </w:rPr>
+        <w:t xml:space="preserve">            </w:t>
+      </w:r>
+      <w:r>
+        <w:rPr>
+          <w:rFonts w:hint="default" w:ascii="Cascadia Mono" w:hAnsi="Cascadia Mono" w:eastAsia="Cascadia Mono"/>
+          <w:color w:val="0000FF"/>
+          <w:sz w:val="16"/>
+          <w:szCs w:val="16"/>
+        </w:rPr>
+        <w:t>double</w:t>
+      </w:r>
+      <w:r>
+        <w:rPr>
+          <w:rFonts w:hint="default" w:ascii="Cascadia Mono" w:hAnsi="Cascadia Mono" w:eastAsia="Cascadia Mono"/>
+          <w:color w:val="000000"/>
+          <w:sz w:val="16"/>
+          <w:szCs w:val="16"/>
+        </w:rPr>
+        <w:t xml:space="preserve"> y;</w:t>
+      </w:r>
+    </w:p>
+    <w:p>
+      <w:pPr>
+        <w:spacing w:beforeLines="0" w:afterLines="0"/>
+        <w:jc w:val="left"/>
+        <w:rPr>
+          <w:rFonts w:hint="default" w:ascii="Cascadia Mono" w:hAnsi="Cascadia Mono" w:eastAsia="Cascadia Mono"/>
+          <w:color w:val="000000"/>
+          <w:sz w:val="16"/>
+          <w:szCs w:val="16"/>
+        </w:rPr>
+      </w:pPr>
+      <w:r>
+        <w:rPr>
+          <w:rFonts w:hint="default" w:ascii="Cascadia Mono" w:hAnsi="Cascadia Mono" w:eastAsia="Cascadia Mono"/>
+          <w:color w:val="000000"/>
+          <w:sz w:val="16"/>
+          <w:szCs w:val="16"/>
+        </w:rPr>
+        <w:t xml:space="preserve">            Console.WriteLine(</w:t>
+      </w:r>
+      <w:r>
+        <w:rPr>
+          <w:rFonts w:hint="default" w:ascii="Cascadia Mono" w:hAnsi="Cascadia Mono" w:eastAsia="Cascadia Mono"/>
+          <w:color w:val="A31515"/>
+          <w:sz w:val="16"/>
+          <w:szCs w:val="16"/>
+        </w:rPr>
+        <w:t>"\n Виконання обчисленння діапазоном("</w:t>
+      </w:r>
+      <w:r>
+        <w:rPr>
+          <w:rFonts w:hint="default" w:ascii="Cascadia Mono" w:hAnsi="Cascadia Mono" w:eastAsia="Cascadia Mono"/>
+          <w:color w:val="000000"/>
+          <w:sz w:val="16"/>
+          <w:szCs w:val="16"/>
+        </w:rPr>
+        <w:t xml:space="preserve"> + a + </w:t>
+      </w:r>
+      <w:r>
+        <w:rPr>
+          <w:rFonts w:hint="default" w:ascii="Cascadia Mono" w:hAnsi="Cascadia Mono" w:eastAsia="Cascadia Mono"/>
+          <w:color w:val="A31515"/>
+          <w:sz w:val="16"/>
+          <w:szCs w:val="16"/>
+        </w:rPr>
+        <w:t>","</w:t>
+      </w:r>
+      <w:r>
+        <w:rPr>
+          <w:rFonts w:hint="default" w:ascii="Cascadia Mono" w:hAnsi="Cascadia Mono" w:eastAsia="Cascadia Mono"/>
+          <w:color w:val="000000"/>
+          <w:sz w:val="16"/>
+          <w:szCs w:val="16"/>
+        </w:rPr>
+        <w:t xml:space="preserve"> + b + </w:t>
+      </w:r>
+      <w:r>
+        <w:rPr>
+          <w:rFonts w:hint="default" w:ascii="Cascadia Mono" w:hAnsi="Cascadia Mono" w:eastAsia="Cascadia Mono"/>
+          <w:color w:val="A31515"/>
+          <w:sz w:val="16"/>
+          <w:szCs w:val="16"/>
+        </w:rPr>
+        <w:t>") з кроком "</w:t>
+      </w:r>
+      <w:r>
+        <w:rPr>
+          <w:rFonts w:hint="default" w:ascii="Cascadia Mono" w:hAnsi="Cascadia Mono" w:eastAsia="Cascadia Mono"/>
+          <w:color w:val="000000"/>
+          <w:sz w:val="16"/>
+          <w:szCs w:val="16"/>
+        </w:rPr>
+        <w:t xml:space="preserve"> + dx +</w:t>
+      </w:r>
+      <w:r>
+        <w:rPr>
+          <w:rFonts w:hint="default" w:ascii="Cascadia Mono" w:hAnsi="Cascadia Mono" w:eastAsia="Cascadia Mono"/>
+          <w:color w:val="A31515"/>
+          <w:sz w:val="16"/>
+          <w:szCs w:val="16"/>
+        </w:rPr>
+        <w:t>""</w:t>
+      </w:r>
+      <w:r>
+        <w:rPr>
+          <w:rFonts w:hint="default" w:ascii="Cascadia Mono" w:hAnsi="Cascadia Mono" w:eastAsia="Cascadia Mono"/>
+          <w:color w:val="000000"/>
+          <w:sz w:val="16"/>
+          <w:szCs w:val="16"/>
+        </w:rPr>
+        <w:t>);</w:t>
+      </w:r>
+    </w:p>
+    <w:p>
+      <w:pPr>
+        <w:spacing w:beforeLines="0" w:afterLines="0"/>
+        <w:jc w:val="left"/>
+        <w:rPr>
+          <w:rFonts w:hint="default" w:ascii="Cascadia Mono" w:hAnsi="Cascadia Mono" w:eastAsia="Cascadia Mono"/>
+          <w:color w:val="000000"/>
+          <w:sz w:val="16"/>
+          <w:szCs w:val="16"/>
+        </w:rPr>
+      </w:pPr>
+      <w:r>
+        <w:rPr>
+          <w:rFonts w:hint="default" w:ascii="Cascadia Mono" w:hAnsi="Cascadia Mono" w:eastAsia="Cascadia Mono"/>
+          <w:color w:val="000000"/>
+          <w:sz w:val="16"/>
+          <w:szCs w:val="16"/>
+        </w:rPr>
+        <w:t xml:space="preserve">            Console.WriteLine(</w:t>
+      </w:r>
+      <w:r>
+        <w:rPr>
+          <w:rFonts w:hint="default" w:ascii="Cascadia Mono" w:hAnsi="Cascadia Mono" w:eastAsia="Cascadia Mono"/>
+          <w:color w:val="A31515"/>
+          <w:sz w:val="16"/>
+          <w:szCs w:val="16"/>
+        </w:rPr>
+        <w:t>"\t\t ________________________________"</w:t>
+      </w:r>
+      <w:r>
+        <w:rPr>
+          <w:rFonts w:hint="default" w:ascii="Cascadia Mono" w:hAnsi="Cascadia Mono" w:eastAsia="Cascadia Mono"/>
+          <w:color w:val="000000"/>
+          <w:sz w:val="16"/>
+          <w:szCs w:val="16"/>
+        </w:rPr>
+        <w:t>);</w:t>
+      </w:r>
+    </w:p>
+    <w:p>
+      <w:pPr>
+        <w:spacing w:beforeLines="0" w:afterLines="0"/>
+        <w:jc w:val="left"/>
+        <w:rPr>
+          <w:rFonts w:hint="default" w:ascii="Cascadia Mono" w:hAnsi="Cascadia Mono" w:eastAsia="Cascadia Mono"/>
+          <w:color w:val="000000"/>
+          <w:sz w:val="16"/>
+          <w:szCs w:val="16"/>
+        </w:rPr>
+      </w:pPr>
+      <w:r>
+        <w:rPr>
+          <w:rFonts w:hint="default" w:ascii="Cascadia Mono" w:hAnsi="Cascadia Mono" w:eastAsia="Cascadia Mono"/>
+          <w:color w:val="000000"/>
+          <w:sz w:val="16"/>
+          <w:szCs w:val="16"/>
+        </w:rPr>
+        <w:t xml:space="preserve">            Console.Write(</w:t>
+      </w:r>
+      <w:r>
+        <w:rPr>
+          <w:rFonts w:hint="default" w:ascii="Cascadia Mono" w:hAnsi="Cascadia Mono" w:eastAsia="Cascadia Mono"/>
+          <w:color w:val="A31515"/>
+          <w:sz w:val="16"/>
+          <w:szCs w:val="16"/>
+        </w:rPr>
+        <w:t>"\t\t |\tx\t|\ty=f(x)\t|\n"</w:t>
+      </w:r>
+      <w:r>
+        <w:rPr>
+          <w:rFonts w:hint="default" w:ascii="Cascadia Mono" w:hAnsi="Cascadia Mono" w:eastAsia="Cascadia Mono"/>
+          <w:color w:val="000000"/>
+          <w:sz w:val="16"/>
+          <w:szCs w:val="16"/>
+        </w:rPr>
+        <w:t>);</w:t>
+      </w:r>
+    </w:p>
+    <w:p>
+      <w:pPr>
+        <w:spacing w:beforeLines="0" w:afterLines="0"/>
+        <w:jc w:val="left"/>
+        <w:rPr>
+          <w:rFonts w:hint="default" w:ascii="Cascadia Mono" w:hAnsi="Cascadia Mono" w:eastAsia="Cascadia Mono"/>
+          <w:color w:val="000000"/>
+          <w:sz w:val="16"/>
+          <w:szCs w:val="16"/>
+        </w:rPr>
+      </w:pPr>
+      <w:r>
+        <w:rPr>
+          <w:rFonts w:hint="default" w:ascii="Cascadia Mono" w:hAnsi="Cascadia Mono" w:eastAsia="Cascadia Mono"/>
+          <w:color w:val="000000"/>
+          <w:sz w:val="16"/>
+          <w:szCs w:val="16"/>
+        </w:rPr>
+        <w:t xml:space="preserve">            Console.Write(</w:t>
+      </w:r>
+      <w:r>
+        <w:rPr>
+          <w:rFonts w:hint="default" w:ascii="Cascadia Mono" w:hAnsi="Cascadia Mono" w:eastAsia="Cascadia Mono"/>
+          <w:color w:val="A31515"/>
+          <w:sz w:val="16"/>
+          <w:szCs w:val="16"/>
+        </w:rPr>
+        <w:t>"\t\t ________________________________\n"</w:t>
+      </w:r>
+      <w:r>
+        <w:rPr>
+          <w:rFonts w:hint="default" w:ascii="Cascadia Mono" w:hAnsi="Cascadia Mono" w:eastAsia="Cascadia Mono"/>
+          <w:color w:val="000000"/>
+          <w:sz w:val="16"/>
+          <w:szCs w:val="16"/>
+        </w:rPr>
+        <w:t>);</w:t>
+      </w:r>
+    </w:p>
+    <w:p>
+      <w:pPr>
+        <w:spacing w:beforeLines="0" w:afterLines="0"/>
+        <w:jc w:val="left"/>
+        <w:rPr>
+          <w:rFonts w:hint="default" w:ascii="Cascadia Mono" w:hAnsi="Cascadia Mono" w:eastAsia="Cascadia Mono"/>
+          <w:color w:val="000000"/>
+          <w:sz w:val="16"/>
+          <w:szCs w:val="16"/>
+        </w:rPr>
+      </w:pPr>
+      <w:r>
+        <w:rPr>
+          <w:rFonts w:hint="default" w:ascii="Cascadia Mono" w:hAnsi="Cascadia Mono" w:eastAsia="Cascadia Mono"/>
+          <w:color w:val="000000"/>
+          <w:sz w:val="16"/>
+          <w:szCs w:val="16"/>
+        </w:rPr>
+        <w:t xml:space="preserve">            </w:t>
+      </w:r>
+      <w:r>
+        <w:rPr>
+          <w:rFonts w:hint="default" w:ascii="Cascadia Mono" w:hAnsi="Cascadia Mono" w:eastAsia="Cascadia Mono"/>
+          <w:color w:val="0000FF"/>
+          <w:sz w:val="16"/>
+          <w:szCs w:val="16"/>
+        </w:rPr>
+        <w:t>if</w:t>
+      </w:r>
+      <w:r>
+        <w:rPr>
+          <w:rFonts w:hint="default" w:ascii="Cascadia Mono" w:hAnsi="Cascadia Mono" w:eastAsia="Cascadia Mono"/>
+          <w:color w:val="000000"/>
+          <w:sz w:val="16"/>
+          <w:szCs w:val="16"/>
+        </w:rPr>
+        <w:t xml:space="preserve"> (type == </w:t>
+      </w:r>
+      <w:r>
+        <w:rPr>
+          <w:rFonts w:hint="default" w:ascii="Cascadia Mono" w:hAnsi="Cascadia Mono" w:eastAsia="Cascadia Mono"/>
+          <w:color w:val="0000FF"/>
+          <w:sz w:val="16"/>
+          <w:szCs w:val="16"/>
+        </w:rPr>
+        <w:t>true</w:t>
+      </w:r>
+      <w:r>
+        <w:rPr>
+          <w:rFonts w:hint="default" w:ascii="Cascadia Mono" w:hAnsi="Cascadia Mono" w:eastAsia="Cascadia Mono"/>
+          <w:color w:val="000000"/>
+          <w:sz w:val="16"/>
+          <w:szCs w:val="16"/>
+        </w:rPr>
+        <w:t xml:space="preserve">) </w:t>
+      </w:r>
+    </w:p>
+    <w:p>
+      <w:pPr>
+        <w:spacing w:beforeLines="0" w:afterLines="0"/>
+        <w:jc w:val="left"/>
+        <w:rPr>
+          <w:rFonts w:hint="default" w:ascii="Cascadia Mono" w:hAnsi="Cascadia Mono" w:eastAsia="Cascadia Mono"/>
+          <w:color w:val="000000"/>
+          <w:sz w:val="16"/>
+          <w:szCs w:val="16"/>
+        </w:rPr>
+      </w:pPr>
+      <w:r>
+        <w:rPr>
+          <w:rFonts w:hint="default" w:ascii="Cascadia Mono" w:hAnsi="Cascadia Mono" w:eastAsia="Cascadia Mono"/>
+          <w:color w:val="000000"/>
+          <w:sz w:val="16"/>
+          <w:szCs w:val="16"/>
+        </w:rPr>
+        <w:t xml:space="preserve">            {</w:t>
+      </w:r>
+    </w:p>
+    <w:p>
+      <w:pPr>
+        <w:spacing w:beforeLines="0" w:afterLines="0"/>
+        <w:jc w:val="left"/>
+        <w:rPr>
+          <w:rFonts w:hint="default" w:ascii="Cascadia Mono" w:hAnsi="Cascadia Mono" w:eastAsia="Cascadia Mono"/>
+          <w:color w:val="000000"/>
+          <w:sz w:val="16"/>
+          <w:szCs w:val="16"/>
+        </w:rPr>
+      </w:pPr>
+      <w:r>
+        <w:rPr>
+          <w:rFonts w:hint="default" w:ascii="Cascadia Mono" w:hAnsi="Cascadia Mono" w:eastAsia="Cascadia Mono"/>
+          <w:color w:val="000000"/>
+          <w:sz w:val="16"/>
+          <w:szCs w:val="16"/>
+        </w:rPr>
+        <w:t xml:space="preserve">                </w:t>
+      </w:r>
+      <w:r>
+        <w:rPr>
+          <w:rFonts w:hint="default" w:ascii="Cascadia Mono" w:hAnsi="Cascadia Mono" w:eastAsia="Cascadia Mono"/>
+          <w:color w:val="0000FF"/>
+          <w:sz w:val="16"/>
+          <w:szCs w:val="16"/>
+        </w:rPr>
+        <w:t>while</w:t>
+      </w:r>
+      <w:r>
+        <w:rPr>
+          <w:rFonts w:hint="default" w:ascii="Cascadia Mono" w:hAnsi="Cascadia Mono" w:eastAsia="Cascadia Mono"/>
+          <w:color w:val="000000"/>
+          <w:sz w:val="16"/>
+          <w:szCs w:val="16"/>
+        </w:rPr>
+        <w:t xml:space="preserve"> (x &lt; b)</w:t>
+      </w:r>
+    </w:p>
+    <w:p>
+      <w:pPr>
+        <w:spacing w:beforeLines="0" w:afterLines="0"/>
+        <w:jc w:val="left"/>
+        <w:rPr>
+          <w:rFonts w:hint="default" w:ascii="Cascadia Mono" w:hAnsi="Cascadia Mono" w:eastAsia="Cascadia Mono"/>
+          <w:color w:val="000000"/>
+          <w:sz w:val="16"/>
+          <w:szCs w:val="16"/>
+        </w:rPr>
+      </w:pPr>
+      <w:r>
+        <w:rPr>
+          <w:rFonts w:hint="default" w:ascii="Cascadia Mono" w:hAnsi="Cascadia Mono" w:eastAsia="Cascadia Mono"/>
+          <w:color w:val="000000"/>
+          <w:sz w:val="16"/>
+          <w:szCs w:val="16"/>
+        </w:rPr>
+        <w:t xml:space="preserve">                {</w:t>
+      </w:r>
+    </w:p>
+    <w:p>
+      <w:pPr>
+        <w:spacing w:beforeLines="0" w:afterLines="0"/>
+        <w:jc w:val="left"/>
+        <w:rPr>
+          <w:rFonts w:hint="default" w:ascii="Cascadia Mono" w:hAnsi="Cascadia Mono" w:eastAsia="Cascadia Mono"/>
+          <w:color w:val="000000"/>
+          <w:sz w:val="16"/>
+          <w:szCs w:val="16"/>
+        </w:rPr>
+      </w:pPr>
+      <w:r>
+        <w:rPr>
+          <w:rFonts w:hint="default" w:ascii="Cascadia Mono" w:hAnsi="Cascadia Mono" w:eastAsia="Cascadia Mono"/>
+          <w:color w:val="000000"/>
+          <w:sz w:val="16"/>
+          <w:szCs w:val="16"/>
+        </w:rPr>
+        <w:t xml:space="preserve">                    x += dx;</w:t>
+      </w:r>
+    </w:p>
+    <w:p>
+      <w:pPr>
+        <w:spacing w:beforeLines="0" w:afterLines="0"/>
+        <w:jc w:val="left"/>
+        <w:rPr>
+          <w:rFonts w:hint="default" w:ascii="Cascadia Mono" w:hAnsi="Cascadia Mono" w:eastAsia="Cascadia Mono"/>
+          <w:color w:val="000000"/>
+          <w:sz w:val="16"/>
+          <w:szCs w:val="16"/>
+        </w:rPr>
+      </w:pPr>
+      <w:r>
+        <w:rPr>
+          <w:rFonts w:hint="default" w:ascii="Cascadia Mono" w:hAnsi="Cascadia Mono" w:eastAsia="Cascadia Mono"/>
+          <w:color w:val="000000"/>
+          <w:sz w:val="16"/>
+          <w:szCs w:val="16"/>
+        </w:rPr>
+        <w:t xml:space="preserve">                    y = Math.Pow(x, 1 / 3f) + Math.Log(3 * x);</w:t>
+      </w:r>
+    </w:p>
+    <w:p>
+      <w:pPr>
+        <w:spacing w:beforeLines="0" w:afterLines="0"/>
+        <w:jc w:val="left"/>
+        <w:rPr>
+          <w:rFonts w:hint="default" w:ascii="Cascadia Mono" w:hAnsi="Cascadia Mono" w:eastAsia="Cascadia Mono"/>
+          <w:color w:val="000000"/>
+          <w:sz w:val="16"/>
+          <w:szCs w:val="16"/>
+        </w:rPr>
+      </w:pPr>
+      <w:r>
+        <w:rPr>
+          <w:rFonts w:hint="default" w:ascii="Cascadia Mono" w:hAnsi="Cascadia Mono" w:eastAsia="Cascadia Mono"/>
+          <w:color w:val="000000"/>
+          <w:sz w:val="16"/>
+          <w:szCs w:val="16"/>
+        </w:rPr>
+        <w:t xml:space="preserve">                    Console.Write(</w:t>
+      </w:r>
+      <w:r>
+        <w:rPr>
+          <w:rFonts w:hint="default" w:ascii="Cascadia Mono" w:hAnsi="Cascadia Mono" w:eastAsia="Cascadia Mono"/>
+          <w:color w:val="A31515"/>
+          <w:sz w:val="16"/>
+          <w:szCs w:val="16"/>
+        </w:rPr>
+        <w:t>"\t\t |\t"</w:t>
+      </w:r>
+      <w:r>
+        <w:rPr>
+          <w:rFonts w:hint="default" w:ascii="Cascadia Mono" w:hAnsi="Cascadia Mono" w:eastAsia="Cascadia Mono"/>
+          <w:color w:val="000000"/>
+          <w:sz w:val="16"/>
+          <w:szCs w:val="16"/>
+        </w:rPr>
+        <w:t xml:space="preserve"> + Math.Round(x, 2) + </w:t>
+      </w:r>
+      <w:r>
+        <w:rPr>
+          <w:rFonts w:hint="default" w:ascii="Cascadia Mono" w:hAnsi="Cascadia Mono" w:eastAsia="Cascadia Mono"/>
+          <w:color w:val="A31515"/>
+          <w:sz w:val="16"/>
+          <w:szCs w:val="16"/>
+        </w:rPr>
+        <w:t>"\t|\t"</w:t>
+      </w:r>
+      <w:r>
+        <w:rPr>
+          <w:rFonts w:hint="default" w:ascii="Cascadia Mono" w:hAnsi="Cascadia Mono" w:eastAsia="Cascadia Mono"/>
+          <w:color w:val="000000"/>
+          <w:sz w:val="16"/>
+          <w:szCs w:val="16"/>
+        </w:rPr>
+        <w:t xml:space="preserve"> + Math.Round(y, 2) + </w:t>
+      </w:r>
+      <w:r>
+        <w:rPr>
+          <w:rFonts w:hint="default" w:ascii="Cascadia Mono" w:hAnsi="Cascadia Mono" w:eastAsia="Cascadia Mono"/>
+          <w:color w:val="A31515"/>
+          <w:sz w:val="16"/>
+          <w:szCs w:val="16"/>
+        </w:rPr>
+        <w:t>"\t|\n"</w:t>
+      </w:r>
+      <w:r>
+        <w:rPr>
+          <w:rFonts w:hint="default" w:ascii="Cascadia Mono" w:hAnsi="Cascadia Mono" w:eastAsia="Cascadia Mono"/>
+          <w:color w:val="000000"/>
+          <w:sz w:val="16"/>
+          <w:szCs w:val="16"/>
+        </w:rPr>
+        <w:t>);</w:t>
+      </w:r>
+    </w:p>
+    <w:p>
+      <w:pPr>
+        <w:spacing w:beforeLines="0" w:afterLines="0"/>
+        <w:jc w:val="left"/>
+        <w:rPr>
+          <w:rFonts w:hint="default" w:ascii="Cascadia Mono" w:hAnsi="Cascadia Mono" w:eastAsia="Cascadia Mono"/>
+          <w:color w:val="000000"/>
+          <w:sz w:val="16"/>
+          <w:szCs w:val="16"/>
+        </w:rPr>
+      </w:pPr>
+      <w:r>
+        <w:rPr>
+          <w:rFonts w:hint="default" w:ascii="Cascadia Mono" w:hAnsi="Cascadia Mono" w:eastAsia="Cascadia Mono"/>
+          <w:color w:val="000000"/>
+          <w:sz w:val="16"/>
+          <w:szCs w:val="16"/>
+        </w:rPr>
+        <w:t xml:space="preserve">                }</w:t>
+      </w:r>
+    </w:p>
+    <w:p>
+      <w:pPr>
+        <w:spacing w:beforeLines="0" w:afterLines="0"/>
+        <w:jc w:val="left"/>
+        <w:rPr>
+          <w:rFonts w:hint="default" w:ascii="Cascadia Mono" w:hAnsi="Cascadia Mono" w:eastAsia="Cascadia Mono"/>
+          <w:color w:val="000000"/>
+          <w:sz w:val="16"/>
+          <w:szCs w:val="16"/>
+        </w:rPr>
+      </w:pPr>
+      <w:r>
+        <w:rPr>
+          <w:rFonts w:hint="default" w:ascii="Cascadia Mono" w:hAnsi="Cascadia Mono" w:eastAsia="Cascadia Mono"/>
+          <w:color w:val="000000"/>
+          <w:sz w:val="16"/>
+          <w:szCs w:val="16"/>
+        </w:rPr>
+        <w:t xml:space="preserve">            }</w:t>
+      </w:r>
+    </w:p>
+    <w:p>
+      <w:pPr>
+        <w:spacing w:beforeLines="0" w:afterLines="0"/>
+        <w:jc w:val="left"/>
+        <w:rPr>
+          <w:rFonts w:hint="default" w:ascii="Cascadia Mono" w:hAnsi="Cascadia Mono" w:eastAsia="Cascadia Mono"/>
+          <w:color w:val="000000"/>
+          <w:sz w:val="16"/>
+          <w:szCs w:val="16"/>
+        </w:rPr>
+      </w:pPr>
+      <w:r>
+        <w:rPr>
+          <w:rFonts w:hint="default" w:ascii="Cascadia Mono" w:hAnsi="Cascadia Mono" w:eastAsia="Cascadia Mono"/>
+          <w:color w:val="000000"/>
+          <w:sz w:val="16"/>
+          <w:szCs w:val="16"/>
+        </w:rPr>
+        <w:t xml:space="preserve">            </w:t>
+      </w:r>
+      <w:r>
+        <w:rPr>
+          <w:rFonts w:hint="default" w:ascii="Cascadia Mono" w:hAnsi="Cascadia Mono" w:eastAsia="Cascadia Mono"/>
+          <w:color w:val="0000FF"/>
+          <w:sz w:val="16"/>
+          <w:szCs w:val="16"/>
+        </w:rPr>
+        <w:t>else</w:t>
+      </w:r>
+    </w:p>
+    <w:p>
+      <w:pPr>
+        <w:spacing w:beforeLines="0" w:afterLines="0"/>
+        <w:jc w:val="left"/>
+        <w:rPr>
+          <w:rFonts w:hint="default" w:ascii="Cascadia Mono" w:hAnsi="Cascadia Mono" w:eastAsia="Cascadia Mono"/>
+          <w:color w:val="000000"/>
+          <w:sz w:val="16"/>
+          <w:szCs w:val="16"/>
+        </w:rPr>
+      </w:pPr>
+      <w:r>
+        <w:rPr>
+          <w:rFonts w:hint="default" w:ascii="Cascadia Mono" w:hAnsi="Cascadia Mono" w:eastAsia="Cascadia Mono"/>
+          <w:color w:val="000000"/>
+          <w:sz w:val="16"/>
+          <w:szCs w:val="16"/>
+        </w:rPr>
+        <w:t xml:space="preserve">            {</w:t>
+      </w:r>
+    </w:p>
+    <w:p>
+      <w:pPr>
+        <w:spacing w:beforeLines="0" w:afterLines="0"/>
+        <w:jc w:val="left"/>
+        <w:rPr>
+          <w:rFonts w:hint="default" w:ascii="Cascadia Mono" w:hAnsi="Cascadia Mono" w:eastAsia="Cascadia Mono"/>
+          <w:color w:val="000000"/>
+          <w:sz w:val="16"/>
+          <w:szCs w:val="16"/>
+        </w:rPr>
+      </w:pPr>
+      <w:r>
+        <w:rPr>
+          <w:rFonts w:hint="default" w:ascii="Cascadia Mono" w:hAnsi="Cascadia Mono" w:eastAsia="Cascadia Mono"/>
+          <w:color w:val="000000"/>
+          <w:sz w:val="16"/>
+          <w:szCs w:val="16"/>
+        </w:rPr>
+        <w:t xml:space="preserve">                </w:t>
+      </w:r>
+      <w:r>
+        <w:rPr>
+          <w:rFonts w:hint="default" w:ascii="Cascadia Mono" w:hAnsi="Cascadia Mono" w:eastAsia="Cascadia Mono"/>
+          <w:color w:val="0000FF"/>
+          <w:sz w:val="16"/>
+          <w:szCs w:val="16"/>
+        </w:rPr>
+        <w:t>do</w:t>
+      </w:r>
+    </w:p>
+    <w:p>
+      <w:pPr>
+        <w:spacing w:beforeLines="0" w:afterLines="0"/>
+        <w:jc w:val="left"/>
+        <w:rPr>
+          <w:rFonts w:hint="default" w:ascii="Cascadia Mono" w:hAnsi="Cascadia Mono" w:eastAsia="Cascadia Mono"/>
+          <w:color w:val="000000"/>
+          <w:sz w:val="16"/>
+          <w:szCs w:val="16"/>
+        </w:rPr>
+      </w:pPr>
+      <w:r>
+        <w:rPr>
+          <w:rFonts w:hint="default" w:ascii="Cascadia Mono" w:hAnsi="Cascadia Mono" w:eastAsia="Cascadia Mono"/>
+          <w:color w:val="000000"/>
+          <w:sz w:val="16"/>
+          <w:szCs w:val="16"/>
+        </w:rPr>
+        <w:t xml:space="preserve">                {</w:t>
+      </w:r>
+    </w:p>
+    <w:p>
+      <w:pPr>
+        <w:spacing w:beforeLines="0" w:afterLines="0"/>
+        <w:jc w:val="left"/>
+        <w:rPr>
+          <w:rFonts w:hint="default" w:ascii="Cascadia Mono" w:hAnsi="Cascadia Mono" w:eastAsia="Cascadia Mono"/>
+          <w:color w:val="000000"/>
+          <w:sz w:val="16"/>
+          <w:szCs w:val="16"/>
+        </w:rPr>
+      </w:pPr>
+      <w:r>
+        <w:rPr>
+          <w:rFonts w:hint="default" w:ascii="Cascadia Mono" w:hAnsi="Cascadia Mono" w:eastAsia="Cascadia Mono"/>
+          <w:color w:val="000000"/>
+          <w:sz w:val="16"/>
+          <w:szCs w:val="16"/>
+        </w:rPr>
+        <w:t xml:space="preserve">                    x += dx;</w:t>
+      </w:r>
+    </w:p>
+    <w:p>
+      <w:pPr>
+        <w:spacing w:beforeLines="0" w:afterLines="0"/>
+        <w:jc w:val="left"/>
+        <w:rPr>
+          <w:rFonts w:hint="default" w:ascii="Cascadia Mono" w:hAnsi="Cascadia Mono" w:eastAsia="Cascadia Mono"/>
+          <w:color w:val="000000"/>
+          <w:sz w:val="16"/>
+          <w:szCs w:val="16"/>
+        </w:rPr>
+      </w:pPr>
+      <w:r>
+        <w:rPr>
+          <w:rFonts w:hint="default" w:ascii="Cascadia Mono" w:hAnsi="Cascadia Mono" w:eastAsia="Cascadia Mono"/>
+          <w:color w:val="000000"/>
+          <w:sz w:val="16"/>
+          <w:szCs w:val="16"/>
+        </w:rPr>
+        <w:t xml:space="preserve">                    y = Math.Pow(x, 1 / 3f) + Math.Log(3 * x);</w:t>
+      </w:r>
+    </w:p>
+    <w:p>
+      <w:pPr>
+        <w:spacing w:beforeLines="0" w:afterLines="0"/>
+        <w:jc w:val="left"/>
+        <w:rPr>
+          <w:rFonts w:hint="default" w:ascii="Cascadia Mono" w:hAnsi="Cascadia Mono" w:eastAsia="Cascadia Mono"/>
+          <w:color w:val="000000"/>
+          <w:sz w:val="16"/>
+          <w:szCs w:val="16"/>
+        </w:rPr>
+      </w:pPr>
+      <w:r>
+        <w:rPr>
+          <w:rFonts w:hint="default" w:ascii="Cascadia Mono" w:hAnsi="Cascadia Mono" w:eastAsia="Cascadia Mono"/>
+          <w:color w:val="000000"/>
+          <w:sz w:val="16"/>
+          <w:szCs w:val="16"/>
+        </w:rPr>
+        <w:t xml:space="preserve">                    Console.Write(</w:t>
+      </w:r>
+      <w:r>
+        <w:rPr>
+          <w:rFonts w:hint="default" w:ascii="Cascadia Mono" w:hAnsi="Cascadia Mono" w:eastAsia="Cascadia Mono"/>
+          <w:color w:val="A31515"/>
+          <w:sz w:val="16"/>
+          <w:szCs w:val="16"/>
+        </w:rPr>
+        <w:t>"\t\t |\t"</w:t>
+      </w:r>
+      <w:r>
+        <w:rPr>
+          <w:rFonts w:hint="default" w:ascii="Cascadia Mono" w:hAnsi="Cascadia Mono" w:eastAsia="Cascadia Mono"/>
+          <w:color w:val="000000"/>
+          <w:sz w:val="16"/>
+          <w:szCs w:val="16"/>
+        </w:rPr>
+        <w:t xml:space="preserve"> + Math.Round(x, 2) + </w:t>
+      </w:r>
+      <w:r>
+        <w:rPr>
+          <w:rFonts w:hint="default" w:ascii="Cascadia Mono" w:hAnsi="Cascadia Mono" w:eastAsia="Cascadia Mono"/>
+          <w:color w:val="A31515"/>
+          <w:sz w:val="16"/>
+          <w:szCs w:val="16"/>
+        </w:rPr>
+        <w:t>"\t|\t"</w:t>
+      </w:r>
+      <w:r>
+        <w:rPr>
+          <w:rFonts w:hint="default" w:ascii="Cascadia Mono" w:hAnsi="Cascadia Mono" w:eastAsia="Cascadia Mono"/>
+          <w:color w:val="000000"/>
+          <w:sz w:val="16"/>
+          <w:szCs w:val="16"/>
+        </w:rPr>
+        <w:t xml:space="preserve"> + Math.Round(y, 2) + </w:t>
+      </w:r>
+      <w:r>
+        <w:rPr>
+          <w:rFonts w:hint="default" w:ascii="Cascadia Mono" w:hAnsi="Cascadia Mono" w:eastAsia="Cascadia Mono"/>
+          <w:color w:val="A31515"/>
+          <w:sz w:val="16"/>
+          <w:szCs w:val="16"/>
+        </w:rPr>
+        <w:t>"\t|\n"</w:t>
+      </w:r>
+      <w:r>
+        <w:rPr>
+          <w:rFonts w:hint="default" w:ascii="Cascadia Mono" w:hAnsi="Cascadia Mono" w:eastAsia="Cascadia Mono"/>
+          <w:color w:val="000000"/>
+          <w:sz w:val="16"/>
+          <w:szCs w:val="16"/>
+        </w:rPr>
+        <w:t>);</w:t>
+      </w:r>
+    </w:p>
+    <w:p>
+      <w:pPr>
+        <w:spacing w:beforeLines="0" w:afterLines="0"/>
+        <w:jc w:val="left"/>
+        <w:rPr>
+          <w:rFonts w:hint="default" w:ascii="Cascadia Mono" w:hAnsi="Cascadia Mono" w:eastAsia="Cascadia Mono"/>
+          <w:color w:val="000000"/>
+          <w:sz w:val="16"/>
+          <w:szCs w:val="16"/>
+        </w:rPr>
+      </w:pPr>
+      <w:r>
+        <w:rPr>
+          <w:rFonts w:hint="default" w:ascii="Cascadia Mono" w:hAnsi="Cascadia Mono" w:eastAsia="Cascadia Mono"/>
+          <w:color w:val="000000"/>
+          <w:sz w:val="16"/>
+          <w:szCs w:val="16"/>
+        </w:rPr>
+        <w:t xml:space="preserve">                } </w:t>
+      </w:r>
+      <w:r>
+        <w:rPr>
+          <w:rFonts w:hint="default" w:ascii="Cascadia Mono" w:hAnsi="Cascadia Mono" w:eastAsia="Cascadia Mono"/>
+          <w:color w:val="0000FF"/>
+          <w:sz w:val="16"/>
+          <w:szCs w:val="16"/>
+        </w:rPr>
+        <w:t>while</w:t>
+      </w:r>
+      <w:r>
+        <w:rPr>
+          <w:rFonts w:hint="default" w:ascii="Cascadia Mono" w:hAnsi="Cascadia Mono" w:eastAsia="Cascadia Mono"/>
+          <w:color w:val="000000"/>
+          <w:sz w:val="16"/>
+          <w:szCs w:val="16"/>
+        </w:rPr>
+        <w:t xml:space="preserve"> (x &lt; b);</w:t>
+      </w:r>
+    </w:p>
+    <w:p>
+      <w:pPr>
+        <w:spacing w:beforeLines="0" w:afterLines="0"/>
+        <w:jc w:val="left"/>
+        <w:rPr>
+          <w:rFonts w:hint="default" w:ascii="Cascadia Mono" w:hAnsi="Cascadia Mono" w:eastAsia="Cascadia Mono"/>
+          <w:color w:val="000000"/>
+          <w:sz w:val="16"/>
+          <w:szCs w:val="16"/>
+        </w:rPr>
+      </w:pPr>
+      <w:r>
+        <w:rPr>
+          <w:rFonts w:hint="default" w:ascii="Cascadia Mono" w:hAnsi="Cascadia Mono" w:eastAsia="Cascadia Mono"/>
+          <w:color w:val="000000"/>
+          <w:sz w:val="16"/>
+          <w:szCs w:val="16"/>
+        </w:rPr>
+        <w:t xml:space="preserve">            }</w:t>
+      </w:r>
+    </w:p>
+    <w:p>
+      <w:pPr>
+        <w:spacing w:beforeLines="0" w:afterLines="0"/>
+        <w:jc w:val="left"/>
+        <w:rPr>
+          <w:rFonts w:hint="default" w:ascii="Cascadia Mono" w:hAnsi="Cascadia Mono" w:eastAsia="Cascadia Mono"/>
+          <w:color w:val="000000"/>
+          <w:sz w:val="16"/>
+          <w:szCs w:val="16"/>
+        </w:rPr>
+      </w:pPr>
+      <w:r>
+        <w:rPr>
+          <w:rFonts w:hint="default" w:ascii="Cascadia Mono" w:hAnsi="Cascadia Mono" w:eastAsia="Cascadia Mono"/>
+          <w:color w:val="000000"/>
+          <w:sz w:val="16"/>
+          <w:szCs w:val="16"/>
+        </w:rPr>
+        <w:t xml:space="preserve">            Console.Write(</w:t>
+      </w:r>
+      <w:r>
+        <w:rPr>
+          <w:rFonts w:hint="default" w:ascii="Cascadia Mono" w:hAnsi="Cascadia Mono" w:eastAsia="Cascadia Mono"/>
+          <w:color w:val="A31515"/>
+          <w:sz w:val="16"/>
+          <w:szCs w:val="16"/>
+        </w:rPr>
+        <w:t>"\t\t ________________________________\n"</w:t>
+      </w:r>
+      <w:r>
+        <w:rPr>
+          <w:rFonts w:hint="default" w:ascii="Cascadia Mono" w:hAnsi="Cascadia Mono" w:eastAsia="Cascadia Mono"/>
+          <w:color w:val="000000"/>
+          <w:sz w:val="16"/>
+          <w:szCs w:val="16"/>
+        </w:rPr>
+        <w:t>);</w:t>
+      </w:r>
+    </w:p>
+    <w:p>
+      <w:pPr>
+        <w:spacing w:beforeLines="0" w:afterLines="0"/>
+        <w:jc w:val="left"/>
+        <w:rPr>
+          <w:rFonts w:hint="default" w:ascii="Cascadia Mono" w:hAnsi="Cascadia Mono" w:eastAsia="Cascadia Mono"/>
+          <w:color w:val="000000"/>
+          <w:sz w:val="16"/>
+          <w:szCs w:val="16"/>
+        </w:rPr>
+      </w:pPr>
+      <w:r>
+        <w:rPr>
+          <w:rFonts w:hint="default" w:ascii="Cascadia Mono" w:hAnsi="Cascadia Mono" w:eastAsia="Cascadia Mono"/>
+          <w:color w:val="000000"/>
+          <w:sz w:val="16"/>
+          <w:szCs w:val="16"/>
+        </w:rPr>
+        <w:t xml:space="preserve">            MainProgram();</w:t>
+      </w:r>
+    </w:p>
+    <w:p>
+      <w:pPr>
+        <w:spacing w:beforeLines="0" w:afterLines="0"/>
+        <w:jc w:val="left"/>
+        <w:rPr>
+          <w:rFonts w:hint="default" w:ascii="Cascadia Mono" w:hAnsi="Cascadia Mono" w:eastAsia="Cascadia Mono"/>
+          <w:color w:val="000000"/>
+          <w:sz w:val="16"/>
+          <w:szCs w:val="16"/>
+        </w:rPr>
+      </w:pPr>
+      <w:r>
+        <w:rPr>
+          <w:rFonts w:hint="default" w:ascii="Cascadia Mono" w:hAnsi="Cascadia Mono" w:eastAsia="Cascadia Mono"/>
+          <w:color w:val="000000"/>
+          <w:sz w:val="16"/>
+          <w:szCs w:val="16"/>
+        </w:rPr>
+        <w:t xml:space="preserve">        }</w:t>
+      </w:r>
+    </w:p>
+    <w:p>
+      <w:pPr>
+        <w:spacing w:beforeLines="0" w:afterLines="0"/>
+        <w:jc w:val="left"/>
+        <w:rPr>
+          <w:rFonts w:hint="default" w:ascii="Cascadia Mono" w:hAnsi="Cascadia Mono" w:eastAsia="Cascadia Mono"/>
+          <w:color w:val="008000"/>
+          <w:sz w:val="16"/>
+          <w:szCs w:val="16"/>
+        </w:rPr>
+      </w:pPr>
+      <w:r>
+        <w:rPr>
+          <w:rFonts w:hint="default" w:ascii="Cascadia Mono" w:hAnsi="Cascadia Mono" w:eastAsia="Cascadia Mono"/>
+          <w:color w:val="000000"/>
+          <w:sz w:val="16"/>
+          <w:szCs w:val="16"/>
+        </w:rPr>
+        <w:t xml:space="preserve">        </w:t>
+      </w:r>
+      <w:r>
+        <w:rPr>
+          <w:rFonts w:hint="default" w:ascii="Cascadia Mono" w:hAnsi="Cascadia Mono" w:eastAsia="Cascadia Mono"/>
+          <w:color w:val="008000"/>
+          <w:sz w:val="16"/>
+          <w:szCs w:val="16"/>
+        </w:rPr>
+        <w:t xml:space="preserve">/** </w:t>
+      </w:r>
+    </w:p>
+    <w:p>
+      <w:pPr>
+        <w:spacing w:beforeLines="0" w:afterLines="0"/>
+        <w:jc w:val="left"/>
+        <w:rPr>
+          <w:rFonts w:hint="default" w:ascii="Cascadia Mono" w:hAnsi="Cascadia Mono" w:eastAsia="Cascadia Mono"/>
+          <w:color w:val="008000"/>
+          <w:sz w:val="16"/>
+          <w:szCs w:val="16"/>
+        </w:rPr>
+      </w:pPr>
+      <w:r>
+        <w:rPr>
+          <w:rFonts w:hint="default" w:ascii="Cascadia Mono" w:hAnsi="Cascadia Mono" w:eastAsia="Cascadia Mono"/>
+          <w:color w:val="008000"/>
+          <w:sz w:val="16"/>
+          <w:szCs w:val="16"/>
+        </w:rPr>
+        <w:t xml:space="preserve">        * Головна програма</w:t>
+      </w:r>
+    </w:p>
+    <w:p>
+      <w:pPr>
+        <w:spacing w:beforeLines="0" w:afterLines="0"/>
+        <w:jc w:val="left"/>
+        <w:rPr>
+          <w:rFonts w:hint="default" w:ascii="Cascadia Mono" w:hAnsi="Cascadia Mono" w:eastAsia="Cascadia Mono"/>
+          <w:color w:val="000000"/>
+          <w:sz w:val="16"/>
+          <w:szCs w:val="16"/>
+        </w:rPr>
+      </w:pPr>
+      <w:r>
+        <w:rPr>
+          <w:rFonts w:hint="default" w:ascii="Cascadia Mono" w:hAnsi="Cascadia Mono" w:eastAsia="Cascadia Mono"/>
+          <w:color w:val="008000"/>
+          <w:sz w:val="16"/>
+          <w:szCs w:val="16"/>
+        </w:rPr>
+        <w:t xml:space="preserve">        */</w:t>
+      </w:r>
+    </w:p>
+    <w:p>
+      <w:pPr>
+        <w:spacing w:beforeLines="0" w:afterLines="0"/>
+        <w:jc w:val="left"/>
+        <w:rPr>
+          <w:rFonts w:hint="default" w:ascii="Cascadia Mono" w:hAnsi="Cascadia Mono" w:eastAsia="Cascadia Mono"/>
+          <w:color w:val="000000"/>
+          <w:sz w:val="16"/>
+          <w:szCs w:val="16"/>
+        </w:rPr>
+      </w:pPr>
+      <w:r>
+        <w:rPr>
+          <w:rFonts w:hint="default" w:ascii="Cascadia Mono" w:hAnsi="Cascadia Mono" w:eastAsia="Cascadia Mono"/>
+          <w:color w:val="000000"/>
+          <w:sz w:val="16"/>
+          <w:szCs w:val="16"/>
+        </w:rPr>
+        <w:t xml:space="preserve">        </w:t>
+      </w:r>
+      <w:r>
+        <w:rPr>
+          <w:rFonts w:hint="default" w:ascii="Cascadia Mono" w:hAnsi="Cascadia Mono" w:eastAsia="Cascadia Mono"/>
+          <w:color w:val="0000FF"/>
+          <w:sz w:val="16"/>
+          <w:szCs w:val="16"/>
+        </w:rPr>
+        <w:t>static</w:t>
+      </w:r>
+      <w:r>
+        <w:rPr>
+          <w:rFonts w:hint="default" w:ascii="Cascadia Mono" w:hAnsi="Cascadia Mono" w:eastAsia="Cascadia Mono"/>
+          <w:color w:val="000000"/>
+          <w:sz w:val="16"/>
+          <w:szCs w:val="16"/>
+        </w:rPr>
+        <w:t xml:space="preserve"> </w:t>
+      </w:r>
+      <w:r>
+        <w:rPr>
+          <w:rFonts w:hint="default" w:ascii="Cascadia Mono" w:hAnsi="Cascadia Mono" w:eastAsia="Cascadia Mono"/>
+          <w:color w:val="0000FF"/>
+          <w:sz w:val="16"/>
+          <w:szCs w:val="16"/>
+        </w:rPr>
+        <w:t>public</w:t>
+      </w:r>
+      <w:r>
+        <w:rPr>
+          <w:rFonts w:hint="default" w:ascii="Cascadia Mono" w:hAnsi="Cascadia Mono" w:eastAsia="Cascadia Mono"/>
+          <w:color w:val="000000"/>
+          <w:sz w:val="16"/>
+          <w:szCs w:val="16"/>
+        </w:rPr>
+        <w:t xml:space="preserve"> </w:t>
+      </w:r>
+      <w:r>
+        <w:rPr>
+          <w:rFonts w:hint="default" w:ascii="Cascadia Mono" w:hAnsi="Cascadia Mono" w:eastAsia="Cascadia Mono"/>
+          <w:color w:val="0000FF"/>
+          <w:sz w:val="16"/>
+          <w:szCs w:val="16"/>
+        </w:rPr>
+        <w:t>void</w:t>
+      </w:r>
+      <w:r>
+        <w:rPr>
+          <w:rFonts w:hint="default" w:ascii="Cascadia Mono" w:hAnsi="Cascadia Mono" w:eastAsia="Cascadia Mono"/>
+          <w:color w:val="000000"/>
+          <w:sz w:val="16"/>
+          <w:szCs w:val="16"/>
+        </w:rPr>
+        <w:t xml:space="preserve"> MainProgram()</w:t>
+      </w:r>
+    </w:p>
+    <w:p>
+      <w:pPr>
+        <w:spacing w:beforeLines="0" w:afterLines="0"/>
+        <w:jc w:val="left"/>
+        <w:rPr>
+          <w:rFonts w:hint="default" w:ascii="Cascadia Mono" w:hAnsi="Cascadia Mono" w:eastAsia="Cascadia Mono"/>
+          <w:color w:val="000000"/>
+          <w:sz w:val="16"/>
+          <w:szCs w:val="16"/>
+        </w:rPr>
+      </w:pPr>
+      <w:r>
+        <w:rPr>
+          <w:rFonts w:hint="default" w:ascii="Cascadia Mono" w:hAnsi="Cascadia Mono" w:eastAsia="Cascadia Mono"/>
+          <w:color w:val="000000"/>
+          <w:sz w:val="16"/>
+          <w:szCs w:val="16"/>
+        </w:rPr>
+        <w:t xml:space="preserve">        {</w:t>
+      </w:r>
+    </w:p>
+    <w:p>
+      <w:pPr>
+        <w:spacing w:beforeLines="0" w:afterLines="0"/>
+        <w:jc w:val="left"/>
+        <w:rPr>
+          <w:rFonts w:hint="default" w:ascii="Cascadia Mono" w:hAnsi="Cascadia Mono" w:eastAsia="Cascadia Mono"/>
+          <w:color w:val="000000"/>
+          <w:sz w:val="16"/>
+          <w:szCs w:val="16"/>
+        </w:rPr>
+      </w:pPr>
+      <w:r>
+        <w:rPr>
+          <w:rFonts w:hint="default" w:ascii="Cascadia Mono" w:hAnsi="Cascadia Mono" w:eastAsia="Cascadia Mono"/>
+          <w:color w:val="000000"/>
+          <w:sz w:val="16"/>
+          <w:szCs w:val="16"/>
+        </w:rPr>
+        <w:t xml:space="preserve">            SubMenu();</w:t>
+      </w:r>
+    </w:p>
+    <w:p>
+      <w:pPr>
+        <w:spacing w:beforeLines="0" w:afterLines="0"/>
+        <w:jc w:val="left"/>
+        <w:rPr>
+          <w:rFonts w:hint="default" w:ascii="Cascadia Mono" w:hAnsi="Cascadia Mono" w:eastAsia="Cascadia Mono"/>
+          <w:color w:val="000000"/>
+          <w:sz w:val="16"/>
+          <w:szCs w:val="16"/>
+        </w:rPr>
+      </w:pPr>
+      <w:r>
+        <w:rPr>
+          <w:rFonts w:hint="default" w:ascii="Cascadia Mono" w:hAnsi="Cascadia Mono" w:eastAsia="Cascadia Mono"/>
+          <w:color w:val="000000"/>
+          <w:sz w:val="16"/>
+          <w:szCs w:val="16"/>
+        </w:rPr>
+        <w:t xml:space="preserve">        }</w:t>
+      </w:r>
+    </w:p>
+    <w:p>
+      <w:pPr>
+        <w:spacing w:beforeLines="0" w:afterLines="0"/>
+        <w:jc w:val="left"/>
+        <w:rPr>
+          <w:rFonts w:hint="default" w:ascii="Cascadia Mono" w:hAnsi="Cascadia Mono" w:eastAsia="Cascadia Mono"/>
+          <w:color w:val="008000"/>
+          <w:sz w:val="16"/>
+          <w:szCs w:val="16"/>
+        </w:rPr>
+      </w:pPr>
+      <w:r>
+        <w:rPr>
+          <w:rFonts w:hint="default" w:ascii="Cascadia Mono" w:hAnsi="Cascadia Mono" w:eastAsia="Cascadia Mono"/>
+          <w:color w:val="000000"/>
+          <w:sz w:val="16"/>
+          <w:szCs w:val="16"/>
+        </w:rPr>
+        <w:t xml:space="preserve">        </w:t>
+      </w:r>
+      <w:r>
+        <w:rPr>
+          <w:rFonts w:hint="default" w:ascii="Cascadia Mono" w:hAnsi="Cascadia Mono" w:eastAsia="Cascadia Mono"/>
+          <w:color w:val="008000"/>
+          <w:sz w:val="16"/>
+          <w:szCs w:val="16"/>
+        </w:rPr>
+        <w:t xml:space="preserve">/** </w:t>
+      </w:r>
+    </w:p>
+    <w:p>
+      <w:pPr>
+        <w:spacing w:beforeLines="0" w:afterLines="0"/>
+        <w:jc w:val="left"/>
+        <w:rPr>
+          <w:rFonts w:hint="default" w:ascii="Cascadia Mono" w:hAnsi="Cascadia Mono" w:eastAsia="Cascadia Mono"/>
+          <w:color w:val="008000"/>
+          <w:sz w:val="16"/>
+          <w:szCs w:val="16"/>
+        </w:rPr>
+      </w:pPr>
+      <w:r>
+        <w:rPr>
+          <w:rFonts w:hint="default" w:ascii="Cascadia Mono" w:hAnsi="Cascadia Mono" w:eastAsia="Cascadia Mono"/>
+          <w:color w:val="008000"/>
+          <w:sz w:val="16"/>
+          <w:szCs w:val="16"/>
+        </w:rPr>
+        <w:t xml:space="preserve">        * Виведення результату програми</w:t>
+      </w:r>
+    </w:p>
+    <w:p>
+      <w:pPr>
+        <w:spacing w:beforeLines="0" w:afterLines="0"/>
+        <w:jc w:val="left"/>
+        <w:rPr>
+          <w:rFonts w:hint="default" w:ascii="Cascadia Mono" w:hAnsi="Cascadia Mono" w:eastAsia="Cascadia Mono"/>
+          <w:color w:val="000000"/>
+          <w:sz w:val="16"/>
+          <w:szCs w:val="16"/>
+        </w:rPr>
+      </w:pPr>
+      <w:r>
+        <w:rPr>
+          <w:rFonts w:hint="default" w:ascii="Cascadia Mono" w:hAnsi="Cascadia Mono" w:eastAsia="Cascadia Mono"/>
+          <w:color w:val="008000"/>
+          <w:sz w:val="16"/>
+          <w:szCs w:val="16"/>
+        </w:rPr>
+        <w:t xml:space="preserve">        */</w:t>
+      </w:r>
+    </w:p>
+    <w:p>
+      <w:pPr>
+        <w:spacing w:beforeLines="0" w:afterLines="0"/>
+        <w:jc w:val="left"/>
+        <w:rPr>
+          <w:rFonts w:hint="default" w:ascii="Cascadia Mono" w:hAnsi="Cascadia Mono" w:eastAsia="Cascadia Mono"/>
+          <w:color w:val="000000"/>
+          <w:sz w:val="16"/>
+          <w:szCs w:val="16"/>
+        </w:rPr>
+      </w:pPr>
+      <w:r>
+        <w:rPr>
+          <w:rFonts w:hint="default" w:ascii="Cascadia Mono" w:hAnsi="Cascadia Mono" w:eastAsia="Cascadia Mono"/>
+          <w:color w:val="000000"/>
+          <w:sz w:val="16"/>
+          <w:szCs w:val="16"/>
+        </w:rPr>
+        <w:t xml:space="preserve">        </w:t>
+      </w:r>
+      <w:r>
+        <w:rPr>
+          <w:rFonts w:hint="default" w:ascii="Cascadia Mono" w:hAnsi="Cascadia Mono" w:eastAsia="Cascadia Mono"/>
+          <w:color w:val="0000FF"/>
+          <w:sz w:val="16"/>
+          <w:szCs w:val="16"/>
+        </w:rPr>
+        <w:t>static</w:t>
+      </w:r>
+      <w:r>
+        <w:rPr>
+          <w:rFonts w:hint="default" w:ascii="Cascadia Mono" w:hAnsi="Cascadia Mono" w:eastAsia="Cascadia Mono"/>
+          <w:color w:val="000000"/>
+          <w:sz w:val="16"/>
+          <w:szCs w:val="16"/>
+        </w:rPr>
+        <w:t xml:space="preserve"> </w:t>
+      </w:r>
+      <w:r>
+        <w:rPr>
+          <w:rFonts w:hint="default" w:ascii="Cascadia Mono" w:hAnsi="Cascadia Mono" w:eastAsia="Cascadia Mono"/>
+          <w:color w:val="0000FF"/>
+          <w:sz w:val="16"/>
+          <w:szCs w:val="16"/>
+        </w:rPr>
+        <w:t>void</w:t>
+      </w:r>
+      <w:r>
+        <w:rPr>
+          <w:rFonts w:hint="default" w:ascii="Cascadia Mono" w:hAnsi="Cascadia Mono" w:eastAsia="Cascadia Mono"/>
+          <w:color w:val="000000"/>
+          <w:sz w:val="16"/>
+          <w:szCs w:val="16"/>
+        </w:rPr>
+        <w:t xml:space="preserve"> Main()</w:t>
+      </w:r>
+    </w:p>
+    <w:p>
+      <w:pPr>
+        <w:spacing w:beforeLines="0" w:afterLines="0"/>
+        <w:jc w:val="left"/>
+        <w:rPr>
+          <w:rFonts w:hint="default" w:ascii="Cascadia Mono" w:hAnsi="Cascadia Mono" w:eastAsia="Cascadia Mono"/>
+          <w:color w:val="000000"/>
+          <w:sz w:val="16"/>
+          <w:szCs w:val="16"/>
+        </w:rPr>
+      </w:pPr>
+      <w:r>
+        <w:rPr>
+          <w:rFonts w:hint="default" w:ascii="Cascadia Mono" w:hAnsi="Cascadia Mono" w:eastAsia="Cascadia Mono"/>
+          <w:color w:val="000000"/>
+          <w:sz w:val="16"/>
+          <w:szCs w:val="16"/>
+        </w:rPr>
+        <w:t xml:space="preserve">        {</w:t>
+      </w:r>
+    </w:p>
+    <w:p>
+      <w:pPr>
+        <w:spacing w:beforeLines="0" w:afterLines="0"/>
+        <w:jc w:val="left"/>
+        <w:rPr>
+          <w:rFonts w:hint="default" w:ascii="Cascadia Mono" w:hAnsi="Cascadia Mono" w:eastAsia="Cascadia Mono"/>
+          <w:color w:val="000000"/>
+          <w:sz w:val="16"/>
+          <w:szCs w:val="16"/>
+        </w:rPr>
+      </w:pPr>
+      <w:r>
+        <w:rPr>
+          <w:rFonts w:hint="default" w:ascii="Cascadia Mono" w:hAnsi="Cascadia Mono" w:eastAsia="Cascadia Mono"/>
+          <w:color w:val="000000"/>
+          <w:sz w:val="16"/>
+          <w:szCs w:val="16"/>
+        </w:rPr>
+        <w:t xml:space="preserve">            Console.OutputEncoding = System.Text.Encoding.Default;</w:t>
+      </w:r>
+    </w:p>
+    <w:p>
+      <w:pPr>
+        <w:spacing w:beforeLines="0" w:afterLines="0"/>
+        <w:jc w:val="left"/>
+        <w:rPr>
+          <w:rFonts w:hint="default" w:ascii="Cascadia Mono" w:hAnsi="Cascadia Mono" w:eastAsia="Cascadia Mono"/>
+          <w:color w:val="000000"/>
+          <w:sz w:val="16"/>
+          <w:szCs w:val="16"/>
+        </w:rPr>
+      </w:pPr>
+      <w:r>
+        <w:rPr>
+          <w:rFonts w:hint="default" w:ascii="Cascadia Mono" w:hAnsi="Cascadia Mono" w:eastAsia="Cascadia Mono"/>
+          <w:color w:val="000000"/>
+          <w:sz w:val="16"/>
+          <w:szCs w:val="16"/>
+        </w:rPr>
+        <w:t xml:space="preserve">            Menu();</w:t>
+      </w:r>
+    </w:p>
+    <w:p>
+      <w:pPr>
+        <w:spacing w:beforeLines="0" w:afterLines="0"/>
+        <w:jc w:val="left"/>
+        <w:rPr>
+          <w:rFonts w:hint="default" w:ascii="Cascadia Mono" w:hAnsi="Cascadia Mono" w:eastAsia="Cascadia Mono"/>
+          <w:color w:val="000000"/>
+          <w:sz w:val="16"/>
+          <w:szCs w:val="16"/>
+        </w:rPr>
+      </w:pPr>
+      <w:r>
+        <w:rPr>
+          <w:rFonts w:hint="default" w:ascii="Cascadia Mono" w:hAnsi="Cascadia Mono" w:eastAsia="Cascadia Mono"/>
+          <w:color w:val="000000"/>
+          <w:sz w:val="16"/>
+          <w:szCs w:val="16"/>
+        </w:rPr>
+        <w:t xml:space="preserve">        }</w:t>
+      </w:r>
+    </w:p>
+    <w:p>
+      <w:pPr>
+        <w:spacing w:beforeLines="0" w:afterLines="0"/>
+        <w:jc w:val="left"/>
+        <w:rPr>
+          <w:rFonts w:hint="default" w:ascii="Cascadia Mono" w:hAnsi="Cascadia Mono" w:eastAsia="Cascadia Mono"/>
+          <w:color w:val="000000"/>
+          <w:sz w:val="16"/>
+          <w:szCs w:val="16"/>
+        </w:rPr>
+      </w:pPr>
+      <w:r>
+        <w:rPr>
+          <w:rFonts w:hint="default" w:ascii="Cascadia Mono" w:hAnsi="Cascadia Mono" w:eastAsia="Cascadia Mono"/>
+          <w:color w:val="000000"/>
+          <w:sz w:val="16"/>
+          <w:szCs w:val="16"/>
+        </w:rPr>
+        <w:t xml:space="preserve">    }</w:t>
+      </w:r>
+    </w:p>
+    <w:p>
+      <w:pPr>
+        <w:numPr>
+          <w:ilvl w:val="-1"/>
+          <w:numId w:val="0"/>
+        </w:numPr>
+        <w:jc w:val="both"/>
+        <w:rPr>
+          <w:rFonts w:hint="default" w:ascii="Segoe UI" w:hAnsi="Segoe UI" w:cs="Segoe UI"/>
+          <w:sz w:val="16"/>
+          <w:szCs w:val="16"/>
+          <w:lang w:val="en-US"/>
+        </w:rPr>
+      </w:pPr>
+      <w:r>
+        <w:rPr>
+          <w:rFonts w:hint="default" w:ascii="Cascadia Mono" w:hAnsi="Cascadia Mono" w:eastAsia="Cascadia Mono"/>
+          <w:color w:val="000000"/>
+          <w:sz w:val="16"/>
+          <w:szCs w:val="16"/>
+        </w:rPr>
+        <w:t>}</w:t>
+      </w:r>
+    </w:p>
+    <w:p>
+      <w:pPr>
+        <w:numPr>
+          <w:ilvl w:val="-1"/>
+          <w:numId w:val="0"/>
+        </w:numPr>
+        <w:jc w:val="both"/>
+        <w:rPr>
+          <w:rFonts w:hint="default"/>
+          <w:sz w:val="16"/>
+          <w:szCs w:val="16"/>
+          <w:lang w:val="en-US"/>
+        </w:rPr>
+      </w:pPr>
+    </w:p>
+    <w:p>
+      <w:pPr>
+        <w:numPr>
+          <w:ilvl w:val="-1"/>
+          <w:numId w:val="0"/>
+        </w:numPr>
+        <w:jc w:val="both"/>
+        <w:rPr>
+          <w:rFonts w:hint="default" w:ascii="Segoe UI" w:hAnsi="Segoe UI" w:cs="Segoe UI"/>
+          <w:b/>
+          <w:bCs/>
+          <w:sz w:val="24"/>
+          <w:szCs w:val="24"/>
+          <w:lang w:val="uk-UA"/>
+        </w:rPr>
+      </w:pPr>
+      <w:r>
+        <w:rPr>
+          <w:rFonts w:hint="default" w:ascii="Segoe UI" w:hAnsi="Segoe UI" w:cs="Segoe UI"/>
+          <w:b/>
+          <w:bCs/>
+          <w:sz w:val="24"/>
+          <w:szCs w:val="24"/>
+          <w:lang w:val="uk-UA"/>
+        </w:rPr>
+        <w:t>Результат:</w:t>
+      </w:r>
+    </w:p>
+    <w:p>
+      <w:pPr>
+        <w:numPr>
+          <w:ilvl w:val="-1"/>
+          <w:numId w:val="0"/>
+        </w:numPr>
+        <w:jc w:val="both"/>
+        <w:rPr>
+          <w:rFonts w:hint="default" w:ascii="Segoe UI" w:hAnsi="Segoe UI" w:cs="Segoe UI"/>
+          <w:b/>
+          <w:bCs/>
+          <w:sz w:val="24"/>
+          <w:szCs w:val="24"/>
+          <w:lang w:val="uk-UA"/>
+        </w:rPr>
+      </w:pPr>
+    </w:p>
+    <w:p>
+      <w:pPr>
+        <w:numPr>
+          <w:ilvl w:val="-1"/>
+          <w:numId w:val="0"/>
+        </w:numPr>
+        <w:jc w:val="both"/>
+        <w:rPr>
+          <w:rFonts w:hint="default" w:ascii="Segoe UI" w:hAnsi="Segoe UI" w:cs="Segoe UI"/>
+          <w:lang w:val="uk-UA"/>
+        </w:rPr>
+      </w:pPr>
+      <w:r>
+        <w:rPr>
+          <w:rFonts w:hint="default" w:ascii="Segoe UI" w:hAnsi="Segoe UI" w:cs="Segoe UI"/>
+          <w:lang w:val="uk-UA"/>
+        </w:rPr>
+        <w:t>Початок програми</w:t>
+      </w:r>
+    </w:p>
+    <w:p>
+      <w:pPr>
+        <w:numPr>
+          <w:ilvl w:val="-1"/>
+          <w:numId w:val="0"/>
+        </w:numPr>
+        <w:jc w:val="both"/>
+        <w:rPr>
+          <w:rFonts w:hint="default" w:ascii="Segoe UI" w:hAnsi="Segoe UI" w:cs="Segoe UI"/>
+          <w:lang w:val="uk-UA"/>
+        </w:rPr>
+      </w:pPr>
+    </w:p>
+    <w:p>
+      <w:pPr>
+        <w:numPr>
+          <w:ilvl w:val="-1"/>
+          <w:numId w:val="0"/>
+        </w:numPr>
+        <w:jc w:val="both"/>
+      </w:pPr>
+      <w:r>
+        <w:drawing>
+          <wp:inline distT="0" distB="0" distL="114300" distR="114300">
+            <wp:extent cx="5266690" cy="2880360"/>
+            <wp:effectExtent l="0" t="0" r="10160" b="15240"/>
+            <wp:docPr id="10" name="Picture 8"/>
+            <wp:cNvGraphicFramePr>
+              <a:graphicFrameLocks xmlns:a="http://schemas.openxmlformats.org/drawingml/2006/main" noChangeAspect="1"/>
+            </wp:cNvGraphicFramePr>
+            <a:graphic xmlns:a="http://schemas.openxmlformats.org/drawingml/2006/main">
+              <a:graphicData uri="http://schemas.openxmlformats.org/drawingml/2006/picture">
+                <pic:pic xmlns:pic="http://schemas.openxmlformats.org/drawingml/2006/picture">
+                  <pic:nvPicPr>
+                    <pic:cNvPr id="10" name="Picture 8"/>
+                    <pic:cNvPicPr>
+                      <a:picLocks noChangeAspect="1"/>
+                    </pic:cNvPicPr>
+                  </pic:nvPicPr>
+                  <pic:blipFill>
+                    <a:blip r:embed="rId12"/>
+                    <a:stretch>
+                      <a:fillRect/>
+                    </a:stretch>
+                  </pic:blipFill>
+                  <pic:spPr>
+                    <a:xfrm>
+                      <a:off x="0" y="0"/>
+                      <a:ext cx="5266690" cy="2880360"/>
+                    </a:xfrm>
+                    <a:prstGeom prst="rect">
+                      <a:avLst/>
+                    </a:prstGeom>
+                    <a:noFill/>
+                    <a:ln>
+                      <a:noFill/>
+                    </a:ln>
+                  </pic:spPr>
+                </pic:pic>
+              </a:graphicData>
+            </a:graphic>
+          </wp:inline>
+        </w:drawing>
+      </w:r>
+    </w:p>
+    <w:p>
+      <w:pPr>
+        <w:numPr>
+          <w:ilvl w:val="-1"/>
+          <w:numId w:val="0"/>
+        </w:numPr>
+        <w:jc w:val="both"/>
+      </w:pPr>
+    </w:p>
+    <w:p>
+      <w:pPr>
+        <w:numPr>
+          <w:ilvl w:val="-1"/>
+          <w:numId w:val="0"/>
+        </w:numPr>
+        <w:jc w:val="both"/>
+        <w:rPr>
+          <w:rFonts w:hint="default"/>
+          <w:lang w:val="uk-UA"/>
+        </w:rPr>
+      </w:pPr>
+      <w:r>
+        <w:rPr>
+          <w:lang w:val="uk-UA"/>
+        </w:rPr>
+        <w:t>Вибір</w:t>
+      </w:r>
+      <w:r>
+        <w:rPr>
+          <w:rFonts w:hint="default"/>
+          <w:lang w:val="uk-UA"/>
+        </w:rPr>
+        <w:t xml:space="preserve"> один з варіантів виконання</w:t>
+      </w:r>
+    </w:p>
+    <w:p>
+      <w:pPr>
+        <w:numPr>
+          <w:ilvl w:val="-1"/>
+          <w:numId w:val="0"/>
+        </w:numPr>
+        <w:jc w:val="both"/>
+      </w:pPr>
+    </w:p>
+    <w:p>
+      <w:pPr>
+        <w:numPr>
+          <w:ilvl w:val="-1"/>
+          <w:numId w:val="0"/>
+        </w:numPr>
+        <w:jc w:val="both"/>
+      </w:pPr>
+      <w:r>
+        <w:drawing>
+          <wp:inline distT="0" distB="0" distL="114300" distR="114300">
+            <wp:extent cx="5266690" cy="2880360"/>
+            <wp:effectExtent l="0" t="0" r="10160" b="15240"/>
+            <wp:docPr id="11" name="Picture 9"/>
+            <wp:cNvGraphicFramePr>
+              <a:graphicFrameLocks xmlns:a="http://schemas.openxmlformats.org/drawingml/2006/main" noChangeAspect="1"/>
+            </wp:cNvGraphicFramePr>
+            <a:graphic xmlns:a="http://schemas.openxmlformats.org/drawingml/2006/main">
+              <a:graphicData uri="http://schemas.openxmlformats.org/drawingml/2006/picture">
+                <pic:pic xmlns:pic="http://schemas.openxmlformats.org/drawingml/2006/picture">
+                  <pic:nvPicPr>
+                    <pic:cNvPr id="11" name="Picture 9"/>
+                    <pic:cNvPicPr>
+                      <a:picLocks noChangeAspect="1"/>
+                    </pic:cNvPicPr>
+                  </pic:nvPicPr>
+                  <pic:blipFill>
+                    <a:blip r:embed="rId13"/>
+                    <a:stretch>
+                      <a:fillRect/>
+                    </a:stretch>
+                  </pic:blipFill>
+                  <pic:spPr>
+                    <a:xfrm>
+                      <a:off x="0" y="0"/>
+                      <a:ext cx="5266690" cy="2880360"/>
+                    </a:xfrm>
+                    <a:prstGeom prst="rect">
+                      <a:avLst/>
+                    </a:prstGeom>
+                    <a:noFill/>
+                    <a:ln>
+                      <a:noFill/>
+                    </a:ln>
+                  </pic:spPr>
+                </pic:pic>
+              </a:graphicData>
+            </a:graphic>
+          </wp:inline>
+        </w:drawing>
+      </w:r>
+    </w:p>
+    <w:p>
+      <w:pPr>
+        <w:numPr>
+          <w:numId w:val="0"/>
+        </w:numPr>
+        <w:jc w:val="both"/>
+        <w:rPr>
+          <w:rFonts w:hint="default"/>
+          <w:lang w:val="uk-UA"/>
+        </w:rPr>
+      </w:pPr>
+    </w:p>
+    <w:p>
+      <w:pPr>
+        <w:numPr>
+          <w:numId w:val="0"/>
+        </w:numPr>
+        <w:jc w:val="both"/>
+        <w:rPr>
+          <w:rFonts w:hint="default"/>
+          <w:lang w:val="uk-UA"/>
+        </w:rPr>
+      </w:pPr>
+    </w:p>
+    <w:p>
+      <w:pPr>
+        <w:numPr>
+          <w:numId w:val="0"/>
+        </w:numPr>
+        <w:jc w:val="both"/>
+        <w:rPr>
+          <w:rFonts w:hint="default"/>
+          <w:lang w:val="uk-UA"/>
+        </w:rPr>
+      </w:pPr>
+    </w:p>
+    <w:p>
+      <w:pPr>
+        <w:numPr>
+          <w:numId w:val="0"/>
+        </w:numPr>
+        <w:jc w:val="both"/>
+        <w:rPr>
+          <w:rFonts w:hint="default"/>
+          <w:lang w:val="uk-UA"/>
+        </w:rPr>
+      </w:pPr>
+      <w:r>
+        <w:rPr>
+          <w:rFonts w:hint="default"/>
+          <w:lang w:val="uk-UA"/>
+        </w:rPr>
+        <w:t>Перший та другий варіант однакові за результатом</w:t>
+      </w:r>
+    </w:p>
+    <w:p>
+      <w:pPr>
+        <w:numPr>
+          <w:numId w:val="0"/>
+        </w:numPr>
+        <w:jc w:val="both"/>
+        <w:rPr>
+          <w:rFonts w:hint="default"/>
+          <w:lang w:val="uk-UA"/>
+        </w:rPr>
+      </w:pPr>
+    </w:p>
+    <w:p>
+      <w:pPr>
+        <w:numPr>
+          <w:numId w:val="0"/>
+        </w:numPr>
+        <w:jc w:val="both"/>
+      </w:pPr>
+      <w:r>
+        <w:drawing>
+          <wp:inline distT="0" distB="0" distL="114300" distR="114300">
+            <wp:extent cx="5266690" cy="2880360"/>
+            <wp:effectExtent l="0" t="0" r="10160" b="15240"/>
+            <wp:docPr id="12" name="Picture 10"/>
+            <wp:cNvGraphicFramePr>
+              <a:graphicFrameLocks xmlns:a="http://schemas.openxmlformats.org/drawingml/2006/main" noChangeAspect="1"/>
+            </wp:cNvGraphicFramePr>
+            <a:graphic xmlns:a="http://schemas.openxmlformats.org/drawingml/2006/main">
+              <a:graphicData uri="http://schemas.openxmlformats.org/drawingml/2006/picture">
+                <pic:pic xmlns:pic="http://schemas.openxmlformats.org/drawingml/2006/picture">
+                  <pic:nvPicPr>
+                    <pic:cNvPr id="12" name="Picture 10"/>
+                    <pic:cNvPicPr>
+                      <a:picLocks noChangeAspect="1"/>
+                    </pic:cNvPicPr>
+                  </pic:nvPicPr>
+                  <pic:blipFill>
+                    <a:blip r:embed="rId14"/>
+                    <a:stretch>
+                      <a:fillRect/>
+                    </a:stretch>
+                  </pic:blipFill>
+                  <pic:spPr>
+                    <a:xfrm>
+                      <a:off x="0" y="0"/>
+                      <a:ext cx="5266690" cy="2880360"/>
+                    </a:xfrm>
+                    <a:prstGeom prst="rect">
+                      <a:avLst/>
+                    </a:prstGeom>
+                    <a:noFill/>
+                    <a:ln>
+                      <a:noFill/>
+                    </a:ln>
+                  </pic:spPr>
+                </pic:pic>
+              </a:graphicData>
+            </a:graphic>
+          </wp:inline>
+        </w:drawing>
+      </w:r>
+    </w:p>
+    <w:p>
+      <w:pPr>
+        <w:numPr>
+          <w:numId w:val="0"/>
+        </w:numPr>
+        <w:jc w:val="both"/>
+      </w:pPr>
+    </w:p>
+    <w:p>
+      <w:pPr>
+        <w:numPr>
+          <w:numId w:val="0"/>
+        </w:numPr>
+        <w:jc w:val="both"/>
+        <w:rPr>
+          <w:rFonts w:hint="default"/>
+          <w:lang w:val="uk-UA"/>
+        </w:rPr>
+      </w:pPr>
+      <w:r>
+        <w:rPr>
+          <w:lang w:val="uk-UA"/>
+        </w:rPr>
+        <w:t>Повернення</w:t>
+      </w:r>
+      <w:r>
+        <w:rPr>
+          <w:rFonts w:hint="default"/>
+          <w:lang w:val="uk-UA"/>
+        </w:rPr>
+        <w:t xml:space="preserve"> в початкове меню</w:t>
+      </w:r>
+    </w:p>
+    <w:p>
+      <w:pPr>
+        <w:numPr>
+          <w:numId w:val="0"/>
+        </w:numPr>
+        <w:jc w:val="both"/>
+        <w:rPr>
+          <w:rFonts w:hint="default"/>
+          <w:lang w:val="uk-UA"/>
+        </w:rPr>
+      </w:pPr>
+    </w:p>
+    <w:p>
+      <w:pPr>
+        <w:numPr>
+          <w:numId w:val="0"/>
+        </w:numPr>
+        <w:jc w:val="both"/>
+      </w:pPr>
+      <w:r>
+        <w:drawing>
+          <wp:inline distT="0" distB="0" distL="114300" distR="114300">
+            <wp:extent cx="5266690" cy="2880360"/>
+            <wp:effectExtent l="0" t="0" r="10160" b="15240"/>
+            <wp:docPr id="13" name="Picture 11"/>
+            <wp:cNvGraphicFramePr>
+              <a:graphicFrameLocks xmlns:a="http://schemas.openxmlformats.org/drawingml/2006/main" noChangeAspect="1"/>
+            </wp:cNvGraphicFramePr>
+            <a:graphic xmlns:a="http://schemas.openxmlformats.org/drawingml/2006/main">
+              <a:graphicData uri="http://schemas.openxmlformats.org/drawingml/2006/picture">
+                <pic:pic xmlns:pic="http://schemas.openxmlformats.org/drawingml/2006/picture">
+                  <pic:nvPicPr>
+                    <pic:cNvPr id="13" name="Picture 11"/>
+                    <pic:cNvPicPr>
+                      <a:picLocks noChangeAspect="1"/>
+                    </pic:cNvPicPr>
+                  </pic:nvPicPr>
+                  <pic:blipFill>
+                    <a:blip r:embed="rId15"/>
+                    <a:stretch>
+                      <a:fillRect/>
+                    </a:stretch>
+                  </pic:blipFill>
+                  <pic:spPr>
+                    <a:xfrm>
+                      <a:off x="0" y="0"/>
+                      <a:ext cx="5266690" cy="2880360"/>
+                    </a:xfrm>
+                    <a:prstGeom prst="rect">
+                      <a:avLst/>
+                    </a:prstGeom>
+                    <a:noFill/>
+                    <a:ln>
+                      <a:noFill/>
+                    </a:ln>
+                  </pic:spPr>
+                </pic:pic>
+              </a:graphicData>
+            </a:graphic>
+          </wp:inline>
+        </w:drawing>
+      </w:r>
+    </w:p>
+    <w:p>
+      <w:pPr>
+        <w:numPr>
+          <w:numId w:val="0"/>
+        </w:numPr>
+        <w:jc w:val="both"/>
+        <w:rPr>
+          <w:rFonts w:hint="default"/>
+          <w:lang w:val="uk-UA"/>
+        </w:rPr>
+      </w:pPr>
+      <w:r>
+        <w:drawing>
+          <wp:inline distT="0" distB="0" distL="114300" distR="114300">
+            <wp:extent cx="5266690" cy="2880360"/>
+            <wp:effectExtent l="0" t="0" r="10160" b="15240"/>
+            <wp:docPr id="14" name="Picture 12"/>
+            <wp:cNvGraphicFramePr>
+              <a:graphicFrameLocks xmlns:a="http://schemas.openxmlformats.org/drawingml/2006/main" noChangeAspect="1"/>
+            </wp:cNvGraphicFramePr>
+            <a:graphic xmlns:a="http://schemas.openxmlformats.org/drawingml/2006/main">
+              <a:graphicData uri="http://schemas.openxmlformats.org/drawingml/2006/picture">
+                <pic:pic xmlns:pic="http://schemas.openxmlformats.org/drawingml/2006/picture">
+                  <pic:nvPicPr>
+                    <pic:cNvPr id="14" name="Picture 12"/>
+                    <pic:cNvPicPr>
+                      <a:picLocks noChangeAspect="1"/>
+                    </pic:cNvPicPr>
+                  </pic:nvPicPr>
+                  <pic:blipFill>
+                    <a:blip r:embed="rId16"/>
+                    <a:stretch>
+                      <a:fillRect/>
+                    </a:stretch>
+                  </pic:blipFill>
+                  <pic:spPr>
+                    <a:xfrm>
+                      <a:off x="0" y="0"/>
+                      <a:ext cx="5266690" cy="2880360"/>
+                    </a:xfrm>
+                    <a:prstGeom prst="rect">
+                      <a:avLst/>
+                    </a:prstGeom>
+                    <a:noFill/>
+                    <a:ln>
+                      <a:noFill/>
+                    </a:ln>
+                  </pic:spPr>
+                </pic:pic>
+              </a:graphicData>
+            </a:graphic>
+          </wp:inline>
+        </w:drawing>
+      </w:r>
+      <w:bookmarkStart w:id="0" w:name="_GoBack"/>
+      <w:bookmarkEnd w:id="0"/>
     </w:p>
     <w:sectPr>
       <w:pgSz w:w="11906" w:h="16838"/>
